--- a/templates/minelev/notat.docx
+++ b/templates/minelev/notat.docx
@@ -1,38 +1,21 @@
 
 <file path=word/document.xml><?xml version="1.0" encoding="utf-8"?>
-<w:document xmlns:wpc="http://schemas.microsoft.com/office/word/2010/wordprocessingCanvas" xmlns:cx="http://schemas.microsoft.com/office/drawing/2014/chartex" xmlns:cx1="http://schemas.microsoft.com/office/drawing/2015/9/8/chartex" xmlns:mc="http://schemas.openxmlformats.org/markup-compatibility/2006" xmlns:o="urn:schemas-microsoft-com:office:office" xmlns:r="http://schemas.openxmlformats.org/officeDocument/2006/relationships" xmlns:m="http://schemas.openxmlformats.org/officeDocument/2006/math" xmlns:v="urn:schemas-microsoft-com:vml" xmlns:wp14="http://schemas.microsoft.com/office/word/2010/wordprocessingDrawing" xmlns:wp="http://schemas.openxmlformats.org/drawingml/2006/wordprocessingDrawing" xmlns:w10="urn:schemas-microsoft-com:office:word" xmlns:w="http://schemas.openxmlformats.org/wordprocessingml/2006/main" xmlns:w14="http://schemas.microsoft.com/office/word/2010/wordml" xmlns:w15="http://schemas.microsoft.com/office/word/2012/wordml" xmlns:w16se="http://schemas.microsoft.com/office/word/2015/wordml/symex" xmlns:wpg="http://schemas.microsoft.com/office/word/2010/wordprocessingGroup" xmlns:wpi="http://schemas.microsoft.com/office/word/2010/wordprocessingInk" xmlns:wne="http://schemas.microsoft.com/office/word/2006/wordml" xmlns:wps="http://schemas.microsoft.com/office/word/2010/wordprocessingShape" mc:Ignorable="w14 w15 w16se wp14">
+<w:document xmlns:wpc="http://schemas.microsoft.com/office/word/2010/wordprocessingCanvas" xmlns:cx="http://schemas.microsoft.com/office/drawing/2014/chartex" xmlns:cx1="http://schemas.microsoft.com/office/drawing/2015/9/8/chartex" xmlns:cx2="http://schemas.microsoft.com/office/drawing/2015/10/21/chartex" xmlns:cx3="http://schemas.microsoft.com/office/drawing/2016/5/9/chartex" xmlns:cx4="http://schemas.microsoft.com/office/drawing/2016/5/10/chartex" xmlns:cx5="http://schemas.microsoft.com/office/drawing/2016/5/11/chartex" xmlns:cx6="http://schemas.microsoft.com/office/drawing/2016/5/12/chartex" xmlns:cx7="http://schemas.microsoft.com/office/drawing/2016/5/13/chartex" xmlns:cx8="http://schemas.microsoft.com/office/drawing/2016/5/14/chartex" xmlns:mc="http://schemas.openxmlformats.org/markup-compatibility/2006" xmlns:aink="http://schemas.microsoft.com/office/drawing/2016/ink" xmlns:am3d="http://schemas.microsoft.com/office/drawing/2017/model3d" xmlns:o="urn:schemas-microsoft-com:office:office" xmlns:r="http://schemas.openxmlformats.org/officeDocument/2006/relationships" xmlns:m="http://schemas.openxmlformats.org/officeDocument/2006/math" xmlns:v="urn:schemas-microsoft-com:vml" xmlns:wp14="http://schemas.microsoft.com/office/word/2010/wordprocessingDrawing" xmlns:wp="http://schemas.openxmlformats.org/drawingml/2006/wordprocessingDrawing" xmlns:w10="urn:schemas-microsoft-com:office:word" xmlns:w="http://schemas.openxmlformats.org/wordprocessingml/2006/main" xmlns:w14="http://schemas.microsoft.com/office/word/2010/wordml" xmlns:w15="http://schemas.microsoft.com/office/word/2012/wordml" xmlns:w16cid="http://schemas.microsoft.com/office/word/2016/wordml/cid" xmlns:w16se="http://schemas.microsoft.com/office/word/2015/wordml/symex" xmlns:wpg="http://schemas.microsoft.com/office/word/2010/wordprocessingGroup" xmlns:wpi="http://schemas.microsoft.com/office/word/2010/wordprocessingInk" xmlns:wne="http://schemas.microsoft.com/office/word/2006/wordml" xmlns:wps="http://schemas.microsoft.com/office/word/2010/wordprocessingShape" mc:Ignorable="w14 w15 w16se w16cid wp14">
   <w:body>
-    <w:p>
-      <w:pPr>
-        <w:pStyle w:val="Overskrift3"/>
-        <w:rPr>
-          <w:sz w:val="34"/>
-          <w:szCs w:val="34"/>
-        </w:rPr>
-      </w:pPr>
-      <w:bookmarkStart w:id="0" w:name="OLE_LINK1"/>
-      <w:bookmarkEnd w:id="0"/>
-      <w:r>
-        <w:rPr>
-          <w:sz w:val="34"/>
-          <w:szCs w:val="34"/>
-        </w:rPr>
-        <w:t>Lærern</w:t>
-      </w:r>
-      <w:r>
-        <w:rPr>
-          <w:sz w:val="34"/>
-          <w:szCs w:val="34"/>
-        </w:rPr>
-        <w:t xml:space="preserve">otat – {navnElev} </w:t>
-      </w:r>
-    </w:p>
-    <w:p/>
     <w:tbl>
       <w:tblPr>
         <w:tblStyle w:val="Tabellrutenett"/>
-        <w:tblpPr w:leftFromText="142" w:rightFromText="142" w:bottomFromText="1191" w:vertAnchor="text" w:tblpY="1"/>
-        <w:tblW w:w="9813" w:type="dxa"/>
+        <w:tblpPr w:bottomFromText="1418" w:vertAnchor="text" w:tblpY="1"/>
+        <w:tblW w:w="0" w:type="auto"/>
+        <w:tblBorders>
+          <w:top w:val="none" w:sz="0" w:space="0" w:color="auto"/>
+          <w:left w:val="none" w:sz="0" w:space="0" w:color="auto"/>
+          <w:bottom w:val="none" w:sz="0" w:space="0" w:color="auto"/>
+          <w:right w:val="none" w:sz="0" w:space="0" w:color="auto"/>
+          <w:insideH w:val="none" w:sz="0" w:space="0" w:color="auto"/>
+          <w:insideV w:val="none" w:sz="0" w:space="0" w:color="auto"/>
+        </w:tblBorders>
+        <w:tblLayout w:type="fixed"/>
         <w:tblCellMar>
           <w:left w:w="0" w:type="dxa"/>
           <w:right w:w="0" w:type="dxa"/>
@@ -40,267 +23,287 @@
         <w:tblLook w:val="04A0" w:firstRow="1" w:lastRow="0" w:firstColumn="1" w:lastColumn="0" w:noHBand="0" w:noVBand="1"/>
       </w:tblPr>
       <w:tblGrid>
-        <w:gridCol w:w="5103"/>
-        <w:gridCol w:w="4710"/>
+        <w:gridCol w:w="4644"/>
+        <w:gridCol w:w="2322"/>
+        <w:gridCol w:w="2322"/>
       </w:tblGrid>
       <w:tr>
+        <w:tc>
+          <w:tcPr>
+            <w:tcW w:w="4644" w:type="dxa"/>
+          </w:tcPr>
+          <w:p>
+            <w:pPr>
+              <w:pStyle w:val="Overskrift1"/>
+              <w:spacing w:before="0" w:after="0"/>
+              <w:outlineLvl w:val="0"/>
+            </w:pPr>
+            <w:r>
+              <w:t>Notat</w:t>
+            </w:r>
+          </w:p>
+        </w:tc>
+        <w:tc>
+          <w:tcPr>
+            <w:tcW w:w="4644" w:type="dxa"/>
+            <w:gridSpan w:val="2"/>
+            <w:noWrap/>
+            <w:vAlign w:val="bottom"/>
+          </w:tcPr>
+          <w:p>
+            <w:pPr>
+              <w:pStyle w:val="Topptekst"/>
+              <w:jc w:val="right"/>
+              <w:rPr>
+                <w:b/>
+              </w:rPr>
+            </w:pPr>
+            <w:r>
+              <w:rPr>
+                <w:b/>
+              </w:rPr>
+              <w:t>{</w:t>
+            </w:r>
+            <w:proofErr w:type="spellStart"/>
+            <w:r>
+              <w:rPr>
+                <w:b/>
+              </w:rPr>
+              <w:t>navnSkole</w:t>
+            </w:r>
+            <w:proofErr w:type="spellEnd"/>
+            <w:r>
+              <w:rPr>
+                <w:b/>
+              </w:rPr>
+              <w:t>}</w:t>
+            </w:r>
+          </w:p>
+        </w:tc>
+      </w:tr>
+      <w:tr>
         <w:trPr>
-          <w:trHeight w:hRule="exact" w:val="2022"/>
+          <w:trHeight w:val="490"/>
         </w:trPr>
         <w:tc>
           <w:tcPr>
-            <w:tcW w:w="5103" w:type="dxa"/>
-            <w:tcBorders>
-              <w:top w:val="nil"/>
-              <w:left w:val="nil"/>
-              <w:bottom w:val="nil"/>
-              <w:right w:val="nil"/>
-            </w:tcBorders>
-            <w:shd w:val="clear" w:color="auto" w:fill="auto"/>
+            <w:tcW w:w="4644" w:type="dxa"/>
+            <w:vAlign w:val="center"/>
           </w:tcPr>
           <w:p>
             <w:pPr>
-              <w:spacing w:line="240" w:lineRule="auto"/>
+              <w:pStyle w:val="Topptekst"/>
             </w:pPr>
           </w:p>
         </w:tc>
         <w:tc>
           <w:tcPr>
-            <w:tcW w:w="4710" w:type="dxa"/>
-            <w:tcBorders>
-              <w:top w:val="nil"/>
-              <w:left w:val="nil"/>
-              <w:bottom w:val="nil"/>
-              <w:right w:val="nil"/>
-            </w:tcBorders>
-            <w:shd w:val="clear" w:color="auto" w:fill="auto"/>
+            <w:tcW w:w="2322" w:type="dxa"/>
+            <w:vMerge w:val="restart"/>
           </w:tcPr>
           <w:p>
             <w:pPr>
-              <w:rPr>
-                <w:rFonts w:asciiTheme="majorHAnsi" w:hAnsiTheme="majorHAnsi" w:cs="Helvetica"/>
-                <w:shd w:val="clear" w:color="auto" w:fill="FFFFFF"/>
-                <w:lang w:eastAsia="nb-NO"/>
-              </w:rPr>
+              <w:pStyle w:val="Topptekst"/>
+              <w:jc w:val="right"/>
             </w:pPr>
             <w:r>
-              <w:rPr>
-                <w:rFonts w:asciiTheme="majorHAnsi" w:hAnsiTheme="majorHAnsi" w:cs="Helvetica"/>
-                <w:shd w:val="clear" w:color="auto" w:fill="FFFFFF"/>
-                <w:lang w:eastAsia="nb-NO"/>
-              </w:rPr>
-              <w:t xml:space="preserve">/ {navnSkole} </w:t>
+              <w:t>Vår dato:</w:t>
             </w:r>
           </w:p>
           <w:p>
             <w:pPr>
-              <w:rPr>
-                <w:sz w:val="20"/>
-                <w:szCs w:val="20"/>
-              </w:rPr>
-            </w:pPr>
-          </w:p>
-          <w:p>
-            <w:pPr>
-              <w:tabs>
-                <w:tab w:val="left" w:pos="1530"/>
-              </w:tabs>
-              <w:spacing w:line="260" w:lineRule="exact"/>
-              <w:ind w:left="1531" w:hanging="1531"/>
-              <w:rPr>
-                <w:sz w:val="20"/>
-                <w:szCs w:val="20"/>
-              </w:rPr>
-            </w:pPr>
-            <w:bookmarkStart w:id="1" w:name="OLE_LINK3"/>
-            <w:bookmarkStart w:id="2" w:name="OLE_LINK2"/>
-            <w:bookmarkEnd w:id="1"/>
-            <w:bookmarkEnd w:id="2"/>
-          </w:p>
-          <w:p>
-            <w:pPr>
-              <w:tabs>
-                <w:tab w:val="left" w:pos="1530"/>
-              </w:tabs>
-              <w:spacing w:line="260" w:lineRule="exact"/>
-              <w:ind w:left="1531" w:hanging="1531"/>
-              <w:rPr>
-                <w:sz w:val="18"/>
-                <w:szCs w:val="18"/>
-              </w:rPr>
+              <w:pStyle w:val="Topptekst"/>
+              <w:jc w:val="right"/>
             </w:pPr>
             <w:r>
-              <w:rPr>
-                <w:sz w:val="18"/>
-                <w:szCs w:val="18"/>
-              </w:rPr>
-              <w:t xml:space="preserve">Vår dato: </w:t>
+              <w:t>Vår saksbehandler</w:t>
             </w:r>
             <w:r>
-              <w:rPr>
-                <w:sz w:val="18"/>
-                <w:szCs w:val="18"/>
-              </w:rPr>
-              <w:tab/>
-              <w:t>{dato}</w:t>
+              <w:t>:</w:t>
             </w:r>
           </w:p>
           <w:p>
             <w:pPr>
-              <w:tabs>
-                <w:tab w:val="left" w:pos="1530"/>
-              </w:tabs>
-              <w:spacing w:line="260" w:lineRule="exact"/>
-              <w:ind w:left="1531" w:hanging="1531"/>
-              <w:rPr>
-                <w:sz w:val="18"/>
-                <w:szCs w:val="18"/>
-              </w:rPr>
+              <w:pStyle w:val="Topptekst"/>
+              <w:jc w:val="right"/>
             </w:pPr>
             <w:r>
-              <w:rPr>
-                <w:sz w:val="18"/>
-                <w:szCs w:val="18"/>
-              </w:rPr>
-              <w:t>Skrevet av:</w:t>
+              <w:t>Unntatt offentlighet iht</w:t>
             </w:r>
             <w:r>
-              <w:rPr>
-                <w:sz w:val="18"/>
-                <w:szCs w:val="18"/>
-              </w:rPr>
-              <w:t xml:space="preserve"> </w:t>
+              <w:t>.</w:t>
+            </w:r>
+            <w:bookmarkStart w:id="0" w:name="_GoBack"/>
+            <w:bookmarkEnd w:id="0"/>
+            <w:r>
+              <w:t>:</w:t>
+            </w:r>
+          </w:p>
+        </w:tc>
+        <w:tc>
+          <w:tcPr>
+            <w:tcW w:w="2322" w:type="dxa"/>
+            <w:vMerge w:val="restart"/>
+          </w:tcPr>
+          <w:p>
+            <w:pPr>
+              <w:pStyle w:val="Topptekst"/>
+              <w:jc w:val="right"/>
+            </w:pPr>
+            <w:r>
+              <w:t>{dato}</w:t>
             </w:r>
             <w:r>
-              <w:rPr>
-                <w:sz w:val="18"/>
-                <w:szCs w:val="18"/>
-              </w:rPr>
-              <w:t>{navn</w:t>
-            </w:r>
-            <w:r>
-              <w:rPr>
-                <w:sz w:val="18"/>
-                <w:szCs w:val="18"/>
-              </w:rPr>
-              <w:t>Avsend</w:t>
-            </w:r>
-            <w:bookmarkStart w:id="3" w:name="_GoBack"/>
-            <w:bookmarkEnd w:id="3"/>
-            <w:r>
-              <w:rPr>
-                <w:sz w:val="18"/>
-                <w:szCs w:val="18"/>
-              </w:rPr>
-              <w:t>er}</w:t>
+              <w:t xml:space="preserve"> </w:t>
             </w:r>
           </w:p>
           <w:p>
             <w:pPr>
-              <w:rPr>
-                <w:rFonts w:ascii="Adobe Caslon Pro" w:hAnsi="Adobe Caslon Pro"/>
-                <w:sz w:val="18"/>
-                <w:szCs w:val="18"/>
-              </w:rPr>
+              <w:pStyle w:val="Topptekst"/>
+              <w:jc w:val="right"/>
             </w:pPr>
             <w:r>
-              <w:rPr>
-                <w:rFonts w:ascii="Adobe Caslon Pro" w:hAnsi="Adobe Caslon Pro"/>
-                <w:sz w:val="18"/>
-                <w:szCs w:val="18"/>
-              </w:rPr>
-              <w:t>Unntatt offentlighet iht</w:t>
+              <w:t>{</w:t>
             </w:r>
+            <w:proofErr w:type="spellStart"/>
             <w:r>
-              <w:rPr>
-                <w:rFonts w:ascii="Adobe Caslon Pro" w:hAnsi="Adobe Caslon Pro"/>
-                <w:sz w:val="18"/>
-                <w:szCs w:val="18"/>
-              </w:rPr>
-              <w:t>.</w:t>
+              <w:t>navnAvsender</w:t>
             </w:r>
+            <w:proofErr w:type="spellEnd"/>
             <w:r>
-              <w:rPr>
-                <w:rFonts w:ascii="Adobe Caslon Pro" w:hAnsi="Adobe Caslon Pro"/>
-                <w:sz w:val="18"/>
-                <w:szCs w:val="18"/>
-              </w:rPr>
-              <w:t xml:space="preserve"> </w:t>
-            </w:r>
-            <w:r>
-              <w:rPr>
-                <w:rFonts w:ascii="Adobe Caslon Pro" w:hAnsi="Adobe Caslon Pro"/>
-                <w:sz w:val="18"/>
-                <w:szCs w:val="18"/>
-              </w:rPr>
-              <w:br/>
-              <w:t>Offl §13 jf</w:t>
-            </w:r>
-            <w:r>
-              <w:rPr>
-                <w:rFonts w:ascii="Adobe Caslon Pro" w:hAnsi="Adobe Caslon Pro"/>
-                <w:sz w:val="18"/>
-                <w:szCs w:val="18"/>
-              </w:rPr>
-              <w:t>.</w:t>
-            </w:r>
-            <w:r>
-              <w:rPr>
-                <w:rFonts w:ascii="Adobe Caslon Pro" w:hAnsi="Adobe Caslon Pro"/>
-                <w:sz w:val="18"/>
-                <w:szCs w:val="18"/>
-              </w:rPr>
-              <w:t xml:space="preserve"> Fvl §13</w:t>
-            </w:r>
-            <w:r>
-              <w:rPr>
-                <w:rFonts w:ascii="Adobe Caslon Pro" w:hAnsi="Adobe Caslon Pro"/>
-                <w:sz w:val="18"/>
-                <w:szCs w:val="18"/>
-              </w:rPr>
-              <w:cr/>
+              <w:t>}</w:t>
             </w:r>
           </w:p>
           <w:p>
             <w:pPr>
-              <w:rPr>
-                <w:rFonts w:ascii="Adobe Caslon Pro" w:hAnsi="Adobe Caslon Pro"/>
-                <w:sz w:val="18"/>
-                <w:szCs w:val="18"/>
-              </w:rPr>
+              <w:pStyle w:val="Topptekst"/>
+              <w:tabs>
+                <w:tab w:val="left" w:pos="1620"/>
+              </w:tabs>
+              <w:jc w:val="right"/>
             </w:pPr>
+            <w:proofErr w:type="spellStart"/>
+            <w:r>
+              <w:t>Offl</w:t>
+            </w:r>
+            <w:proofErr w:type="spellEnd"/>
+            <w:r>
+              <w:t xml:space="preserve">. § 13 jf. </w:t>
+            </w:r>
+            <w:proofErr w:type="spellStart"/>
+            <w:r>
+              <w:t>fvl</w:t>
+            </w:r>
+            <w:proofErr w:type="spellEnd"/>
+            <w:r>
+              <w:t>. §13 (1)</w:t>
+            </w:r>
           </w:p>
           <w:p>
             <w:pPr>
-              <w:tabs>
-                <w:tab w:val="left" w:pos="1530"/>
-              </w:tabs>
-              <w:spacing w:line="260" w:lineRule="exact"/>
-              <w:ind w:left="1531" w:hanging="1531"/>
-              <w:rPr>
-                <w:rFonts w:ascii="Adobe Caslon Pro" w:hAnsi="Adobe Caslon Pro"/>
-                <w:sz w:val="18"/>
-                <w:szCs w:val="18"/>
-              </w:rPr>
+              <w:pStyle w:val="Topptekst"/>
+              <w:jc w:val="right"/>
+            </w:pPr>
+          </w:p>
+        </w:tc>
+      </w:tr>
+      <w:tr>
+        <w:trPr>
+          <w:trHeight w:val="490"/>
+        </w:trPr>
+        <w:tc>
+          <w:tcPr>
+            <w:tcW w:w="4644" w:type="dxa"/>
+            <w:vAlign w:val="center"/>
+          </w:tcPr>
+          <w:p>
+            <w:pPr>
+              <w:pStyle w:val="Topptekst"/>
+            </w:pPr>
+          </w:p>
+        </w:tc>
+        <w:tc>
+          <w:tcPr>
+            <w:tcW w:w="2322" w:type="dxa"/>
+            <w:vMerge/>
+          </w:tcPr>
+          <w:p>
+            <w:pPr>
+              <w:pStyle w:val="Topptekst"/>
+              <w:jc w:val="right"/>
+            </w:pPr>
+          </w:p>
+        </w:tc>
+        <w:tc>
+          <w:tcPr>
+            <w:tcW w:w="2322" w:type="dxa"/>
+            <w:vMerge/>
+          </w:tcPr>
+          <w:p>
+            <w:pPr>
+              <w:pStyle w:val="Topptekst"/>
+              <w:jc w:val="right"/>
             </w:pPr>
           </w:p>
         </w:tc>
       </w:tr>
     </w:tbl>
+    <w:sdt>
+      <w:sdtPr>
+        <w:alias w:val="Overskrift nivå 1"/>
+        <w:tag w:val="Overskrift nivå 1"/>
+        <w:id w:val="314297262"/>
+        <w:placeholder>
+          <w:docPart w:val="C2E6EC58588A492983847D1269A8FA2E"/>
+        </w:placeholder>
+        <w:text w:multiLine="1"/>
+      </w:sdtPr>
+      <w:sdtEndPr/>
+      <w:sdtContent>
+        <w:p>
+          <w:pPr>
+            <w:pStyle w:val="Overskrift1"/>
+          </w:pPr>
+          <w:r>
+            <w:t>Lærernotat – {</w:t>
+          </w:r>
+          <w:proofErr w:type="spellStart"/>
+          <w:r>
+            <w:t>navnElev</w:t>
+          </w:r>
+          <w:proofErr w:type="spellEnd"/>
+          <w:r>
+            <w:t xml:space="preserve">} </w:t>
+          </w:r>
+        </w:p>
+      </w:sdtContent>
+    </w:sdt>
     <w:p>
       <w:r>
         <w:t>{innholdNotat}</w:t>
       </w:r>
+    </w:p>
+    <w:p/>
+    <w:p/>
+    <w:p/>
+    <w:p/>
+    <w:p/>
+    <w:p>
+      <w:pPr>
+        <w:tabs>
+          <w:tab w:val="left" w:pos="3390"/>
+        </w:tabs>
+      </w:pPr>
       <w:r>
-        <w:t xml:space="preserve"> </w:t>
+        <w:tab/>
       </w:r>
     </w:p>
     <w:sectPr>
-      <w:headerReference w:type="first" r:id="rId11"/>
+      <w:headerReference w:type="default" r:id="rId11"/>
+      <w:headerReference w:type="first" r:id="rId12"/>
       <w:pgSz w:w="11906" w:h="16838"/>
-      <w:pgMar w:top="2381" w:right="1247" w:bottom="2410" w:left="1247" w:header="709" w:footer="822" w:gutter="0"/>
+      <w:pgMar w:top="3515" w:right="1304" w:bottom="1418" w:left="1304" w:header="709" w:footer="709" w:gutter="0"/>
       <w:cols w:space="708"/>
-      <w:titlePg/>
       <w:docGrid w:linePitch="360"/>
     </w:sectPr>
   </w:body>
@@ -308,11 +311,11 @@
 </file>
 
 <file path=word/endnotes.xml><?xml version="1.0" encoding="utf-8"?>
-<w:endnotes xmlns:wpc="http://schemas.microsoft.com/office/word/2010/wordprocessingCanvas" xmlns:cx="http://schemas.microsoft.com/office/drawing/2014/chartex" xmlns:cx1="http://schemas.microsoft.com/office/drawing/2015/9/8/chartex" xmlns:mc="http://schemas.openxmlformats.org/markup-compatibility/2006" xmlns:o="urn:schemas-microsoft-com:office:office" xmlns:r="http://schemas.openxmlformats.org/officeDocument/2006/relationships" xmlns:m="http://schemas.openxmlformats.org/officeDocument/2006/math" xmlns:v="urn:schemas-microsoft-com:vml" xmlns:wp14="http://schemas.microsoft.com/office/word/2010/wordprocessingDrawing" xmlns:wp="http://schemas.openxmlformats.org/drawingml/2006/wordprocessingDrawing" xmlns:w10="urn:schemas-microsoft-com:office:word" xmlns:w="http://schemas.openxmlformats.org/wordprocessingml/2006/main" xmlns:w14="http://schemas.microsoft.com/office/word/2010/wordml" xmlns:w15="http://schemas.microsoft.com/office/word/2012/wordml" xmlns:w16se="http://schemas.microsoft.com/office/word/2015/wordml/symex" xmlns:wpg="http://schemas.microsoft.com/office/word/2010/wordprocessingGroup" xmlns:wpi="http://schemas.microsoft.com/office/word/2010/wordprocessingInk" xmlns:wne="http://schemas.microsoft.com/office/word/2006/wordml" xmlns:wps="http://schemas.microsoft.com/office/word/2010/wordprocessingShape" mc:Ignorable="w14 w15 w16se wp14">
+<w:endnotes xmlns:wpc="http://schemas.microsoft.com/office/word/2010/wordprocessingCanvas" xmlns:cx="http://schemas.microsoft.com/office/drawing/2014/chartex" xmlns:cx1="http://schemas.microsoft.com/office/drawing/2015/9/8/chartex" xmlns:cx2="http://schemas.microsoft.com/office/drawing/2015/10/21/chartex" xmlns:cx3="http://schemas.microsoft.com/office/drawing/2016/5/9/chartex" xmlns:cx4="http://schemas.microsoft.com/office/drawing/2016/5/10/chartex" xmlns:cx5="http://schemas.microsoft.com/office/drawing/2016/5/11/chartex" xmlns:cx6="http://schemas.microsoft.com/office/drawing/2016/5/12/chartex" xmlns:cx7="http://schemas.microsoft.com/office/drawing/2016/5/13/chartex" xmlns:cx8="http://schemas.microsoft.com/office/drawing/2016/5/14/chartex" xmlns:mc="http://schemas.openxmlformats.org/markup-compatibility/2006" xmlns:aink="http://schemas.microsoft.com/office/drawing/2016/ink" xmlns:am3d="http://schemas.microsoft.com/office/drawing/2017/model3d" xmlns:o="urn:schemas-microsoft-com:office:office" xmlns:r="http://schemas.openxmlformats.org/officeDocument/2006/relationships" xmlns:m="http://schemas.openxmlformats.org/officeDocument/2006/math" xmlns:v="urn:schemas-microsoft-com:vml" xmlns:wp14="http://schemas.microsoft.com/office/word/2010/wordprocessingDrawing" xmlns:wp="http://schemas.openxmlformats.org/drawingml/2006/wordprocessingDrawing" xmlns:w10="urn:schemas-microsoft-com:office:word" xmlns:w="http://schemas.openxmlformats.org/wordprocessingml/2006/main" xmlns:w14="http://schemas.microsoft.com/office/word/2010/wordml" xmlns:w15="http://schemas.microsoft.com/office/word/2012/wordml" xmlns:w16cid="http://schemas.microsoft.com/office/word/2016/wordml/cid" xmlns:w16se="http://schemas.microsoft.com/office/word/2015/wordml/symex" xmlns:wpg="http://schemas.microsoft.com/office/word/2010/wordprocessingGroup" xmlns:wpi="http://schemas.microsoft.com/office/word/2010/wordprocessingInk" xmlns:wne="http://schemas.microsoft.com/office/word/2006/wordml" xmlns:wps="http://schemas.microsoft.com/office/word/2010/wordprocessingShape" mc:Ignorable="w14 w15 w16se w16cid wp14">
   <w:endnote w:type="separator" w:id="-1">
     <w:p>
       <w:pPr>
-        <w:spacing w:line="240" w:lineRule="auto"/>
+        <w:spacing w:after="0" w:line="240" w:lineRule="auto"/>
       </w:pPr>
       <w:r>
         <w:separator/>
@@ -322,7 +325,7 @@
   <w:endnote w:type="continuationSeparator" w:id="0">
     <w:p>
       <w:pPr>
-        <w:spacing w:line="240" w:lineRule="auto"/>
+        <w:spacing w:after="0" w:line="240" w:lineRule="auto"/>
       </w:pPr>
       <w:r>
         <w:continuationSeparator/>
@@ -333,11 +336,11 @@
 </file>
 
 <file path=word/footnotes.xml><?xml version="1.0" encoding="utf-8"?>
-<w:footnotes xmlns:wpc="http://schemas.microsoft.com/office/word/2010/wordprocessingCanvas" xmlns:cx="http://schemas.microsoft.com/office/drawing/2014/chartex" xmlns:cx1="http://schemas.microsoft.com/office/drawing/2015/9/8/chartex" xmlns:mc="http://schemas.openxmlformats.org/markup-compatibility/2006" xmlns:o="urn:schemas-microsoft-com:office:office" xmlns:r="http://schemas.openxmlformats.org/officeDocument/2006/relationships" xmlns:m="http://schemas.openxmlformats.org/officeDocument/2006/math" xmlns:v="urn:schemas-microsoft-com:vml" xmlns:wp14="http://schemas.microsoft.com/office/word/2010/wordprocessingDrawing" xmlns:wp="http://schemas.openxmlformats.org/drawingml/2006/wordprocessingDrawing" xmlns:w10="urn:schemas-microsoft-com:office:word" xmlns:w="http://schemas.openxmlformats.org/wordprocessingml/2006/main" xmlns:w14="http://schemas.microsoft.com/office/word/2010/wordml" xmlns:w15="http://schemas.microsoft.com/office/word/2012/wordml" xmlns:w16se="http://schemas.microsoft.com/office/word/2015/wordml/symex" xmlns:wpg="http://schemas.microsoft.com/office/word/2010/wordprocessingGroup" xmlns:wpi="http://schemas.microsoft.com/office/word/2010/wordprocessingInk" xmlns:wne="http://schemas.microsoft.com/office/word/2006/wordml" xmlns:wps="http://schemas.microsoft.com/office/word/2010/wordprocessingShape" mc:Ignorable="w14 w15 w16se wp14">
+<w:footnotes xmlns:wpc="http://schemas.microsoft.com/office/word/2010/wordprocessingCanvas" xmlns:cx="http://schemas.microsoft.com/office/drawing/2014/chartex" xmlns:cx1="http://schemas.microsoft.com/office/drawing/2015/9/8/chartex" xmlns:cx2="http://schemas.microsoft.com/office/drawing/2015/10/21/chartex" xmlns:cx3="http://schemas.microsoft.com/office/drawing/2016/5/9/chartex" xmlns:cx4="http://schemas.microsoft.com/office/drawing/2016/5/10/chartex" xmlns:cx5="http://schemas.microsoft.com/office/drawing/2016/5/11/chartex" xmlns:cx6="http://schemas.microsoft.com/office/drawing/2016/5/12/chartex" xmlns:cx7="http://schemas.microsoft.com/office/drawing/2016/5/13/chartex" xmlns:cx8="http://schemas.microsoft.com/office/drawing/2016/5/14/chartex" xmlns:mc="http://schemas.openxmlformats.org/markup-compatibility/2006" xmlns:aink="http://schemas.microsoft.com/office/drawing/2016/ink" xmlns:am3d="http://schemas.microsoft.com/office/drawing/2017/model3d" xmlns:o="urn:schemas-microsoft-com:office:office" xmlns:r="http://schemas.openxmlformats.org/officeDocument/2006/relationships" xmlns:m="http://schemas.openxmlformats.org/officeDocument/2006/math" xmlns:v="urn:schemas-microsoft-com:vml" xmlns:wp14="http://schemas.microsoft.com/office/word/2010/wordprocessingDrawing" xmlns:wp="http://schemas.openxmlformats.org/drawingml/2006/wordprocessingDrawing" xmlns:w10="urn:schemas-microsoft-com:office:word" xmlns:w="http://schemas.openxmlformats.org/wordprocessingml/2006/main" xmlns:w14="http://schemas.microsoft.com/office/word/2010/wordml" xmlns:w15="http://schemas.microsoft.com/office/word/2012/wordml" xmlns:w16cid="http://schemas.microsoft.com/office/word/2016/wordml/cid" xmlns:w16se="http://schemas.microsoft.com/office/word/2015/wordml/symex" xmlns:wpg="http://schemas.microsoft.com/office/word/2010/wordprocessingGroup" xmlns:wpi="http://schemas.microsoft.com/office/word/2010/wordprocessingInk" xmlns:wne="http://schemas.microsoft.com/office/word/2006/wordml" xmlns:wps="http://schemas.microsoft.com/office/word/2010/wordprocessingShape" mc:Ignorable="w14 w15 w16se w16cid wp14">
   <w:footnote w:type="separator" w:id="-1">
     <w:p>
       <w:pPr>
-        <w:spacing w:line="240" w:lineRule="auto"/>
+        <w:spacing w:after="0" w:line="240" w:lineRule="auto"/>
       </w:pPr>
       <w:r>
         <w:separator/>
@@ -347,7 +350,7 @@
   <w:footnote w:type="continuationSeparator" w:id="0">
     <w:p>
       <w:pPr>
-        <w:spacing w:line="240" w:lineRule="auto"/>
+        <w:spacing w:after="0" w:line="240" w:lineRule="auto"/>
       </w:pPr>
       <w:r>
         <w:continuationSeparator/>
@@ -358,7 +361,7 @@
 </file>
 
 <file path=word/header1.xml><?xml version="1.0" encoding="utf-8"?>
-<w:hdr xmlns:wpc="http://schemas.microsoft.com/office/word/2010/wordprocessingCanvas" xmlns:cx="http://schemas.microsoft.com/office/drawing/2014/chartex" xmlns:cx1="http://schemas.microsoft.com/office/drawing/2015/9/8/chartex" xmlns:mc="http://schemas.openxmlformats.org/markup-compatibility/2006" xmlns:o="urn:schemas-microsoft-com:office:office" xmlns:r="http://schemas.openxmlformats.org/officeDocument/2006/relationships" xmlns:m="http://schemas.openxmlformats.org/officeDocument/2006/math" xmlns:v="urn:schemas-microsoft-com:vml" xmlns:wp14="http://schemas.microsoft.com/office/word/2010/wordprocessingDrawing" xmlns:wp="http://schemas.openxmlformats.org/drawingml/2006/wordprocessingDrawing" xmlns:w10="urn:schemas-microsoft-com:office:word" xmlns:w="http://schemas.openxmlformats.org/wordprocessingml/2006/main" xmlns:w14="http://schemas.microsoft.com/office/word/2010/wordml" xmlns:w15="http://schemas.microsoft.com/office/word/2012/wordml" xmlns:w16se="http://schemas.microsoft.com/office/word/2015/wordml/symex" xmlns:wpg="http://schemas.microsoft.com/office/word/2010/wordprocessingGroup" xmlns:wpi="http://schemas.microsoft.com/office/word/2010/wordprocessingInk" xmlns:wne="http://schemas.microsoft.com/office/word/2006/wordml" xmlns:wps="http://schemas.microsoft.com/office/word/2010/wordprocessingShape" mc:Ignorable="w14 w15 w16se wp14">
+<w:hdr xmlns:wpc="http://schemas.microsoft.com/office/word/2010/wordprocessingCanvas" xmlns:cx="http://schemas.microsoft.com/office/drawing/2014/chartex" xmlns:cx1="http://schemas.microsoft.com/office/drawing/2015/9/8/chartex" xmlns:cx2="http://schemas.microsoft.com/office/drawing/2015/10/21/chartex" xmlns:cx3="http://schemas.microsoft.com/office/drawing/2016/5/9/chartex" xmlns:cx4="http://schemas.microsoft.com/office/drawing/2016/5/10/chartex" xmlns:cx5="http://schemas.microsoft.com/office/drawing/2016/5/11/chartex" xmlns:cx6="http://schemas.microsoft.com/office/drawing/2016/5/12/chartex" xmlns:cx7="http://schemas.microsoft.com/office/drawing/2016/5/13/chartex" xmlns:cx8="http://schemas.microsoft.com/office/drawing/2016/5/14/chartex" xmlns:mc="http://schemas.openxmlformats.org/markup-compatibility/2006" xmlns:aink="http://schemas.microsoft.com/office/drawing/2016/ink" xmlns:am3d="http://schemas.microsoft.com/office/drawing/2017/model3d" xmlns:o="urn:schemas-microsoft-com:office:office" xmlns:r="http://schemas.openxmlformats.org/officeDocument/2006/relationships" xmlns:m="http://schemas.openxmlformats.org/officeDocument/2006/math" xmlns:v="urn:schemas-microsoft-com:vml" xmlns:wp14="http://schemas.microsoft.com/office/word/2010/wordprocessingDrawing" xmlns:wp="http://schemas.openxmlformats.org/drawingml/2006/wordprocessingDrawing" xmlns:w10="urn:schemas-microsoft-com:office:word" xmlns:w="http://schemas.openxmlformats.org/wordprocessingml/2006/main" xmlns:w14="http://schemas.microsoft.com/office/word/2010/wordml" xmlns:w15="http://schemas.microsoft.com/office/word/2012/wordml" xmlns:w16cid="http://schemas.microsoft.com/office/word/2016/wordml/cid" xmlns:w16se="http://schemas.microsoft.com/office/word/2015/wordml/symex" xmlns:wpg="http://schemas.microsoft.com/office/word/2010/wordprocessingGroup" xmlns:wpi="http://schemas.microsoft.com/office/word/2010/wordprocessingInk" xmlns:wne="http://schemas.microsoft.com/office/word/2006/wordml" xmlns:wps="http://schemas.microsoft.com/office/word/2010/wordprocessingShape" mc:Ignorable="w14 w15 w16se w16cid wp14">
   <w:p>
     <w:pPr>
       <w:pStyle w:val="Topptekst"/>
@@ -369,18 +372,18 @@
         <w:lang w:eastAsia="nb-NO"/>
       </w:rPr>
       <w:drawing>
-        <wp:anchor distT="0" distB="0" distL="114300" distR="114300" simplePos="0" relativeHeight="251661312" behindDoc="0" locked="0" layoutInCell="1" allowOverlap="1" wp14:anchorId="1EED8A2A" wp14:editId="19DA254F">
+        <wp:anchor distT="0" distB="0" distL="114300" distR="114300" simplePos="0" relativeHeight="251661312" behindDoc="1" locked="0" layoutInCell="1" allowOverlap="1" wp14:anchorId="1DD1D68D" wp14:editId="1620AE5A">
           <wp:simplePos x="0" y="0"/>
           <wp:positionH relativeFrom="page">
-            <wp:posOffset>0</wp:posOffset>
+            <wp:align>center</wp:align>
           </wp:positionH>
           <wp:positionV relativeFrom="page">
-            <wp:posOffset>0</wp:posOffset>
+            <wp:posOffset>540385</wp:posOffset>
           </wp:positionV>
-          <wp:extent cx="2621280" cy="1292225"/>
+          <wp:extent cx="1602000" cy="936000"/>
           <wp:effectExtent l="0" t="0" r="0" b="0"/>
           <wp:wrapNone/>
-          <wp:docPr id="22" name="Bilde 22"/>
+          <wp:docPr id="2" name="Grafikk 2"/>
           <wp:cNvGraphicFramePr>
             <a:graphicFrameLocks xmlns:a="http://schemas.openxmlformats.org/drawingml/2006/main" noChangeAspect="1"/>
           </wp:cNvGraphicFramePr>
@@ -388,14 +391,14 @@
             <a:graphicData uri="http://schemas.openxmlformats.org/drawingml/2006/picture">
               <pic:pic xmlns:pic="http://schemas.openxmlformats.org/drawingml/2006/picture">
                 <pic:nvPicPr>
-                  <pic:cNvPr id="1" name="brevlogo.png"/>
+                  <pic:cNvPr id="1" name=""/>
                   <pic:cNvPicPr/>
                 </pic:nvPicPr>
                 <pic:blipFill>
-                  <a:blip r:embed="rId1" cstate="print">
+                  <a:blip r:embed="rId1">
                     <a:extLst>
-                      <a:ext uri="{28A0092B-C50C-407E-A947-70E740481C1C}">
-                        <a14:useLocalDpi xmlns:a14="http://schemas.microsoft.com/office/drawing/2010/main" val="0"/>
+                      <a:ext uri="{96DAC541-7B7A-43D3-8B79-37D633B846F1}">
+                        <asvg:svgBlip xmlns:asvg="http://schemas.microsoft.com/office/drawing/2016/SVG/main" r:embed="rId2"/>
                       </a:ext>
                     </a:extLst>
                   </a:blip>
@@ -406,7 +409,7 @@
                 <pic:spPr>
                   <a:xfrm>
                     <a:off x="0" y="0"/>
-                    <a:ext cx="2621280" cy="1292225"/>
+                    <a:ext cx="1602000" cy="936000"/>
                   </a:xfrm>
                   <a:prstGeom prst="rect">
                     <a:avLst/>
@@ -415,6 +418,12 @@
               </pic:pic>
             </a:graphicData>
           </a:graphic>
+          <wp14:sizeRelH relativeFrom="margin">
+            <wp14:pctWidth>0</wp14:pctWidth>
+          </wp14:sizeRelH>
+          <wp14:sizeRelV relativeFrom="margin">
+            <wp14:pctHeight>0</wp14:pctHeight>
+          </wp14:sizeRelV>
         </wp:anchor>
       </w:drawing>
     </w:r>
@@ -422,8 +431,91 @@
 </w:hdr>
 </file>
 
+<file path=word/header2.xml><?xml version="1.0" encoding="utf-8"?>
+<w:hdr xmlns:wpc="http://schemas.microsoft.com/office/word/2010/wordprocessingCanvas" xmlns:cx="http://schemas.microsoft.com/office/drawing/2014/chartex" xmlns:cx1="http://schemas.microsoft.com/office/drawing/2015/9/8/chartex" xmlns:cx2="http://schemas.microsoft.com/office/drawing/2015/10/21/chartex" xmlns:cx3="http://schemas.microsoft.com/office/drawing/2016/5/9/chartex" xmlns:cx4="http://schemas.microsoft.com/office/drawing/2016/5/10/chartex" xmlns:cx5="http://schemas.microsoft.com/office/drawing/2016/5/11/chartex" xmlns:cx6="http://schemas.microsoft.com/office/drawing/2016/5/12/chartex" xmlns:cx7="http://schemas.microsoft.com/office/drawing/2016/5/13/chartex" xmlns:cx8="http://schemas.microsoft.com/office/drawing/2016/5/14/chartex" xmlns:mc="http://schemas.openxmlformats.org/markup-compatibility/2006" xmlns:aink="http://schemas.microsoft.com/office/drawing/2016/ink" xmlns:am3d="http://schemas.microsoft.com/office/drawing/2017/model3d" xmlns:o="urn:schemas-microsoft-com:office:office" xmlns:r="http://schemas.openxmlformats.org/officeDocument/2006/relationships" xmlns:m="http://schemas.openxmlformats.org/officeDocument/2006/math" xmlns:v="urn:schemas-microsoft-com:vml" xmlns:wp14="http://schemas.microsoft.com/office/word/2010/wordprocessingDrawing" xmlns:wp="http://schemas.openxmlformats.org/drawingml/2006/wordprocessingDrawing" xmlns:w10="urn:schemas-microsoft-com:office:word" xmlns:w="http://schemas.openxmlformats.org/wordprocessingml/2006/main" xmlns:w14="http://schemas.microsoft.com/office/word/2010/wordml" xmlns:w15="http://schemas.microsoft.com/office/word/2012/wordml" xmlns:w16cid="http://schemas.microsoft.com/office/word/2016/wordml/cid" xmlns:w16se="http://schemas.microsoft.com/office/word/2015/wordml/symex" xmlns:wpg="http://schemas.microsoft.com/office/word/2010/wordprocessingGroup" xmlns:wpi="http://schemas.microsoft.com/office/word/2010/wordprocessingInk" xmlns:wne="http://schemas.microsoft.com/office/word/2006/wordml" xmlns:wps="http://schemas.microsoft.com/office/word/2010/wordprocessingShape" mc:Ignorable="w14 w15 w16se w16cid wp14">
+  <w:p>
+    <w:pPr>
+      <w:pStyle w:val="Topptekst"/>
+    </w:pPr>
+    <w:r>
+      <w:rPr>
+        <w:noProof/>
+        <w:lang w:eastAsia="nb-NO"/>
+      </w:rPr>
+      <mc:AlternateContent>
+        <mc:Choice Requires="wps">
+          <w:drawing>
+            <wp:anchor distT="0" distB="0" distL="114300" distR="114300" simplePos="0" relativeHeight="251659264" behindDoc="0" locked="0" layoutInCell="1" allowOverlap="1" wp14:anchorId="7ECD5EF9" wp14:editId="27C18413">
+              <wp:simplePos x="0" y="0"/>
+              <wp:positionH relativeFrom="page">
+                <wp:posOffset>125730</wp:posOffset>
+              </wp:positionH>
+              <wp:positionV relativeFrom="page">
+                <wp:posOffset>3787775</wp:posOffset>
+              </wp:positionV>
+              <wp:extent cx="180000" cy="0"/>
+              <wp:effectExtent l="0" t="0" r="0" b="0"/>
+              <wp:wrapNone/>
+              <wp:docPr id="3" name="Rett linje 3"/>
+              <wp:cNvGraphicFramePr/>
+              <a:graphic xmlns:a="http://schemas.openxmlformats.org/drawingml/2006/main">
+                <a:graphicData uri="http://schemas.microsoft.com/office/word/2010/wordprocessingShape">
+                  <wps:wsp>
+                    <wps:cNvCnPr/>
+                    <wps:spPr>
+                      <a:xfrm>
+                        <a:off x="0" y="0"/>
+                        <a:ext cx="180000" cy="0"/>
+                      </a:xfrm>
+                      <a:prstGeom prst="line">
+                        <a:avLst/>
+                      </a:prstGeom>
+                      <a:ln>
+                        <a:solidFill>
+                          <a:schemeClr val="bg2"/>
+                        </a:solidFill>
+                      </a:ln>
+                    </wps:spPr>
+                    <wps:style>
+                      <a:lnRef idx="1">
+                        <a:schemeClr val="accent1"/>
+                      </a:lnRef>
+                      <a:fillRef idx="0">
+                        <a:schemeClr val="accent1"/>
+                      </a:fillRef>
+                      <a:effectRef idx="0">
+                        <a:schemeClr val="accent1"/>
+                      </a:effectRef>
+                      <a:fontRef idx="minor">
+                        <a:schemeClr val="tx1"/>
+                      </a:fontRef>
+                    </wps:style>
+                    <wps:bodyPr/>
+                  </wps:wsp>
+                </a:graphicData>
+              </a:graphic>
+              <wp14:sizeRelH relativeFrom="margin">
+                <wp14:pctWidth>0</wp14:pctWidth>
+              </wp14:sizeRelH>
+            </wp:anchor>
+          </w:drawing>
+        </mc:Choice>
+        <mc:Fallback>
+          <w:pict>
+            <v:line w14:anchorId="3D6ED52A" id="Rett linje 3" o:spid="_x0000_s1026" style="position:absolute;z-index:251659264;visibility:visible;mso-wrap-style:square;mso-width-percent:0;mso-wrap-distance-left:9pt;mso-wrap-distance-top:0;mso-wrap-distance-right:9pt;mso-wrap-distance-bottom:0;mso-position-horizontal:absolute;mso-position-horizontal-relative:page;mso-position-vertical:absolute;mso-position-vertical-relative:page;mso-width-percent:0;mso-width-relative:margin" from="9.9pt,298.25pt" to="24.05pt,298.25pt" o:gfxdata="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" strokecolor="#b0b2a5 [3214]" strokeweight=".5pt">
+              <v:stroke joinstyle="miter"/>
+              <w10:wrap anchorx="page" anchory="page"/>
+            </v:line>
+          </w:pict>
+        </mc:Fallback>
+      </mc:AlternateContent>
+    </w:r>
+  </w:p>
+</w:hdr>
+</file>
+
 <file path=word/styles.xml><?xml version="1.0" encoding="utf-8"?>
-<w:styles xmlns:mc="http://schemas.openxmlformats.org/markup-compatibility/2006" xmlns:r="http://schemas.openxmlformats.org/officeDocument/2006/relationships" xmlns:w="http://schemas.openxmlformats.org/wordprocessingml/2006/main" xmlns:w14="http://schemas.microsoft.com/office/word/2010/wordml" xmlns:w15="http://schemas.microsoft.com/office/word/2012/wordml" xmlns:w16se="http://schemas.microsoft.com/office/word/2015/wordml/symex" mc:Ignorable="w14 w15 w16se">
+<w:styles xmlns:mc="http://schemas.openxmlformats.org/markup-compatibility/2006" xmlns:r="http://schemas.openxmlformats.org/officeDocument/2006/relationships" xmlns:w="http://schemas.openxmlformats.org/wordprocessingml/2006/main" xmlns:w14="http://schemas.microsoft.com/office/word/2010/wordml" xmlns:w15="http://schemas.microsoft.com/office/word/2012/wordml" xmlns:w16cid="http://schemas.microsoft.com/office/word/2016/wordml/cid" xmlns:w16se="http://schemas.microsoft.com/office/word/2015/wordml/symex" mc:Ignorable="w14 w15 w16se w16cid">
   <w:docDefaults>
     <w:rPrDefault>
       <w:rPr>
@@ -439,7 +531,7 @@
       </w:pPr>
     </w:pPrDefault>
   </w:docDefaults>
-  <w:latentStyles w:defLockedState="0" w:defUIPriority="99" w:defSemiHidden="0" w:defUnhideWhenUsed="0" w:defQFormat="0" w:count="371">
+  <w:latentStyles w:defLockedState="0" w:defUIPriority="99" w:defSemiHidden="0" w:defUnhideWhenUsed="0" w:defQFormat="0" w:count="375">
     <w:lsdException w:name="Normal" w:uiPriority="0" w:qFormat="1"/>
     <w:lsdException w:name="heading 1" w:uiPriority="9" w:qFormat="1"/>
     <w:lsdException w:name="heading 2" w:semiHidden="1" w:uiPriority="9" w:unhideWhenUsed="1" w:qFormat="1"/>
@@ -502,7 +594,744 @@
     <w:lsdException w:name="List Number 3" w:semiHidden="1" w:unhideWhenUsed="1"/>
     <w:lsdException w:name="List Number 4" w:semiHidden="1" w:unhideWhenUsed="1"/>
     <w:lsdException w:name="List Number 5" w:semiHidden="1" w:unhideWhenUsed="1"/>
-    <w:lsdException w:name="Title" w:semiHidden="1" w:uiPriority="10" w:qFormat="1"/>
+    <w:lsdException w:name="Title" w:uiPriority="10"/>
+    <w:lsdException w:name="Closing" w:semiHidden="1" w:unhideWhenUsed="1"/>
+    <w:lsdException w:name="Signature" w:semiHidden="1" w:unhideWhenUsed="1"/>
+    <w:lsdException w:name="Default Paragraph Font" w:semiHidden="1" w:uiPriority="1" w:unhideWhenUsed="1"/>
+    <w:lsdException w:name="Body Text" w:semiHidden="1" w:unhideWhenUsed="1"/>
+    <w:lsdException w:name="Body Text Indent" w:semiHidden="1" w:unhideWhenUsed="1"/>
+    <w:lsdException w:name="List Continue" w:semiHidden="1" w:unhideWhenUsed="1"/>
+    <w:lsdException w:name="List Continue 2" w:semiHidden="1" w:unhideWhenUsed="1"/>
+    <w:lsdException w:name="List Continue 3" w:semiHidden="1" w:unhideWhenUsed="1"/>
+    <w:lsdException w:name="List Continue 4" w:semiHidden="1" w:unhideWhenUsed="1"/>
+    <w:lsdException w:name="List Continue 5" w:semiHidden="1" w:unhideWhenUsed="1"/>
+    <w:lsdException w:name="Message Header" w:semiHidden="1" w:unhideWhenUsed="1"/>
+    <w:lsdException w:name="Subtitle" w:uiPriority="11"/>
+    <w:lsdException w:name="Salutation" w:semiHidden="1" w:unhideWhenUsed="1"/>
+    <w:lsdException w:name="Date" w:semiHidden="1" w:unhideWhenUsed="1"/>
+    <w:lsdException w:name="Body Text First Indent" w:semiHidden="1" w:unhideWhenUsed="1"/>
+    <w:lsdException w:name="Body Text First Indent 2" w:semiHidden="1" w:unhideWhenUsed="1"/>
+    <w:lsdException w:name="Note Heading" w:semiHidden="1" w:unhideWhenUsed="1"/>
+    <w:lsdException w:name="Body Text 2" w:semiHidden="1" w:unhideWhenUsed="1"/>
+    <w:lsdException w:name="Body Text 3" w:semiHidden="1" w:unhideWhenUsed="1"/>
+    <w:lsdException w:name="Body Text Indent 2" w:semiHidden="1" w:unhideWhenUsed="1"/>
+    <w:lsdException w:name="Body Text Indent 3" w:semiHidden="1" w:unhideWhenUsed="1"/>
+    <w:lsdException w:name="Block Text" w:semiHidden="1" w:unhideWhenUsed="1"/>
+    <w:lsdException w:name="Hyperlink" w:semiHidden="1" w:unhideWhenUsed="1"/>
+    <w:lsdException w:name="FollowedHyperlink" w:semiHidden="1" w:unhideWhenUsed="1"/>
+    <w:lsdException w:name="Strong" w:uiPriority="22" w:qFormat="1"/>
+    <w:lsdException w:name="Emphasis" w:uiPriority="20" w:qFormat="1"/>
+    <w:lsdException w:name="Document Map" w:semiHidden="1" w:unhideWhenUsed="1"/>
+    <w:lsdException w:name="Plain Text" w:semiHidden="1" w:unhideWhenUsed="1"/>
+    <w:lsdException w:name="E-mail Signature" w:semiHidden="1" w:unhideWhenUsed="1"/>
+    <w:lsdException w:name="HTML Top of Form" w:semiHidden="1" w:unhideWhenUsed="1"/>
+    <w:lsdException w:name="HTML Bottom of Form" w:semiHidden="1" w:unhideWhenUsed="1"/>
+    <w:lsdException w:name="Normal (Web)" w:semiHidden="1" w:unhideWhenUsed="1"/>
+    <w:lsdException w:name="HTML Acronym" w:semiHidden="1" w:unhideWhenUsed="1"/>
+    <w:lsdException w:name="HTML Address" w:semiHidden="1" w:unhideWhenUsed="1"/>
+    <w:lsdException w:name="HTML Cite" w:semiHidden="1" w:unhideWhenUsed="1"/>
+    <w:lsdException w:name="HTML Code" w:semiHidden="1" w:unhideWhenUsed="1"/>
+    <w:lsdException w:name="HTML Definition" w:semiHidden="1" w:unhideWhenUsed="1"/>
+    <w:lsdException w:name="HTML Keyboard" w:semiHidden="1" w:unhideWhenUsed="1"/>
+    <w:lsdException w:name="HTML Preformatted" w:semiHidden="1" w:unhideWhenUsed="1"/>
+    <w:lsdException w:name="HTML Sample" w:semiHidden="1" w:unhideWhenUsed="1"/>
+    <w:lsdException w:name="HTML Typewriter" w:semiHidden="1" w:unhideWhenUsed="1"/>
+    <w:lsdException w:name="HTML Variable" w:semiHidden="1" w:unhideWhenUsed="1"/>
+    <w:lsdException w:name="Normal Table" w:semiHidden="1" w:unhideWhenUsed="1"/>
+    <w:lsdException w:name="annotation subject" w:semiHidden="1" w:unhideWhenUsed="1"/>
+    <w:lsdException w:name="No List" w:semiHidden="1" w:unhideWhenUsed="1"/>
+    <w:lsdException w:name="Outline List 1" w:semiHidden="1" w:unhideWhenUsed="1"/>
+    <w:lsdException w:name="Outline List 2" w:semiHidden="1" w:unhideWhenUsed="1"/>
+    <w:lsdException w:name="Outline List 3" w:semiHidden="1" w:unhideWhenUsed="1"/>
+    <w:lsdException w:name="Table Simple 1" w:semiHidden="1" w:unhideWhenUsed="1"/>
+    <w:lsdException w:name="Table Simple 2" w:semiHidden="1" w:unhideWhenUsed="1"/>
+    <w:lsdException w:name="Table Simple 3" w:semiHidden="1" w:unhideWhenUsed="1"/>
+    <w:lsdException w:name="Table Classic 1" w:semiHidden="1" w:unhideWhenUsed="1"/>
+    <w:lsdException w:name="Table Classic 2" w:semiHidden="1" w:unhideWhenUsed="1"/>
+    <w:lsdException w:name="Table Classic 3" w:semiHidden="1" w:unhideWhenUsed="1"/>
+    <w:lsdException w:name="Table Classic 4" w:semiHidden="1" w:unhideWhenUsed="1"/>
+    <w:lsdException w:name="Table Colorful 1" w:semiHidden="1" w:unhideWhenUsed="1"/>
+    <w:lsdException w:name="Table Colorful 2" w:semiHidden="1" w:unhideWhenUsed="1"/>
+    <w:lsdException w:name="Table Colorful 3" w:semiHidden="1" w:unhideWhenUsed="1"/>
+    <w:lsdException w:name="Table Columns 1" w:semiHidden="1" w:unhideWhenUsed="1"/>
+    <w:lsdException w:name="Table Columns 2" w:semiHidden="1" w:unhideWhenUsed="1"/>
+    <w:lsdException w:name="Table Columns 3" w:semiHidden="1" w:unhideWhenUsed="1"/>
+    <w:lsdException w:name="Table Columns 4" w:semiHidden="1" w:unhideWhenUsed="1"/>
+    <w:lsdException w:name="Table Columns 5" w:semiHidden="1" w:unhideWhenUsed="1"/>
+    <w:lsdException w:name="Table Grid 1" w:semiHidden="1" w:unhideWhenUsed="1"/>
+    <w:lsdException w:name="Table Grid 2" w:semiHidden="1" w:unhideWhenUsed="1"/>
+    <w:lsdException w:name="Table Grid 3" w:semiHidden="1" w:unhideWhenUsed="1"/>
+    <w:lsdException w:name="Table Grid 4" w:semiHidden="1" w:unhideWhenUsed="1"/>
+    <w:lsdException w:name="Table Grid 5" w:semiHidden="1" w:unhideWhenUsed="1"/>
+    <w:lsdException w:name="Table Grid 6" w:semiHidden="1" w:unhideWhenUsed="1"/>
+    <w:lsdException w:name="Table Grid 7" w:semiHidden="1" w:unhideWhenUsed="1"/>
+    <w:lsdException w:name="Table Grid 8" w:semiHidden="1" w:unhideWhenUsed="1"/>
+    <w:lsdException w:name="Table List 1" w:semiHidden="1" w:unhideWhenUsed="1"/>
+    <w:lsdException w:name="Table List 2" w:semiHidden="1" w:unhideWhenUsed="1"/>
+    <w:lsdException w:name="Table List 3" w:semiHidden="1" w:unhideWhenUsed="1"/>
+    <w:lsdException w:name="Table List 4" w:semiHidden="1" w:unhideWhenUsed="1"/>
+    <w:lsdException w:name="Table List 5" w:semiHidden="1" w:unhideWhenUsed="1"/>
+    <w:lsdException w:name="Table List 6" w:semiHidden="1" w:unhideWhenUsed="1"/>
+    <w:lsdException w:name="Table List 7" w:semiHidden="1" w:unhideWhenUsed="1"/>
+    <w:lsdException w:name="Table List 8" w:semiHidden="1" w:unhideWhenUsed="1"/>
+    <w:lsdException w:name="Table 3D effects 1" w:semiHidden="1" w:unhideWhenUsed="1"/>
+    <w:lsdException w:name="Table 3D effects 2" w:semiHidden="1" w:unhideWhenUsed="1"/>
+    <w:lsdException w:name="Table 3D effects 3" w:semiHidden="1" w:unhideWhenUsed="1"/>
+    <w:lsdException w:name="Table Contemporary" w:semiHidden="1" w:unhideWhenUsed="1"/>
+    <w:lsdException w:name="Table Elegant" w:semiHidden="1" w:unhideWhenUsed="1"/>
+    <w:lsdException w:name="Table Professional" w:semiHidden="1" w:unhideWhenUsed="1"/>
+    <w:lsdException w:name="Table Subtle 1" w:semiHidden="1" w:unhideWhenUsed="1"/>
+    <w:lsdException w:name="Table Subtle 2" w:semiHidden="1" w:unhideWhenUsed="1"/>
+    <w:lsdException w:name="Table Web 1" w:semiHidden="1" w:unhideWhenUsed="1"/>
+    <w:lsdException w:name="Table Web 2" w:semiHidden="1" w:unhideWhenUsed="1"/>
+    <w:lsdException w:name="Table Web 3" w:semiHidden="1" w:unhideWhenUsed="1"/>
+    <w:lsdException w:name="Balloon Text" w:semiHidden="1" w:unhideWhenUsed="1"/>
+    <w:lsdException w:name="Table Grid" w:uiPriority="39"/>
+    <w:lsdException w:name="Table Theme" w:semiHidden="1" w:unhideWhenUsed="1"/>
+    <w:lsdException w:name="Placeholder Text" w:semiHidden="1"/>
+    <w:lsdException w:name="No Spacing" w:uiPriority="1" w:qFormat="1"/>
+    <w:lsdException w:name="Light Shading" w:uiPriority="60"/>
+    <w:lsdException w:name="Light List" w:uiPriority="61"/>
+    <w:lsdException w:name="Light Grid" w:uiPriority="62"/>
+    <w:lsdException w:name="Medium Shading 1" w:uiPriority="63"/>
+    <w:lsdException w:name="Medium Shading 2" w:uiPriority="64"/>
+    <w:lsdException w:name="Medium List 1" w:uiPriority="65"/>
+    <w:lsdException w:name="Medium List 2" w:uiPriority="66"/>
+    <w:lsdException w:name="Medium Grid 1" w:uiPriority="67"/>
+    <w:lsdException w:name="Medium Grid 2" w:uiPriority="68"/>
+    <w:lsdException w:name="Medium Grid 3" w:uiPriority="69"/>
+    <w:lsdException w:name="Dark List" w:uiPriority="70"/>
+    <w:lsdException w:name="Colorful Shading" w:uiPriority="71"/>
+    <w:lsdException w:name="Colorful List" w:uiPriority="72"/>
+    <w:lsdException w:name="Colorful Grid" w:uiPriority="73"/>
+    <w:lsdException w:name="Light Shading Accent 1" w:uiPriority="60"/>
+    <w:lsdException w:name="Light List Accent 1" w:uiPriority="61"/>
+    <w:lsdException w:name="Light Grid Accent 1" w:uiPriority="62"/>
+    <w:lsdException w:name="Medium Shading 1 Accent 1" w:uiPriority="63"/>
+    <w:lsdException w:name="Medium Shading 2 Accent 1" w:uiPriority="64"/>
+    <w:lsdException w:name="Medium List 1 Accent 1" w:uiPriority="65"/>
+    <w:lsdException w:name="Revision" w:semiHidden="1"/>
+    <w:lsdException w:name="List Paragraph" w:uiPriority="34"/>
+    <w:lsdException w:name="Quote" w:uiPriority="29"/>
+    <w:lsdException w:name="Intense Quote" w:uiPriority="30"/>
+    <w:lsdException w:name="Medium List 2 Accent 1" w:uiPriority="66"/>
+    <w:lsdException w:name="Medium Grid 1 Accent 1" w:uiPriority="67"/>
+    <w:lsdException w:name="Medium Grid 2 Accent 1" w:uiPriority="68"/>
+    <w:lsdException w:name="Medium Grid 3 Accent 1" w:uiPriority="69"/>
+    <w:lsdException w:name="Dark List Accent 1" w:uiPriority="70"/>
+    <w:lsdException w:name="Colorful Shading Accent 1" w:uiPriority="71"/>
+    <w:lsdException w:name="Colorful List Accent 1" w:uiPriority="72"/>
+    <w:lsdException w:name="Colorful Grid Accent 1" w:uiPriority="73"/>
+    <w:lsdException w:name="Light Shading Accent 2" w:uiPriority="60"/>
+    <w:lsdException w:name="Light List Accent 2" w:uiPriority="61"/>
+    <w:lsdException w:name="Light Grid Accent 2" w:uiPriority="62"/>
+    <w:lsdException w:name="Medium Shading 1 Accent 2" w:uiPriority="63"/>
+    <w:lsdException w:name="Medium Shading 2 Accent 2" w:uiPriority="64"/>
+    <w:lsdException w:name="Medium List 1 Accent 2" w:uiPriority="65"/>
+    <w:lsdException w:name="Medium List 2 Accent 2" w:uiPriority="66"/>
+    <w:lsdException w:name="Medium Grid 1 Accent 2" w:uiPriority="67"/>
+    <w:lsdException w:name="Medium Grid 2 Accent 2" w:uiPriority="68"/>
+    <w:lsdException w:name="Medium Grid 3 Accent 2" w:uiPriority="69"/>
+    <w:lsdException w:name="Dark List Accent 2" w:uiPriority="70"/>
+    <w:lsdException w:name="Colorful Shading Accent 2" w:uiPriority="71"/>
+    <w:lsdException w:name="Colorful List Accent 2" w:uiPriority="72"/>
+    <w:lsdException w:name="Colorful Grid Accent 2" w:uiPriority="73"/>
+    <w:lsdException w:name="Light Shading Accent 3" w:uiPriority="60"/>
+    <w:lsdException w:name="Light List Accent 3" w:uiPriority="61"/>
+    <w:lsdException w:name="Light Grid Accent 3" w:uiPriority="62"/>
+    <w:lsdException w:name="Medium Shading 1 Accent 3" w:uiPriority="63"/>
+    <w:lsdException w:name="Medium Shading 2 Accent 3" w:uiPriority="64"/>
+    <w:lsdException w:name="Medium List 1 Accent 3" w:uiPriority="65"/>
+    <w:lsdException w:name="Medium List 2 Accent 3" w:uiPriority="66"/>
+    <w:lsdException w:name="Medium Grid 1 Accent 3" w:uiPriority="67"/>
+    <w:lsdException w:name="Medium Grid 2 Accent 3" w:uiPriority="68"/>
+    <w:lsdException w:name="Medium Grid 3 Accent 3" w:uiPriority="69"/>
+    <w:lsdException w:name="Dark List Accent 3" w:uiPriority="70"/>
+    <w:lsdException w:name="Colorful Shading Accent 3" w:uiPriority="71"/>
+    <w:lsdException w:name="Colorful List Accent 3" w:uiPriority="72"/>
+    <w:lsdException w:name="Colorful Grid Accent 3" w:uiPriority="73"/>
+    <w:lsdException w:name="Light Shading Accent 4" w:uiPriority="60"/>
+    <w:lsdException w:name="Light List Accent 4" w:uiPriority="61"/>
+    <w:lsdException w:name="Light Grid Accent 4" w:uiPriority="62"/>
+    <w:lsdException w:name="Medium Shading 1 Accent 4" w:uiPriority="63"/>
+    <w:lsdException w:name="Medium Shading 2 Accent 4" w:uiPriority="64"/>
+    <w:lsdException w:name="Medium List 1 Accent 4" w:uiPriority="65"/>
+    <w:lsdException w:name="Medium List 2 Accent 4" w:uiPriority="66"/>
+    <w:lsdException w:name="Medium Grid 1 Accent 4" w:uiPriority="67"/>
+    <w:lsdException w:name="Medium Grid 2 Accent 4" w:uiPriority="68"/>
+    <w:lsdException w:name="Medium Grid 3 Accent 4" w:uiPriority="69"/>
+    <w:lsdException w:name="Dark List Accent 4" w:uiPriority="70"/>
+    <w:lsdException w:name="Colorful Shading Accent 4" w:uiPriority="71"/>
+    <w:lsdException w:name="Colorful List Accent 4" w:uiPriority="72"/>
+    <w:lsdException w:name="Colorful Grid Accent 4" w:uiPriority="73"/>
+    <w:lsdException w:name="Light Shading Accent 5" w:uiPriority="60"/>
+    <w:lsdException w:name="Light List Accent 5" w:uiPriority="61"/>
+    <w:lsdException w:name="Light Grid Accent 5" w:uiPriority="62"/>
+    <w:lsdException w:name="Medium Shading 1 Accent 5" w:uiPriority="63"/>
+    <w:lsdException w:name="Medium Shading 2 Accent 5" w:uiPriority="64"/>
+    <w:lsdException w:name="Medium List 1 Accent 5" w:uiPriority="65"/>
+    <w:lsdException w:name="Medium List 2 Accent 5" w:uiPriority="66"/>
+    <w:lsdException w:name="Medium Grid 1 Accent 5" w:uiPriority="67"/>
+    <w:lsdException w:name="Medium Grid 2 Accent 5" w:uiPriority="68"/>
+    <w:lsdException w:name="Medium Grid 3 Accent 5" w:uiPriority="69"/>
+    <w:lsdException w:name="Dark List Accent 5" w:uiPriority="70"/>
+    <w:lsdException w:name="Colorful Shading Accent 5" w:uiPriority="71"/>
+    <w:lsdException w:name="Colorful List Accent 5" w:uiPriority="72"/>
+    <w:lsdException w:name="Colorful Grid Accent 5" w:uiPriority="73"/>
+    <w:lsdException w:name="Light Shading Accent 6" w:uiPriority="60"/>
+    <w:lsdException w:name="Light List Accent 6" w:uiPriority="61"/>
+    <w:lsdException w:name="Light Grid Accent 6" w:uiPriority="62"/>
+    <w:lsdException w:name="Medium Shading 1 Accent 6" w:uiPriority="63"/>
+    <w:lsdException w:name="Medium Shading 2 Accent 6" w:uiPriority="64"/>
+    <w:lsdException w:name="Medium List 1 Accent 6" w:uiPriority="65"/>
+    <w:lsdException w:name="Medium List 2 Accent 6" w:uiPriority="66"/>
+    <w:lsdException w:name="Medium Grid 1 Accent 6" w:uiPriority="67"/>
+    <w:lsdException w:name="Medium Grid 2 Accent 6" w:uiPriority="68"/>
+    <w:lsdException w:name="Medium Grid 3 Accent 6" w:uiPriority="69"/>
+    <w:lsdException w:name="Dark List Accent 6" w:uiPriority="70"/>
+    <w:lsdException w:name="Colorful Shading Accent 6" w:uiPriority="71"/>
+    <w:lsdException w:name="Colorful List Accent 6" w:uiPriority="72"/>
+    <w:lsdException w:name="Colorful Grid Accent 6" w:uiPriority="73"/>
+    <w:lsdException w:name="Subtle Emphasis" w:uiPriority="19"/>
+    <w:lsdException w:name="Intense Emphasis" w:uiPriority="21"/>
+    <w:lsdException w:name="Subtle Reference" w:uiPriority="31"/>
+    <w:lsdException w:name="Intense Reference" w:uiPriority="32"/>
+    <w:lsdException w:name="Book Title" w:uiPriority="33"/>
+    <w:lsdException w:name="Bibliography" w:semiHidden="1" w:uiPriority="37" w:unhideWhenUsed="1"/>
+    <w:lsdException w:name="TOC Heading" w:semiHidden="1" w:uiPriority="39" w:unhideWhenUsed="1" w:qFormat="1"/>
+    <w:lsdException w:name="Plain Table 1" w:uiPriority="41"/>
+    <w:lsdException w:name="Plain Table 2" w:uiPriority="42"/>
+    <w:lsdException w:name="Plain Table 3" w:uiPriority="43"/>
+    <w:lsdException w:name="Plain Table 4" w:uiPriority="44"/>
+    <w:lsdException w:name="Plain Table 5" w:uiPriority="45"/>
+    <w:lsdException w:name="Grid Table Light" w:uiPriority="40"/>
+    <w:lsdException w:name="Grid Table 1 Light" w:uiPriority="46"/>
+    <w:lsdException w:name="Grid Table 2" w:uiPriority="47"/>
+    <w:lsdException w:name="Grid Table 3" w:uiPriority="48"/>
+    <w:lsdException w:name="Grid Table 4" w:uiPriority="49"/>
+    <w:lsdException w:name="Grid Table 5 Dark" w:uiPriority="50"/>
+    <w:lsdException w:name="Grid Table 6 Colorful" w:uiPriority="51"/>
+    <w:lsdException w:name="Grid Table 7 Colorful" w:uiPriority="52"/>
+    <w:lsdException w:name="Grid Table 1 Light Accent 1" w:uiPriority="46"/>
+    <w:lsdException w:name="Grid Table 2 Accent 1" w:uiPriority="47"/>
+    <w:lsdException w:name="Grid Table 3 Accent 1" w:uiPriority="48"/>
+    <w:lsdException w:name="Grid Table 4 Accent 1" w:uiPriority="49"/>
+    <w:lsdException w:name="Grid Table 5 Dark Accent 1" w:uiPriority="50"/>
+    <w:lsdException w:name="Grid Table 6 Colorful Accent 1" w:uiPriority="51"/>
+    <w:lsdException w:name="Grid Table 7 Colorful Accent 1" w:uiPriority="52"/>
+    <w:lsdException w:name="Grid Table 1 Light Accent 2" w:uiPriority="46"/>
+    <w:lsdException w:name="Grid Table 2 Accent 2" w:uiPriority="47"/>
+    <w:lsdException w:name="Grid Table 3 Accent 2" w:uiPriority="48"/>
+    <w:lsdException w:name="Grid Table 4 Accent 2" w:uiPriority="49"/>
+    <w:lsdException w:name="Grid Table 5 Dark Accent 2" w:uiPriority="50"/>
+    <w:lsdException w:name="Grid Table 6 Colorful Accent 2" w:uiPriority="51"/>
+    <w:lsdException w:name="Grid Table 7 Colorful Accent 2" w:uiPriority="52"/>
+    <w:lsdException w:name="Grid Table 1 Light Accent 3" w:uiPriority="46"/>
+    <w:lsdException w:name="Grid Table 2 Accent 3" w:uiPriority="47"/>
+    <w:lsdException w:name="Grid Table 3 Accent 3" w:uiPriority="48"/>
+    <w:lsdException w:name="Grid Table 4 Accent 3" w:uiPriority="49"/>
+    <w:lsdException w:name="Grid Table 5 Dark Accent 3" w:uiPriority="50"/>
+    <w:lsdException w:name="Grid Table 6 Colorful Accent 3" w:uiPriority="51"/>
+    <w:lsdException w:name="Grid Table 7 Colorful Accent 3" w:uiPriority="52"/>
+    <w:lsdException w:name="Grid Table 1 Light Accent 4" w:uiPriority="46"/>
+    <w:lsdException w:name="Grid Table 2 Accent 4" w:uiPriority="47"/>
+    <w:lsdException w:name="Grid Table 3 Accent 4" w:uiPriority="48"/>
+    <w:lsdException w:name="Grid Table 4 Accent 4" w:uiPriority="49"/>
+    <w:lsdException w:name="Grid Table 5 Dark Accent 4" w:uiPriority="50"/>
+    <w:lsdException w:name="Grid Table 6 Colorful Accent 4" w:uiPriority="51"/>
+    <w:lsdException w:name="Grid Table 7 Colorful Accent 4" w:uiPriority="52"/>
+    <w:lsdException w:name="Grid Table 1 Light Accent 5" w:uiPriority="46"/>
+    <w:lsdException w:name="Grid Table 2 Accent 5" w:uiPriority="47"/>
+    <w:lsdException w:name="Grid Table 3 Accent 5" w:uiPriority="48"/>
+    <w:lsdException w:name="Grid Table 4 Accent 5" w:uiPriority="49"/>
+    <w:lsdException w:name="Grid Table 5 Dark Accent 5" w:uiPriority="50"/>
+    <w:lsdException w:name="Grid Table 6 Colorful Accent 5" w:uiPriority="51"/>
+    <w:lsdException w:name="Grid Table 7 Colorful Accent 5" w:uiPriority="52"/>
+    <w:lsdException w:name="Grid Table 1 Light Accent 6" w:uiPriority="46"/>
+    <w:lsdException w:name="Grid Table 2 Accent 6" w:uiPriority="47"/>
+    <w:lsdException w:name="Grid Table 3 Accent 6" w:uiPriority="48"/>
+    <w:lsdException w:name="Grid Table 4 Accent 6" w:uiPriority="49"/>
+    <w:lsdException w:name="Grid Table 5 Dark Accent 6" w:uiPriority="50"/>
+    <w:lsdException w:name="Grid Table 6 Colorful Accent 6" w:uiPriority="51"/>
+    <w:lsdException w:name="Grid Table 7 Colorful Accent 6" w:uiPriority="52"/>
+    <w:lsdException w:name="List Table 1 Light" w:uiPriority="46"/>
+    <w:lsdException w:name="List Table 2" w:uiPriority="47"/>
+    <w:lsdException w:name="List Table 3" w:uiPriority="48"/>
+    <w:lsdException w:name="List Table 4" w:uiPriority="49"/>
+    <w:lsdException w:name="List Table 5 Dark" w:uiPriority="50"/>
+    <w:lsdException w:name="List Table 6 Colorful" w:uiPriority="51"/>
+    <w:lsdException w:name="List Table 7 Colorful" w:uiPriority="52"/>
+    <w:lsdException w:name="List Table 1 Light Accent 1" w:uiPriority="46"/>
+    <w:lsdException w:name="List Table 2 Accent 1" w:uiPriority="47"/>
+    <w:lsdException w:name="List Table 3 Accent 1" w:uiPriority="48"/>
+    <w:lsdException w:name="List Table 4 Accent 1" w:uiPriority="49"/>
+    <w:lsdException w:name="List Table 5 Dark Accent 1" w:uiPriority="50"/>
+    <w:lsdException w:name="List Table 6 Colorful Accent 1" w:uiPriority="51"/>
+    <w:lsdException w:name="List Table 7 Colorful Accent 1" w:uiPriority="52"/>
+    <w:lsdException w:name="List Table 1 Light Accent 2" w:uiPriority="46"/>
+    <w:lsdException w:name="List Table 2 Accent 2" w:uiPriority="47"/>
+    <w:lsdException w:name="List Table 3 Accent 2" w:uiPriority="48"/>
+    <w:lsdException w:name="List Table 4 Accent 2" w:uiPriority="49"/>
+    <w:lsdException w:name="List Table 5 Dark Accent 2" w:uiPriority="50"/>
+    <w:lsdException w:name="List Table 6 Colorful Accent 2" w:uiPriority="51"/>
+    <w:lsdException w:name="List Table 7 Colorful Accent 2" w:uiPriority="52"/>
+    <w:lsdException w:name="List Table 1 Light Accent 3" w:uiPriority="46"/>
+    <w:lsdException w:name="List Table 2 Accent 3" w:uiPriority="47"/>
+    <w:lsdException w:name="List Table 3 Accent 3" w:uiPriority="48"/>
+    <w:lsdException w:name="List Table 4 Accent 3" w:uiPriority="49"/>
+    <w:lsdException w:name="List Table 5 Dark Accent 3" w:uiPriority="50"/>
+    <w:lsdException w:name="List Table 6 Colorful Accent 3" w:uiPriority="51"/>
+    <w:lsdException w:name="List Table 7 Colorful Accent 3" w:uiPriority="52"/>
+    <w:lsdException w:name="List Table 1 Light Accent 4" w:uiPriority="46"/>
+    <w:lsdException w:name="List Table 2 Accent 4" w:uiPriority="47"/>
+    <w:lsdException w:name="List Table 3 Accent 4" w:uiPriority="48"/>
+    <w:lsdException w:name="List Table 4 Accent 4" w:uiPriority="49"/>
+    <w:lsdException w:name="List Table 5 Dark Accent 4" w:uiPriority="50"/>
+    <w:lsdException w:name="List Table 6 Colorful Accent 4" w:uiPriority="51"/>
+    <w:lsdException w:name="List Table 7 Colorful Accent 4" w:uiPriority="52"/>
+    <w:lsdException w:name="List Table 1 Light Accent 5" w:uiPriority="46"/>
+    <w:lsdException w:name="List Table 2 Accent 5" w:uiPriority="47"/>
+    <w:lsdException w:name="List Table 3 Accent 5" w:uiPriority="48"/>
+    <w:lsdException w:name="List Table 4 Accent 5" w:uiPriority="49"/>
+    <w:lsdException w:name="List Table 5 Dark Accent 5" w:uiPriority="50"/>
+    <w:lsdException w:name="List Table 6 Colorful Accent 5" w:uiPriority="51"/>
+    <w:lsdException w:name="List Table 7 Colorful Accent 5" w:uiPriority="52"/>
+    <w:lsdException w:name="List Table 1 Light Accent 6" w:uiPriority="46"/>
+    <w:lsdException w:name="List Table 2 Accent 6" w:uiPriority="47"/>
+    <w:lsdException w:name="List Table 3 Accent 6" w:uiPriority="48"/>
+    <w:lsdException w:name="List Table 4 Accent 6" w:uiPriority="49"/>
+    <w:lsdException w:name="List Table 5 Dark Accent 6" w:uiPriority="50"/>
+    <w:lsdException w:name="List Table 6 Colorful Accent 6" w:uiPriority="51"/>
+    <w:lsdException w:name="List Table 7 Colorful Accent 6" w:uiPriority="52"/>
+    <w:lsdException w:name="Mention" w:semiHidden="1" w:unhideWhenUsed="1"/>
+    <w:lsdException w:name="Smart Hyperlink" w:semiHidden="1" w:unhideWhenUsed="1"/>
+    <w:lsdException w:name="Hashtag" w:semiHidden="1" w:unhideWhenUsed="1"/>
+    <w:lsdException w:name="Unresolved Mention" w:semiHidden="1" w:unhideWhenUsed="1"/>
+  </w:latentStyles>
+  <w:style w:type="paragraph" w:default="1" w:styleId="Normal">
+    <w:name w:val="Normal"/>
+    <w:qFormat/>
+    <w:rsid w:val="00FC2158"/>
+    <w:pPr>
+      <w:spacing w:after="240" w:line="240" w:lineRule="atLeast"/>
+    </w:pPr>
+    <w:rPr>
+      <w:sz w:val="23"/>
+    </w:rPr>
+  </w:style>
+  <w:style w:type="paragraph" w:styleId="Overskrift1">
+    <w:name w:val="heading 1"/>
+    <w:basedOn w:val="Normal"/>
+    <w:next w:val="Normal"/>
+    <w:link w:val="Overskrift1Tegn"/>
+    <w:uiPriority w:val="9"/>
+    <w:qFormat/>
+    <w:rsid w:val="00250856"/>
+    <w:pPr>
+      <w:keepNext/>
+      <w:keepLines/>
+      <w:spacing w:before="720" w:line="240" w:lineRule="auto"/>
+      <w:outlineLvl w:val="0"/>
+    </w:pPr>
+    <w:rPr>
+      <w:rFonts w:asciiTheme="majorHAnsi" w:eastAsiaTheme="majorEastAsia" w:hAnsiTheme="majorHAnsi" w:cstheme="majorBidi"/>
+      <w:b/>
+      <w:sz w:val="40"/>
+      <w:szCs w:val="32"/>
+    </w:rPr>
+  </w:style>
+  <w:style w:type="paragraph" w:styleId="Overskrift2">
+    <w:name w:val="heading 2"/>
+    <w:basedOn w:val="Normal"/>
+    <w:next w:val="Normal"/>
+    <w:link w:val="Overskrift2Tegn"/>
+    <w:uiPriority w:val="9"/>
+    <w:semiHidden/>
+    <w:unhideWhenUsed/>
+    <w:qFormat/>
+    <w:rsid w:val="00356EB4"/>
+    <w:pPr>
+      <w:keepNext/>
+      <w:keepLines/>
+      <w:spacing w:before="480" w:after="0" w:line="240" w:lineRule="auto"/>
+      <w:outlineLvl w:val="1"/>
+    </w:pPr>
+    <w:rPr>
+      <w:rFonts w:asciiTheme="majorHAnsi" w:eastAsiaTheme="majorEastAsia" w:hAnsiTheme="majorHAnsi" w:cstheme="majorBidi"/>
+      <w:b/>
+      <w:sz w:val="26"/>
+      <w:szCs w:val="26"/>
+    </w:rPr>
+  </w:style>
+  <w:style w:type="character" w:default="1" w:styleId="Standardskriftforavsnitt">
+    <w:name w:val="Default Paragraph Font"/>
+    <w:uiPriority w:val="1"/>
+    <w:semiHidden/>
+    <w:unhideWhenUsed/>
+  </w:style>
+  <w:style w:type="table" w:default="1" w:styleId="Vanligtabell">
+    <w:name w:val="Normal Table"/>
+    <w:uiPriority w:val="99"/>
+    <w:semiHidden/>
+    <w:unhideWhenUsed/>
+    <w:tblPr>
+      <w:tblInd w:w="0" w:type="dxa"/>
+      <w:tblCellMar>
+        <w:top w:w="0" w:type="dxa"/>
+        <w:left w:w="108" w:type="dxa"/>
+        <w:bottom w:w="0" w:type="dxa"/>
+        <w:right w:w="108" w:type="dxa"/>
+      </w:tblCellMar>
+    </w:tblPr>
+  </w:style>
+  <w:style w:type="numbering" w:default="1" w:styleId="Ingenliste">
+    <w:name w:val="No List"/>
+    <w:uiPriority w:val="99"/>
+    <w:semiHidden/>
+    <w:unhideWhenUsed/>
+  </w:style>
+  <w:style w:type="character" w:customStyle="1" w:styleId="Overskrift1Tegn">
+    <w:name w:val="Overskrift 1 Tegn"/>
+    <w:basedOn w:val="Standardskriftforavsnitt"/>
+    <w:link w:val="Overskrift1"/>
+    <w:uiPriority w:val="9"/>
+    <w:rsid w:val="00250856"/>
+    <w:rPr>
+      <w:rFonts w:asciiTheme="majorHAnsi" w:eastAsiaTheme="majorEastAsia" w:hAnsiTheme="majorHAnsi" w:cstheme="majorBidi"/>
+      <w:b/>
+      <w:sz w:val="40"/>
+      <w:szCs w:val="32"/>
+    </w:rPr>
+  </w:style>
+  <w:style w:type="character" w:customStyle="1" w:styleId="Overskrift2Tegn">
+    <w:name w:val="Overskrift 2 Tegn"/>
+    <w:basedOn w:val="Standardskriftforavsnitt"/>
+    <w:link w:val="Overskrift2"/>
+    <w:uiPriority w:val="9"/>
+    <w:semiHidden/>
+    <w:rsid w:val="00356EB4"/>
+    <w:rPr>
+      <w:rFonts w:asciiTheme="majorHAnsi" w:eastAsiaTheme="majorEastAsia" w:hAnsiTheme="majorHAnsi" w:cstheme="majorBidi"/>
+      <w:b/>
+      <w:sz w:val="26"/>
+      <w:szCs w:val="26"/>
+    </w:rPr>
+  </w:style>
+  <w:style w:type="paragraph" w:styleId="Topptekst">
+    <w:name w:val="header"/>
+    <w:basedOn w:val="Normal"/>
+    <w:link w:val="TopptekstTegn"/>
+    <w:uiPriority w:val="99"/>
+    <w:unhideWhenUsed/>
+    <w:rsid w:val="00FC2158"/>
+    <w:pPr>
+      <w:tabs>
+        <w:tab w:val="center" w:pos="4513"/>
+        <w:tab w:val="right" w:pos="9026"/>
+      </w:tabs>
+      <w:spacing w:after="0" w:line="240" w:lineRule="auto"/>
+    </w:pPr>
+    <w:rPr>
+      <w:sz w:val="20"/>
+    </w:rPr>
+  </w:style>
+  <w:style w:type="character" w:customStyle="1" w:styleId="TopptekstTegn">
+    <w:name w:val="Topptekst Tegn"/>
+    <w:basedOn w:val="Standardskriftforavsnitt"/>
+    <w:link w:val="Topptekst"/>
+    <w:uiPriority w:val="99"/>
+    <w:rsid w:val="00FC2158"/>
+    <w:rPr>
+      <w:sz w:val="20"/>
+    </w:rPr>
+  </w:style>
+  <w:style w:type="paragraph" w:styleId="Bunntekst">
+    <w:name w:val="footer"/>
+    <w:basedOn w:val="Normal"/>
+    <w:link w:val="BunntekstTegn"/>
+    <w:uiPriority w:val="99"/>
+    <w:unhideWhenUsed/>
+    <w:rsid w:val="00FC2158"/>
+    <w:pPr>
+      <w:tabs>
+        <w:tab w:val="center" w:pos="4513"/>
+        <w:tab w:val="right" w:pos="9026"/>
+      </w:tabs>
+      <w:spacing w:after="0" w:line="240" w:lineRule="auto"/>
+    </w:pPr>
+    <w:rPr>
+      <w:sz w:val="16"/>
+    </w:rPr>
+  </w:style>
+  <w:style w:type="character" w:customStyle="1" w:styleId="BunntekstTegn">
+    <w:name w:val="Bunntekst Tegn"/>
+    <w:basedOn w:val="Standardskriftforavsnitt"/>
+    <w:link w:val="Bunntekst"/>
+    <w:uiPriority w:val="99"/>
+    <w:rsid w:val="00FC2158"/>
+    <w:rPr>
+      <w:sz w:val="16"/>
+    </w:rPr>
+  </w:style>
+  <w:style w:type="character" w:styleId="Svakutheving">
+    <w:name w:val="Subtle Emphasis"/>
+    <w:basedOn w:val="Standardskriftforavsnitt"/>
+    <w:uiPriority w:val="19"/>
+    <w:rsid w:val="00FC2158"/>
+    <w:rPr>
+      <w:i/>
+      <w:iCs/>
+      <w:color w:val="auto"/>
+    </w:rPr>
+  </w:style>
+  <w:style w:type="table" w:styleId="Tabellrutenett">
+    <w:name w:val="Table Grid"/>
+    <w:basedOn w:val="Vanligtabell"/>
+    <w:uiPriority w:val="39"/>
+    <w:rsid w:val="00FC2158"/>
+    <w:pPr>
+      <w:spacing w:after="0" w:line="240" w:lineRule="auto"/>
+    </w:pPr>
+    <w:tblPr>
+      <w:tblBorders>
+        <w:top w:val="single" w:sz="4" w:space="0" w:color="auto"/>
+        <w:left w:val="single" w:sz="4" w:space="0" w:color="auto"/>
+        <w:bottom w:val="single" w:sz="4" w:space="0" w:color="auto"/>
+        <w:right w:val="single" w:sz="4" w:space="0" w:color="auto"/>
+        <w:insideH w:val="single" w:sz="4" w:space="0" w:color="auto"/>
+        <w:insideV w:val="single" w:sz="4" w:space="0" w:color="auto"/>
+      </w:tblBorders>
+    </w:tblPr>
+  </w:style>
+  <w:style w:type="character" w:styleId="Plassholdertekst">
+    <w:name w:val="Placeholder Text"/>
+    <w:basedOn w:val="Standardskriftforavsnitt"/>
+    <w:uiPriority w:val="99"/>
+    <w:semiHidden/>
+    <w:rsid w:val="00356604"/>
+    <w:rPr>
+      <w:color w:val="808080"/>
+    </w:rPr>
+  </w:style>
+  <w:style w:type="character" w:styleId="Sterk">
+    <w:name w:val="Strong"/>
+    <w:basedOn w:val="Standardskriftforavsnitt"/>
+    <w:uiPriority w:val="22"/>
+    <w:qFormat/>
+    <w:rsid w:val="00356EB4"/>
+    <w:rPr>
+      <w:b/>
+      <w:bCs/>
+    </w:rPr>
+  </w:style>
+  <w:style w:type="character" w:styleId="Utheving">
+    <w:name w:val="Emphasis"/>
+    <w:basedOn w:val="Standardskriftforavsnitt"/>
+    <w:uiPriority w:val="20"/>
+    <w:qFormat/>
+    <w:rsid w:val="00014766"/>
+    <w:rPr>
+      <w:i/>
+      <w:iCs/>
+    </w:rPr>
+  </w:style>
+</w:styles>
+</file>
+
+<file path=word/glossary/document.xml><?xml version="1.0" encoding="utf-8"?>
+<w:glossaryDocument xmlns:wpc="http://schemas.microsoft.com/office/word/2010/wordprocessingCanvas" xmlns:cx="http://schemas.microsoft.com/office/drawing/2014/chartex" xmlns:cx1="http://schemas.microsoft.com/office/drawing/2015/9/8/chartex" xmlns:cx2="http://schemas.microsoft.com/office/drawing/2015/10/21/chartex" xmlns:cx3="http://schemas.microsoft.com/office/drawing/2016/5/9/chartex" xmlns:cx4="http://schemas.microsoft.com/office/drawing/2016/5/10/chartex" xmlns:cx5="http://schemas.microsoft.com/office/drawing/2016/5/11/chartex" xmlns:cx6="http://schemas.microsoft.com/office/drawing/2016/5/12/chartex" xmlns:cx7="http://schemas.microsoft.com/office/drawing/2016/5/13/chartex" xmlns:cx8="http://schemas.microsoft.com/office/drawing/2016/5/14/chartex" xmlns:mc="http://schemas.openxmlformats.org/markup-compatibility/2006" xmlns:aink="http://schemas.microsoft.com/office/drawing/2016/ink" xmlns:am3d="http://schemas.microsoft.com/office/drawing/2017/model3d" xmlns:o="urn:schemas-microsoft-com:office:office" xmlns:r="http://schemas.openxmlformats.org/officeDocument/2006/relationships" xmlns:m="http://schemas.openxmlformats.org/officeDocument/2006/math" xmlns:v="urn:schemas-microsoft-com:vml" xmlns:wp14="http://schemas.microsoft.com/office/word/2010/wordprocessingDrawing" xmlns:wp="http://schemas.openxmlformats.org/drawingml/2006/wordprocessingDrawing" xmlns:w10="urn:schemas-microsoft-com:office:word" xmlns:w="http://schemas.openxmlformats.org/wordprocessingml/2006/main" xmlns:w14="http://schemas.microsoft.com/office/word/2010/wordml" xmlns:w15="http://schemas.microsoft.com/office/word/2012/wordml" xmlns:w16cid="http://schemas.microsoft.com/office/word/2016/wordml/cid" xmlns:w16se="http://schemas.microsoft.com/office/word/2015/wordml/symex" xmlns:wpg="http://schemas.microsoft.com/office/word/2010/wordprocessingGroup" xmlns:wpi="http://schemas.microsoft.com/office/word/2010/wordprocessingInk" xmlns:wne="http://schemas.microsoft.com/office/word/2006/wordml" xmlns:wps="http://schemas.microsoft.com/office/word/2010/wordprocessingShape" mc:Ignorable="w14 w15 w16se w16cid wp14">
+  <w:docParts>
+    <w:docPart>
+      <w:docPartPr>
+        <w:name w:val="C2E6EC58588A492983847D1269A8FA2E"/>
+        <w:category>
+          <w:name w:val="Generelt"/>
+          <w:gallery w:val="placeholder"/>
+        </w:category>
+        <w:types>
+          <w:type w:val="bbPlcHdr"/>
+        </w:types>
+        <w:behaviors>
+          <w:behavior w:val="content"/>
+        </w:behaviors>
+        <w:guid w:val="{BADC770D-F20D-4255-877D-FD328B140277}"/>
+      </w:docPartPr>
+      <w:docPartBody>
+        <w:p>
+          <w:pPr>
+            <w:pStyle w:val="C2E6EC58588A492983847D1269A8FA2E"/>
+          </w:pPr>
+          <w:r>
+            <w:rPr>
+              <w:rStyle w:val="Plassholdertekst"/>
+            </w:rPr>
+            <w:t>[Overskrift nivå 1]</w:t>
+          </w:r>
+        </w:p>
+      </w:docPartBody>
+    </w:docPart>
+  </w:docParts>
+</w:glossaryDocument>
+</file>
+
+<file path=word/glossary/fontTable.xml><?xml version="1.0" encoding="utf-8"?>
+<w:fonts xmlns:mc="http://schemas.openxmlformats.org/markup-compatibility/2006" xmlns:r="http://schemas.openxmlformats.org/officeDocument/2006/relationships" xmlns:w="http://schemas.openxmlformats.org/wordprocessingml/2006/main" xmlns:w14="http://schemas.microsoft.com/office/word/2010/wordml" xmlns:w15="http://schemas.microsoft.com/office/word/2012/wordml" xmlns:w16cid="http://schemas.microsoft.com/office/word/2016/wordml/cid" xmlns:w16se="http://schemas.microsoft.com/office/word/2015/wordml/symex" mc:Ignorable="w14 w15 w16se w16cid">
+  <w:font w:name="Calibri">
+    <w:panose1 w:val="020F0502020204030204"/>
+    <w:charset w:val="00"/>
+    <w:family w:val="swiss"/>
+    <w:pitch w:val="variable"/>
+    <w:sig w:usb0="E0002AFF" w:usb1="C000247B" w:usb2="00000009" w:usb3="00000000" w:csb0="000001FF" w:csb1="00000000"/>
+  </w:font>
+  <w:font w:name="Arial">
+    <w:panose1 w:val="020B0604020202020204"/>
+    <w:charset w:val="00"/>
+    <w:family w:val="swiss"/>
+    <w:pitch w:val="variable"/>
+    <w:sig w:usb0="E0002EFF" w:usb1="C000785B" w:usb2="00000009" w:usb3="00000000" w:csb0="000001FF" w:csb1="00000000"/>
+  </w:font>
+  <w:font w:name="Times New Roman">
+    <w:panose1 w:val="02020603050405020304"/>
+    <w:charset w:val="00"/>
+    <w:family w:val="roman"/>
+    <w:pitch w:val="variable"/>
+    <w:sig w:usb0="E0002EFF" w:usb1="C000785B" w:usb2="00000009" w:usb3="00000000" w:csb0="000001FF" w:csb1="00000000"/>
+  </w:font>
+  <w:font w:name="Calibri Light">
+    <w:panose1 w:val="020F0302020204030204"/>
+    <w:charset w:val="00"/>
+    <w:family w:val="swiss"/>
+    <w:pitch w:val="variable"/>
+    <w:sig w:usb0="E0002AFF" w:usb1="C000247B" w:usb2="00000009" w:usb3="00000000" w:csb0="000001FF" w:csb1="00000000"/>
+  </w:font>
+</w:fonts>
+</file>
+
+<file path=word/glossary/settings.xml><?xml version="1.0" encoding="utf-8"?>
+<w:settings xmlns:mc="http://schemas.openxmlformats.org/markup-compatibility/2006" xmlns:o="urn:schemas-microsoft-com:office:office" xmlns:r="http://schemas.openxmlformats.org/officeDocument/2006/relationships" xmlns:m="http://schemas.openxmlformats.org/officeDocument/2006/math" xmlns:v="urn:schemas-microsoft-com:vml" xmlns:w10="urn:schemas-microsoft-com:office:word" xmlns:w="http://schemas.openxmlformats.org/wordprocessingml/2006/main" xmlns:w14="http://schemas.microsoft.com/office/word/2010/wordml" xmlns:w15="http://schemas.microsoft.com/office/word/2012/wordml" xmlns:w16cid="http://schemas.microsoft.com/office/word/2016/wordml/cid" xmlns:w16se="http://schemas.microsoft.com/office/word/2015/wordml/symex" xmlns:sl="http://schemas.openxmlformats.org/schemaLibrary/2006/main" mc:Ignorable="w14 w15 w16se w16cid">
+  <w:view w:val="normal"/>
+  <w:defaultTabStop w:val="708"/>
+  <w:hyphenationZone w:val="425"/>
+  <w:characterSpacingControl w:val="doNotCompress"/>
+  <w:compat>
+    <w:useFELayout/>
+    <w:compatSetting w:name="compatibilityMode" w:uri="http://schemas.microsoft.com/office/word" w:val="15"/>
+    <w:compatSetting w:name="overrideTableStyleFontSizeAndJustification" w:uri="http://schemas.microsoft.com/office/word" w:val="1"/>
+    <w:compatSetting w:name="enableOpenTypeFeatures" w:uri="http://schemas.microsoft.com/office/word" w:val="1"/>
+    <w:compatSetting w:name="doNotFlipMirrorIndents" w:uri="http://schemas.microsoft.com/office/word" w:val="1"/>
+    <w:compatSetting w:name="differentiateMultirowTableHeaders" w:uri="http://schemas.microsoft.com/office/word" w:val="1"/>
+    <w:compatSetting w:name="useWord2013TrackBottomHyphenation" w:uri="http://schemas.microsoft.com/office/word" w:val="0"/>
+  </w:compat>
+  <w:rsids>
+    <w:rsidRoot w:val="00F20C0A"/>
+    <w:rsid w:val="00595CDF"/>
+    <w:rsid w:val="00827DB0"/>
+    <w:rsid w:val="00B21D9A"/>
+    <w:rsid w:val="00F1269F"/>
+    <w:rsid w:val="00F20C0A"/>
+  </w:rsids>
+  <m:mathPr>
+    <m:mathFont m:val="Cambria Math"/>
+    <m:brkBin m:val="before"/>
+    <m:brkBinSub m:val="--"/>
+    <m:smallFrac m:val="0"/>
+    <m:dispDef/>
+    <m:lMargin m:val="0"/>
+    <m:rMargin m:val="0"/>
+    <m:defJc m:val="centerGroup"/>
+    <m:wrapIndent m:val="1440"/>
+    <m:intLim m:val="subSup"/>
+    <m:naryLim m:val="undOvr"/>
+  </m:mathPr>
+  <w:themeFontLang w:val="nb-NO"/>
+  <w:clrSchemeMapping w:bg1="light1" w:t1="dark1" w:bg2="light2" w:t2="dark2" w:accent1="accent1" w:accent2="accent2" w:accent3="accent3" w:accent4="accent4" w:accent5="accent5" w:accent6="accent6" w:hyperlink="hyperlink" w:followedHyperlink="followedHyperlink"/>
+  <w:decimalSymbol w:val=","/>
+  <w:listSeparator w:val=";"/>
+  <w15:chartTrackingRefBased/>
+</w:settings>
+</file>
+
+<file path=word/glossary/styles.xml><?xml version="1.0" encoding="utf-8"?>
+<w:styles xmlns:mc="http://schemas.openxmlformats.org/markup-compatibility/2006" xmlns:r="http://schemas.openxmlformats.org/officeDocument/2006/relationships" xmlns:w="http://schemas.openxmlformats.org/wordprocessingml/2006/main" xmlns:w14="http://schemas.microsoft.com/office/word/2010/wordml" xmlns:w15="http://schemas.microsoft.com/office/word/2012/wordml" xmlns:w16cid="http://schemas.microsoft.com/office/word/2016/wordml/cid" xmlns:w16se="http://schemas.microsoft.com/office/word/2015/wordml/symex" mc:Ignorable="w14 w15 w16se w16cid">
+  <w:docDefaults>
+    <w:rPrDefault>
+      <w:rPr>
+        <w:rFonts w:asciiTheme="minorHAnsi" w:eastAsiaTheme="minorEastAsia" w:hAnsiTheme="minorHAnsi" w:cstheme="minorBidi"/>
+        <w:sz w:val="22"/>
+        <w:szCs w:val="22"/>
+        <w:lang w:val="nb-NO" w:eastAsia="nb-NO" w:bidi="ar-SA"/>
+      </w:rPr>
+    </w:rPrDefault>
+    <w:pPrDefault>
+      <w:pPr>
+        <w:spacing w:after="160" w:line="259" w:lineRule="auto"/>
+      </w:pPr>
+    </w:pPrDefault>
+  </w:docDefaults>
+  <w:latentStyles w:defLockedState="0" w:defUIPriority="99" w:defSemiHidden="0" w:defUnhideWhenUsed="0" w:defQFormat="0" w:count="375">
+    <w:lsdException w:name="Normal" w:uiPriority="0" w:qFormat="1"/>
+    <w:lsdException w:name="heading 1" w:uiPriority="9" w:qFormat="1"/>
+    <w:lsdException w:name="heading 2" w:semiHidden="1" w:uiPriority="9" w:unhideWhenUsed="1" w:qFormat="1"/>
+    <w:lsdException w:name="heading 3" w:semiHidden="1" w:uiPriority="9" w:unhideWhenUsed="1" w:qFormat="1"/>
+    <w:lsdException w:name="heading 4" w:semiHidden="1" w:uiPriority="9" w:unhideWhenUsed="1" w:qFormat="1"/>
+    <w:lsdException w:name="heading 5" w:semiHidden="1" w:uiPriority="9" w:unhideWhenUsed="1" w:qFormat="1"/>
+    <w:lsdException w:name="heading 6" w:semiHidden="1" w:uiPriority="9" w:unhideWhenUsed="1" w:qFormat="1"/>
+    <w:lsdException w:name="heading 7" w:semiHidden="1" w:uiPriority="9" w:unhideWhenUsed="1" w:qFormat="1"/>
+    <w:lsdException w:name="heading 8" w:semiHidden="1" w:uiPriority="9" w:unhideWhenUsed="1" w:qFormat="1"/>
+    <w:lsdException w:name="heading 9" w:semiHidden="1" w:uiPriority="9" w:unhideWhenUsed="1" w:qFormat="1"/>
+    <w:lsdException w:name="index 1" w:semiHidden="1" w:unhideWhenUsed="1"/>
+    <w:lsdException w:name="index 2" w:semiHidden="1" w:unhideWhenUsed="1"/>
+    <w:lsdException w:name="index 3" w:semiHidden="1" w:unhideWhenUsed="1"/>
+    <w:lsdException w:name="index 4" w:semiHidden="1" w:unhideWhenUsed="1"/>
+    <w:lsdException w:name="index 5" w:semiHidden="1" w:unhideWhenUsed="1"/>
+    <w:lsdException w:name="index 6" w:semiHidden="1" w:unhideWhenUsed="1"/>
+    <w:lsdException w:name="index 7" w:semiHidden="1" w:unhideWhenUsed="1"/>
+    <w:lsdException w:name="index 8" w:semiHidden="1" w:unhideWhenUsed="1"/>
+    <w:lsdException w:name="index 9" w:semiHidden="1" w:unhideWhenUsed="1"/>
+    <w:lsdException w:name="toc 1" w:semiHidden="1" w:uiPriority="39" w:unhideWhenUsed="1"/>
+    <w:lsdException w:name="toc 2" w:semiHidden="1" w:uiPriority="39" w:unhideWhenUsed="1"/>
+    <w:lsdException w:name="toc 3" w:semiHidden="1" w:uiPriority="39" w:unhideWhenUsed="1"/>
+    <w:lsdException w:name="toc 4" w:semiHidden="1" w:uiPriority="39" w:unhideWhenUsed="1"/>
+    <w:lsdException w:name="toc 5" w:semiHidden="1" w:uiPriority="39" w:unhideWhenUsed="1"/>
+    <w:lsdException w:name="toc 6" w:semiHidden="1" w:uiPriority="39" w:unhideWhenUsed="1"/>
+    <w:lsdException w:name="toc 7" w:semiHidden="1" w:uiPriority="39" w:unhideWhenUsed="1"/>
+    <w:lsdException w:name="toc 8" w:semiHidden="1" w:uiPriority="39" w:unhideWhenUsed="1"/>
+    <w:lsdException w:name="toc 9" w:semiHidden="1" w:uiPriority="39" w:unhideWhenUsed="1"/>
+    <w:lsdException w:name="Normal Indent" w:semiHidden="1" w:unhideWhenUsed="1"/>
+    <w:lsdException w:name="footnote text" w:semiHidden="1" w:unhideWhenUsed="1"/>
+    <w:lsdException w:name="annotation text" w:semiHidden="1" w:unhideWhenUsed="1"/>
+    <w:lsdException w:name="header" w:semiHidden="1" w:unhideWhenUsed="1"/>
+    <w:lsdException w:name="footer" w:semiHidden="1" w:unhideWhenUsed="1"/>
+    <w:lsdException w:name="index heading" w:semiHidden="1" w:unhideWhenUsed="1"/>
+    <w:lsdException w:name="caption" w:semiHidden="1" w:uiPriority="35" w:unhideWhenUsed="1" w:qFormat="1"/>
+    <w:lsdException w:name="table of figures" w:semiHidden="1" w:unhideWhenUsed="1"/>
+    <w:lsdException w:name="envelope address" w:semiHidden="1" w:unhideWhenUsed="1"/>
+    <w:lsdException w:name="envelope return" w:semiHidden="1" w:unhideWhenUsed="1"/>
+    <w:lsdException w:name="footnote reference" w:semiHidden="1" w:unhideWhenUsed="1"/>
+    <w:lsdException w:name="annotation reference" w:semiHidden="1" w:unhideWhenUsed="1"/>
+    <w:lsdException w:name="line number" w:semiHidden="1" w:unhideWhenUsed="1"/>
+    <w:lsdException w:name="page number" w:semiHidden="1" w:unhideWhenUsed="1"/>
+    <w:lsdException w:name="endnote reference" w:semiHidden="1" w:unhideWhenUsed="1"/>
+    <w:lsdException w:name="endnote text" w:semiHidden="1" w:unhideWhenUsed="1"/>
+    <w:lsdException w:name="table of authorities" w:semiHidden="1" w:unhideWhenUsed="1"/>
+    <w:lsdException w:name="macro" w:semiHidden="1" w:unhideWhenUsed="1"/>
+    <w:lsdException w:name="toa heading" w:semiHidden="1" w:unhideWhenUsed="1"/>
+    <w:lsdException w:name="List" w:semiHidden="1" w:unhideWhenUsed="1"/>
+    <w:lsdException w:name="List Bullet" w:semiHidden="1" w:unhideWhenUsed="1"/>
+    <w:lsdException w:name="List Number" w:semiHidden="1" w:unhideWhenUsed="1"/>
+    <w:lsdException w:name="List 2" w:semiHidden="1" w:unhideWhenUsed="1"/>
+    <w:lsdException w:name="List 3" w:semiHidden="1" w:unhideWhenUsed="1"/>
+    <w:lsdException w:name="List 4" w:semiHidden="1" w:unhideWhenUsed="1"/>
+    <w:lsdException w:name="List 5" w:semiHidden="1" w:unhideWhenUsed="1"/>
+    <w:lsdException w:name="List Bullet 2" w:semiHidden="1" w:unhideWhenUsed="1"/>
+    <w:lsdException w:name="List Bullet 3" w:semiHidden="1" w:unhideWhenUsed="1"/>
+    <w:lsdException w:name="List Bullet 4" w:semiHidden="1" w:unhideWhenUsed="1"/>
+    <w:lsdException w:name="List Bullet 5" w:semiHidden="1" w:unhideWhenUsed="1"/>
+    <w:lsdException w:name="List Number 2" w:semiHidden="1" w:unhideWhenUsed="1"/>
+    <w:lsdException w:name="List Number 3" w:semiHidden="1" w:unhideWhenUsed="1"/>
+    <w:lsdException w:name="List Number 4" w:semiHidden="1" w:unhideWhenUsed="1"/>
+    <w:lsdException w:name="List Number 5" w:semiHidden="1" w:unhideWhenUsed="1"/>
+    <w:lsdException w:name="Title" w:uiPriority="10" w:qFormat="1"/>
     <w:lsdException w:name="Closing" w:semiHidden="1" w:unhideWhenUsed="1"/>
     <w:lsdException w:name="Signature" w:semiHidden="1" w:unhideWhenUsed="1"/>
     <w:lsdException w:name="Default Paragraph Font" w:semiHidden="1" w:uiPriority="1" w:unhideWhenUsed="1"/>
@@ -707,6 +1536,15 @@
     <w:lsdException w:name="Book Title" w:uiPriority="33" w:qFormat="1"/>
     <w:lsdException w:name="Bibliography" w:semiHidden="1" w:uiPriority="37" w:unhideWhenUsed="1"/>
     <w:lsdException w:name="TOC Heading" w:semiHidden="1" w:uiPriority="39" w:unhideWhenUsed="1" w:qFormat="1"/>
+    <w:lsdException w:name="Plain Table 1" w:uiPriority="41"/>
+    <w:lsdException w:name="Plain Table 2" w:uiPriority="42"/>
+    <w:lsdException w:name="Plain Table 3" w:uiPriority="43"/>
+    <w:lsdException w:name="Plain Table 4" w:uiPriority="44"/>
+    <w:lsdException w:name="Plain Table 5" w:uiPriority="45"/>
+    <w:lsdException w:name="Grid Table Light" w:uiPriority="40"/>
+    <w:lsdException w:name="Grid Table 1 Light" w:uiPriority="46"/>
+    <w:lsdException w:name="Grid Table 2" w:uiPriority="47"/>
+    <w:lsdException w:name="Grid Table 3" w:uiPriority="48"/>
     <w:lsdException w:name="Grid Table 4" w:uiPriority="49"/>
     <w:lsdException w:name="Grid Table 5 Dark" w:uiPriority="50"/>
     <w:lsdException w:name="Grid Table 6 Colorful" w:uiPriority="51"/>
@@ -802,76 +1640,14 @@
     <w:lsdException w:name="List Table 5 Dark Accent 6" w:uiPriority="50"/>
     <w:lsdException w:name="List Table 6 Colorful Accent 6" w:uiPriority="51"/>
     <w:lsdException w:name="List Table 7 Colorful Accent 6" w:uiPriority="52"/>
+    <w:lsdException w:name="Mention" w:semiHidden="1" w:unhideWhenUsed="1"/>
+    <w:lsdException w:name="Smart Hyperlink" w:semiHidden="1" w:unhideWhenUsed="1"/>
+    <w:lsdException w:name="Hashtag" w:semiHidden="1" w:unhideWhenUsed="1"/>
+    <w:lsdException w:name="Unresolved Mention" w:semiHidden="1" w:unhideWhenUsed="1"/>
   </w:latentStyles>
   <w:style w:type="paragraph" w:default="1" w:styleId="Normal">
     <w:name w:val="Normal"/>
     <w:qFormat/>
-    <w:rsid w:val="00AD4FB9"/>
-    <w:pPr>
-      <w:spacing w:after="0" w:line="260" w:lineRule="atLeast"/>
-    </w:pPr>
-  </w:style>
-  <w:style w:type="paragraph" w:styleId="Overskrift1">
-    <w:name w:val="heading 1"/>
-    <w:basedOn w:val="Normal"/>
-    <w:next w:val="Normal"/>
-    <w:link w:val="Overskrift1Tegn"/>
-    <w:uiPriority w:val="9"/>
-    <w:qFormat/>
-    <w:rsid w:val="00F42797"/>
-    <w:pPr>
-      <w:keepNext/>
-      <w:keepLines/>
-      <w:spacing w:before="240" w:after="240"/>
-      <w:outlineLvl w:val="0"/>
-    </w:pPr>
-    <w:rPr>
-      <w:rFonts w:asciiTheme="majorHAnsi" w:eastAsiaTheme="majorEastAsia" w:hAnsiTheme="majorHAnsi" w:cstheme="majorBidi"/>
-      <w:color w:val="000000" w:themeColor="text1"/>
-      <w:sz w:val="34"/>
-      <w:szCs w:val="32"/>
-    </w:rPr>
-  </w:style>
-  <w:style w:type="paragraph" w:styleId="Overskrift2">
-    <w:name w:val="heading 2"/>
-    <w:basedOn w:val="Normal"/>
-    <w:next w:val="Normal"/>
-    <w:link w:val="Overskrift2Tegn"/>
-    <w:uiPriority w:val="9"/>
-    <w:qFormat/>
-    <w:rsid w:val="00277798"/>
-    <w:pPr>
-      <w:keepNext/>
-      <w:keepLines/>
-      <w:spacing w:before="210"/>
-      <w:outlineLvl w:val="1"/>
-    </w:pPr>
-    <w:rPr>
-      <w:rFonts w:asciiTheme="majorHAnsi" w:eastAsiaTheme="majorEastAsia" w:hAnsiTheme="majorHAnsi" w:cstheme="majorBidi"/>
-      <w:color w:val="000000" w:themeColor="text1"/>
-      <w:sz w:val="26"/>
-      <w:szCs w:val="26"/>
-    </w:rPr>
-  </w:style>
-  <w:style w:type="paragraph" w:styleId="Overskrift3">
-    <w:name w:val="heading 3"/>
-    <w:basedOn w:val="Normal"/>
-    <w:next w:val="Normal"/>
-    <w:link w:val="Overskrift3Tegn"/>
-    <w:uiPriority w:val="9"/>
-    <w:qFormat/>
-    <w:rsid w:val="00277798"/>
-    <w:pPr>
-      <w:keepNext/>
-      <w:keepLines/>
-      <w:spacing w:before="210"/>
-      <w:outlineLvl w:val="2"/>
-    </w:pPr>
-    <w:rPr>
-      <w:rFonts w:asciiTheme="majorHAnsi" w:eastAsiaTheme="majorEastAsia" w:hAnsiTheme="majorHAnsi" w:cstheme="majorBidi"/>
-      <w:color w:val="000000" w:themeColor="text1"/>
-      <w:szCs w:val="24"/>
-    </w:rPr>
   </w:style>
   <w:style w:type="character" w:default="1" w:styleId="Standardskriftforavsnitt">
     <w:name w:val="Default Paragraph Font"/>
@@ -900,168 +1676,38 @@
     <w:semiHidden/>
     <w:unhideWhenUsed/>
   </w:style>
-  <w:style w:type="paragraph" w:styleId="Topptekst">
-    <w:name w:val="header"/>
-    <w:basedOn w:val="Normal"/>
-    <w:link w:val="TopptekstTegn"/>
-    <w:uiPriority w:val="99"/>
-    <w:unhideWhenUsed/>
-    <w:rsid w:val="001144CF"/>
-    <w:pPr>
-      <w:tabs>
-        <w:tab w:val="center" w:pos="4536"/>
-        <w:tab w:val="right" w:pos="9072"/>
-      </w:tabs>
-      <w:spacing w:line="240" w:lineRule="auto"/>
-    </w:pPr>
-  </w:style>
-  <w:style w:type="character" w:customStyle="1" w:styleId="TopptekstTegn">
-    <w:name w:val="Topptekst Tegn"/>
-    <w:basedOn w:val="Standardskriftforavsnitt"/>
-    <w:link w:val="Topptekst"/>
-    <w:uiPriority w:val="99"/>
-    <w:rsid w:val="001144CF"/>
-  </w:style>
-  <w:style w:type="paragraph" w:styleId="Bunntekst">
-    <w:name w:val="footer"/>
-    <w:basedOn w:val="Normal"/>
-    <w:link w:val="BunntekstTegn"/>
-    <w:uiPriority w:val="99"/>
-    <w:unhideWhenUsed/>
-    <w:rsid w:val="001144CF"/>
-    <w:pPr>
-      <w:tabs>
-        <w:tab w:val="center" w:pos="4536"/>
-        <w:tab w:val="right" w:pos="9072"/>
-      </w:tabs>
-      <w:spacing w:line="240" w:lineRule="auto"/>
-    </w:pPr>
-  </w:style>
-  <w:style w:type="character" w:customStyle="1" w:styleId="BunntekstTegn">
-    <w:name w:val="Bunntekst Tegn"/>
-    <w:basedOn w:val="Standardskriftforavsnitt"/>
-    <w:link w:val="Bunntekst"/>
-    <w:uiPriority w:val="99"/>
-    <w:rsid w:val="001144CF"/>
-  </w:style>
-  <w:style w:type="table" w:styleId="Tabellrutenett">
-    <w:name w:val="Table Grid"/>
-    <w:basedOn w:val="Vanligtabell"/>
-    <w:uiPriority w:val="39"/>
-    <w:rsid w:val="001144CF"/>
-    <w:pPr>
-      <w:spacing w:after="0" w:line="240" w:lineRule="auto"/>
-    </w:pPr>
-    <w:tblPr>
-      <w:tblBorders>
-        <w:top w:val="single" w:sz="4" w:space="0" w:color="auto"/>
-        <w:left w:val="single" w:sz="4" w:space="0" w:color="auto"/>
-        <w:bottom w:val="single" w:sz="4" w:space="0" w:color="auto"/>
-        <w:right w:val="single" w:sz="4" w:space="0" w:color="auto"/>
-        <w:insideH w:val="single" w:sz="4" w:space="0" w:color="auto"/>
-        <w:insideV w:val="single" w:sz="4" w:space="0" w:color="auto"/>
-      </w:tblBorders>
-    </w:tblPr>
-  </w:style>
   <w:style w:type="character" w:styleId="Plassholdertekst">
     <w:name w:val="Placeholder Text"/>
     <w:basedOn w:val="Standardskriftforavsnitt"/>
     <w:uiPriority w:val="99"/>
     <w:semiHidden/>
-    <w:rsid w:val="001144CF"/>
+    <w:rsid w:val="00B21D9A"/>
     <w:rPr>
       <w:color w:val="808080"/>
     </w:rPr>
   </w:style>
-  <w:style w:type="character" w:customStyle="1" w:styleId="Overskrift1Tegn">
-    <w:name w:val="Overskrift 1 Tegn"/>
-    <w:basedOn w:val="Standardskriftforavsnitt"/>
-    <w:link w:val="Overskrift1"/>
-    <w:uiPriority w:val="9"/>
-    <w:rsid w:val="00F42797"/>
-    <w:rPr>
-      <w:rFonts w:asciiTheme="majorHAnsi" w:eastAsiaTheme="majorEastAsia" w:hAnsiTheme="majorHAnsi" w:cstheme="majorBidi"/>
-      <w:color w:val="000000" w:themeColor="text1"/>
-      <w:sz w:val="34"/>
-      <w:szCs w:val="32"/>
-    </w:rPr>
-  </w:style>
-  <w:style w:type="character" w:customStyle="1" w:styleId="Overskrift2Tegn">
-    <w:name w:val="Overskrift 2 Tegn"/>
-    <w:basedOn w:val="Standardskriftforavsnitt"/>
-    <w:link w:val="Overskrift2"/>
-    <w:uiPriority w:val="9"/>
-    <w:rsid w:val="00277798"/>
-    <w:rPr>
-      <w:rFonts w:asciiTheme="majorHAnsi" w:eastAsiaTheme="majorEastAsia" w:hAnsiTheme="majorHAnsi" w:cstheme="majorBidi"/>
-      <w:color w:val="000000" w:themeColor="text1"/>
-      <w:sz w:val="26"/>
-      <w:szCs w:val="26"/>
-    </w:rPr>
-  </w:style>
-  <w:style w:type="character" w:customStyle="1" w:styleId="Overskrift3Tegn">
-    <w:name w:val="Overskrift 3 Tegn"/>
-    <w:basedOn w:val="Standardskriftforavsnitt"/>
-    <w:link w:val="Overskrift3"/>
-    <w:uiPriority w:val="9"/>
-    <w:rsid w:val="00277798"/>
-    <w:rPr>
-      <w:rFonts w:asciiTheme="majorHAnsi" w:eastAsiaTheme="majorEastAsia" w:hAnsiTheme="majorHAnsi" w:cstheme="majorBidi"/>
-      <w:color w:val="000000" w:themeColor="text1"/>
-      <w:szCs w:val="24"/>
-    </w:rPr>
-  </w:style>
-  <w:style w:type="paragraph" w:styleId="Undertittel">
-    <w:name w:val="Subtitle"/>
-    <w:basedOn w:val="Normal"/>
-    <w:next w:val="Normal"/>
-    <w:link w:val="UndertittelTegn"/>
-    <w:uiPriority w:val="11"/>
-    <w:qFormat/>
-    <w:rsid w:val="003A5C8C"/>
-    <w:pPr>
-      <w:numPr>
-        <w:ilvl w:val="1"/>
-      </w:numPr>
-      <w:spacing w:after="160"/>
-    </w:pPr>
-    <w:rPr>
-      <w:rFonts w:eastAsiaTheme="minorEastAsia"/>
-      <w:color w:val="5A5A5A" w:themeColor="text1" w:themeTint="A5"/>
-      <w:spacing w:val="15"/>
-    </w:rPr>
-  </w:style>
-  <w:style w:type="character" w:customStyle="1" w:styleId="UndertittelTegn">
-    <w:name w:val="Undertittel Tegn"/>
-    <w:basedOn w:val="Standardskriftforavsnitt"/>
-    <w:link w:val="Undertittel"/>
-    <w:uiPriority w:val="11"/>
-    <w:rsid w:val="003A5C8C"/>
-    <w:rPr>
-      <w:rFonts w:eastAsiaTheme="minorEastAsia"/>
-      <w:color w:val="5A5A5A" w:themeColor="text1" w:themeTint="A5"/>
-      <w:spacing w:val="15"/>
-    </w:rPr>
-  </w:style>
-  <w:style w:type="character" w:styleId="Svakutheving">
-    <w:name w:val="Subtle Emphasis"/>
-    <w:basedOn w:val="Standardskriftforavsnitt"/>
-    <w:uiPriority w:val="19"/>
-    <w:qFormat/>
-    <w:rsid w:val="003A5C8C"/>
-    <w:rPr>
-      <w:i/>
-      <w:iCs/>
-      <w:color w:val="404040" w:themeColor="text1" w:themeTint="BF"/>
-    </w:rPr>
+  <w:style w:type="paragraph" w:customStyle="1" w:styleId="D8054FEB66AC490C911F1DD5D1859D7C">
+    <w:name w:val="D8054FEB66AC490C911F1DD5D1859D7C"/>
+    <w:rsid w:val="00F20C0A"/>
+  </w:style>
+  <w:style w:type="paragraph" w:customStyle="1" w:styleId="C2E6EC58588A492983847D1269A8FA2E">
+    <w:name w:val="C2E6EC58588A492983847D1269A8FA2E"/>
+    <w:rsid w:val="00B21D9A"/>
   </w:style>
 </w:styles>
+</file>
+
+<file path=word/glossary/webSettings.xml><?xml version="1.0" encoding="utf-8"?>
+<w:webSettings xmlns:mc="http://schemas.openxmlformats.org/markup-compatibility/2006" xmlns:r="http://schemas.openxmlformats.org/officeDocument/2006/relationships" xmlns:w="http://schemas.openxmlformats.org/wordprocessingml/2006/main" xmlns:w14="http://schemas.microsoft.com/office/word/2010/wordml" xmlns:w15="http://schemas.microsoft.com/office/word/2012/wordml" xmlns:w16cid="http://schemas.microsoft.com/office/word/2016/wordml/cid" xmlns:w16se="http://schemas.microsoft.com/office/word/2015/wordml/symex" mc:Ignorable="w14 w15 w16se w16cid">
+  <w:optimizeForBrowser/>
+  <w:allowPNG/>
+</w:webSettings>
 </file>
 
 <file path=word/theme/theme1.xml><?xml version="1.0" encoding="utf-8"?>
 <a:theme xmlns:a="http://schemas.openxmlformats.org/drawingml/2006/main" name="Office-tema">
   <a:themeElements>
-    <a:clrScheme name="Telemark Fylkeskommune">
+    <a:clrScheme name="Vestfikd">
       <a:dk1>
         <a:sysClr val="windowText" lastClr="000000"/>
       </a:dk1>
@@ -1069,46 +1715,106 @@
         <a:sysClr val="window" lastClr="FFFFFF"/>
       </a:lt1>
       <a:dk2>
-        <a:srgbClr val="000000"/>
+        <a:srgbClr val="87A5AF"/>
       </a:dk2>
       <a:lt2>
-        <a:srgbClr val="FFD520"/>
+        <a:srgbClr val="B0B2A5"/>
       </a:lt2>
       <a:accent1>
-        <a:srgbClr val="6AC4AE"/>
+        <a:srgbClr val="005260"/>
       </a:accent1>
       <a:accent2>
-        <a:srgbClr val="00B1C7"/>
+        <a:srgbClr val="7DBEBA"/>
       </a:accent2>
       <a:accent3>
-        <a:srgbClr val="E30438"/>
+        <a:srgbClr val="CFC98B"/>
       </a:accent3>
       <a:accent4>
-        <a:srgbClr val="000000"/>
+        <a:srgbClr val="EB8380"/>
       </a:accent4>
       <a:accent5>
-        <a:srgbClr val="595959"/>
+        <a:srgbClr val="AD879E"/>
       </a:accent5>
       <a:accent6>
-        <a:srgbClr val="7F7F7F"/>
+        <a:srgbClr val="90BC7F"/>
       </a:accent6>
       <a:hlink>
-        <a:srgbClr val="0563C1"/>
+        <a:srgbClr val="7DBEBA"/>
       </a:hlink>
       <a:folHlink>
-        <a:srgbClr val="954F72"/>
+        <a:srgbClr val="B0B2A5"/>
       </a:folHlink>
     </a:clrScheme>
-    <a:fontScheme name="Telemark Fylkeskommune">
+    <a:fontScheme name="Calibri">
       <a:majorFont>
-        <a:latin typeface="Gill Sans MT"/>
+        <a:latin typeface="Calibri" panose="020F0502020204030204"/>
         <a:ea typeface=""/>
         <a:cs typeface=""/>
+        <a:font script="Jpan" typeface="メイリオ"/>
+        <a:font script="Hang" typeface="맑은 고딕"/>
+        <a:font script="Hans" typeface="宋体"/>
+        <a:font script="Hant" typeface="新細明體"/>
+        <a:font script="Arab" typeface="Arial"/>
+        <a:font script="Hebr" typeface="Arial"/>
+        <a:font script="Thai" typeface="Cordia New"/>
+        <a:font script="Ethi" typeface="Nyala"/>
+        <a:font script="Beng" typeface="Vrinda"/>
+        <a:font script="Gujr" typeface="Shruti"/>
+        <a:font script="Khmr" typeface="DaunPenh"/>
+        <a:font script="Knda" typeface="Tunga"/>
+        <a:font script="Guru" typeface="Raavi"/>
+        <a:font script="Cans" typeface="Euphemia"/>
+        <a:font script="Cher" typeface="Plantagenet Cherokee"/>
+        <a:font script="Yiii" typeface="Microsoft Yi Baiti"/>
+        <a:font script="Tibt" typeface="Microsoft Himalaya"/>
+        <a:font script="Thaa" typeface="MV Boli"/>
+        <a:font script="Deva" typeface="Mangal"/>
+        <a:font script="Telu" typeface="Gautami"/>
+        <a:font script="Taml" typeface="Latha"/>
+        <a:font script="Syrc" typeface="Estrangelo Edessa"/>
+        <a:font script="Orya" typeface="Kalinga"/>
+        <a:font script="Mlym" typeface="Kartika"/>
+        <a:font script="Laoo" typeface="DokChampa"/>
+        <a:font script="Sinh" typeface="Iskoola Pota"/>
+        <a:font script="Mong" typeface="Mongolian Baiti"/>
+        <a:font script="Viet" typeface="Tahoma"/>
+        <a:font script="Uigh" typeface="Microsoft Uighur"/>
+        <a:font script="Geor" typeface="Sylfaen"/>
       </a:majorFont>
       <a:minorFont>
-        <a:latin typeface="Times New Roman"/>
+        <a:latin typeface="Calibri" panose="020F0502020204030204"/>
         <a:ea typeface=""/>
         <a:cs typeface=""/>
+        <a:font script="Jpan" typeface="メイリオ"/>
+        <a:font script="Hang" typeface="맑은 고딕"/>
+        <a:font script="Hans" typeface="宋体"/>
+        <a:font script="Hant" typeface="新細明體"/>
+        <a:font script="Arab" typeface="Arial"/>
+        <a:font script="Hebr" typeface="Arial"/>
+        <a:font script="Thai" typeface="Cordia New"/>
+        <a:font script="Ethi" typeface="Nyala"/>
+        <a:font script="Beng" typeface="Vrinda"/>
+        <a:font script="Gujr" typeface="Shruti"/>
+        <a:font script="Khmr" typeface="DaunPenh"/>
+        <a:font script="Knda" typeface="Tunga"/>
+        <a:font script="Guru" typeface="Raavi"/>
+        <a:font script="Cans" typeface="Euphemia"/>
+        <a:font script="Cher" typeface="Plantagenet Cherokee"/>
+        <a:font script="Yiii" typeface="Microsoft Yi Baiti"/>
+        <a:font script="Tibt" typeface="Microsoft Himalaya"/>
+        <a:font script="Thaa" typeface="MV Boli"/>
+        <a:font script="Deva" typeface="Mangal"/>
+        <a:font script="Telu" typeface="Gautami"/>
+        <a:font script="Taml" typeface="Latha"/>
+        <a:font script="Syrc" typeface="Estrangelo Edessa"/>
+        <a:font script="Orya" typeface="Kalinga"/>
+        <a:font script="Mlym" typeface="Kartika"/>
+        <a:font script="Laoo" typeface="DokChampa"/>
+        <a:font script="Sinh" typeface="Iskoola Pota"/>
+        <a:font script="Mong" typeface="Mongolian Baiti"/>
+        <a:font script="Viet" typeface="Tahoma"/>
+        <a:font script="Uigh" typeface="Microsoft Uighur"/>
+        <a:font script="Geor" typeface="Sylfaen"/>
       </a:minorFont>
     </a:fontScheme>
     <a:fmtScheme name="Office">
@@ -1260,84 +1966,31 @@
 </file>
 
 <file path=customXml/item1.xml><?xml version="1.0" encoding="utf-8"?>
-<p:properties xmlns:p="http://schemas.microsoft.com/office/2006/metadata/properties" xmlns:xsi="http://www.w3.org/2001/XMLSchema-instance" xmlns:pc="http://schemas.microsoft.com/office/infopath/2007/PartnerControls">
-  <documentManagement>
-    <GtProjectFinanceName xmlns="0df99a4d-8ddd-4853-add7-6f42548de635" xsi:nil="true"/>
-    <GtProjectNumber xmlns="0df99a4d-8ddd-4853-add7-6f42548de635" xsi:nil="true"/>
-    <ddb690447d2c486586ecb71413780409 xmlns="0df99a4d-8ddd-4853-add7-6f42548de635">
-      <Terms xmlns="http://schemas.microsoft.com/office/infopath/2007/PartnerControls">
-        <TermInfo xmlns="http://schemas.microsoft.com/office/infopath/2007/PartnerControls">
-          <TermName xmlns="http://schemas.microsoft.com/office/infopath/2007/PartnerControls">Portefølje Utdanning</TermName>
-          <TermId xmlns="http://schemas.microsoft.com/office/infopath/2007/PartnerControls">cb1aaf45-5396-44d9-a597-c5ec53e9b961</TermId>
-        </TermInfo>
-      </Terms>
-    </ddb690447d2c486586ecb71413780409>
-    <j275d73afd4d48babcc131526460d57b xmlns="0df99a4d-8ddd-4853-add7-6f42548de635">
-      <Terms xmlns="http://schemas.microsoft.com/office/infopath/2007/PartnerControls">
-        <TermInfo xmlns="http://schemas.microsoft.com/office/infopath/2007/PartnerControls">
-          <TermName xmlns="http://schemas.microsoft.com/office/infopath/2007/PartnerControls">Utdanning</TermName>
-          <TermId xmlns="http://schemas.microsoft.com/office/infopath/2007/PartnerControls">46475d37-c854-439e-b04b-2433f2dc2566</TermId>
-        </TermInfo>
-      </Terms>
-    </j275d73afd4d48babcc131526460d57b>
-    <TaxCatchAll xmlns="1035ec43-ecc5-41ed-b823-4b902fff788d">
-      <Value>13</Value>
-      <Value>4</Value>
-      <Value>10</Value>
-    </TaxCatchAll>
-    <j25543a5815d485da9a5e0773ad762e9 xmlns="0df99a4d-8ddd-4853-add7-6f42548de635">
-      <Terms xmlns="http://schemas.microsoft.com/office/infopath/2007/PartnerControls">
-        <TermInfo xmlns="http://schemas.microsoft.com/office/infopath/2007/PartnerControls">
-          <TermName xmlns="http://schemas.microsoft.com/office/infopath/2007/PartnerControls">Gjennomføre</TermName>
-          <TermId xmlns="http://schemas.microsoft.com/office/infopath/2007/PartnerControls">99d7765a-c786-4792-a1a1-866ef0f982b9</TermId>
-        </TermInfo>
-      </Terms>
-    </j25543a5815d485da9a5e0773ad762e9>
-    <GtArchiveReference xmlns="0df99a4d-8ddd-4853-add7-6f42548de635" xsi:nil="true"/>
-  </documentManagement>
-</p:properties>
+<root>
+</root>
 </file>
 
 <file path=customXml/item2.xml><?xml version="1.0" encoding="utf-8"?>
-<?mso-contentType ?>
-<FormTemplates xmlns="http://schemas.microsoft.com/sharepoint/v3/contenttype/forms">
-  <Display>DocumentLibraryForm</Display>
-  <Edit>DocumentLibraryForm</Edit>
-  <New>DocumentLibraryForm</New>
-</FormTemplates>
-</file>
-
-<file path=customXml/item3.xml><?xml version="1.0" encoding="utf-8"?>
-<root>
-  <avd/>
-  <mottaker/>
-  <adresse/>
-  <postnummer/>
-  <varref/>
-  <vardato/>
-  <kontaktperson/>
-</root>
-</file>
-
-<file path=customXml/item4.xml><?xml version="1.0" encoding="utf-8"?>
-<ct:contentTypeSchema xmlns:ct="http://schemas.microsoft.com/office/2006/metadata/contentType" xmlns:ma="http://schemas.microsoft.com/office/2006/metadata/properties/metaAttributes" ct:_="" ma:_="" ma:contentTypeName="Prosjektdokument" ma:contentTypeID="0x010100293FDE3FCADA480B9A77BBDAD7DFA28C01005A8454E1ADFBAB46AF1EAABCA57C76C7" ma:contentTypeVersion="13" ma:contentTypeDescription="Opprett et nytt dokument." ma:contentTypeScope="" ma:versionID="bcc4ee02fe5b8fbf08166d2f6f23192a">
-  <xsd:schema xmlns:xsd="http://www.w3.org/2001/XMLSchema" xmlns:xs="http://www.w3.org/2001/XMLSchema" xmlns:p="http://schemas.microsoft.com/office/2006/metadata/properties" xmlns:ns2="0df99a4d-8ddd-4853-add7-6f42548de635" xmlns:ns3="1035ec43-ecc5-41ed-b823-4b902fff788d" targetNamespace="http://schemas.microsoft.com/office/2006/metadata/properties" ma:root="true" ma:fieldsID="a79a01f88507eda3e1f5f270f9917d97" ns2:_="" ns3:_="">
-    <xsd:import namespace="0df99a4d-8ddd-4853-add7-6f42548de635"/>
-    <xsd:import namespace="1035ec43-ecc5-41ed-b823-4b902fff788d"/>
+<ct:contentTypeSchema xmlns:ct="http://schemas.microsoft.com/office/2006/metadata/contentType" xmlns:ma="http://schemas.microsoft.com/office/2006/metadata/properties/metaAttributes" ct:_="" ma:_="" ma:contentTypeName="Dokument" ma:contentTypeID="0x01010012A88478ED437548B98507E41311FF62" ma:contentTypeVersion="10" ma:contentTypeDescription="Opprett et nytt dokument." ma:contentTypeScope="" ma:versionID="4d1a1b21213c2da7b1bc742cf15b00b2">
+  <xsd:schema xmlns:xsd="http://www.w3.org/2001/XMLSchema" xmlns:xs="http://www.w3.org/2001/XMLSchema" xmlns:p="http://schemas.microsoft.com/office/2006/metadata/properties" xmlns:ns3="fd7fbf28-07ec-4b65-b162-7f1e397723f8" xmlns:ns4="0411f012-275f-4b09-9bd1-8c43a79a58e5" targetNamespace="http://schemas.microsoft.com/office/2006/metadata/properties" ma:root="true" ma:fieldsID="69843f94d0504fdf51b41bc7a1c77563" ns3:_="" ns4:_="">
+    <xsd:import namespace="fd7fbf28-07ec-4b65-b162-7f1e397723f8"/>
+    <xsd:import namespace="0411f012-275f-4b09-9bd1-8c43a79a58e5"/>
     <xsd:element name="properties">
       <xsd:complexType>
         <xsd:sequence>
           <xsd:element name="documentManagement">
             <xsd:complexType>
               <xsd:all>
-                <xsd:element ref="ns2:GtProjectFinanceName" minOccurs="0"/>
-                <xsd:element ref="ns2:GtProjectNumber" minOccurs="0"/>
-                <xsd:element ref="ns2:GtArchiveReference" minOccurs="0"/>
-                <xsd:element ref="ns3:TaxCatchAllLabel" minOccurs="0"/>
-                <xsd:element ref="ns2:j275d73afd4d48babcc131526460d57b" minOccurs="0"/>
-                <xsd:element ref="ns2:j25543a5815d485da9a5e0773ad762e9" minOccurs="0"/>
-                <xsd:element ref="ns2:ddb690447d2c486586ecb71413780409" minOccurs="0"/>
-                <xsd:element ref="ns3:TaxCatchAll" minOccurs="0"/>
+                <xsd:element ref="ns3:SharedWithUsers" minOccurs="0"/>
+                <xsd:element ref="ns3:SharedWithDetails" minOccurs="0"/>
+                <xsd:element ref="ns3:SharingHintHash" minOccurs="0"/>
+                <xsd:element ref="ns4:MediaServiceMetadata" minOccurs="0"/>
+                <xsd:element ref="ns4:MediaServiceFastMetadata" minOccurs="0"/>
+                <xsd:element ref="ns4:MediaServiceAutoTags" minOccurs="0"/>
+                <xsd:element ref="ns4:MediaServiceGenerationTime" minOccurs="0"/>
+                <xsd:element ref="ns4:MediaServiceEventHashCode" minOccurs="0"/>
+                <xsd:element ref="ns4:MediaServiceOCR" minOccurs="0"/>
+                <xsd:element ref="ns4:MediaServiceDateTaken" minOccurs="0"/>
               </xsd:all>
             </xsd:complexType>
           </xsd:element>
@@ -1345,70 +1998,80 @@
       </xsd:complexType>
     </xsd:element>
   </xsd:schema>
-  <xsd:schema xmlns:xsd="http://www.w3.org/2001/XMLSchema" xmlns:xs="http://www.w3.org/2001/XMLSchema" xmlns:dms="http://schemas.microsoft.com/office/2006/documentManagement/types" xmlns:pc="http://schemas.microsoft.com/office/infopath/2007/PartnerControls" targetNamespace="0df99a4d-8ddd-4853-add7-6f42548de635" elementFormDefault="qualified">
+  <xsd:schema xmlns:xsd="http://www.w3.org/2001/XMLSchema" xmlns:xs="http://www.w3.org/2001/XMLSchema" xmlns:dms="http://schemas.microsoft.com/office/2006/documentManagement/types" xmlns:pc="http://schemas.microsoft.com/office/infopath/2007/PartnerControls" targetNamespace="fd7fbf28-07ec-4b65-b162-7f1e397723f8" elementFormDefault="qualified">
     <xsd:import namespace="http://schemas.microsoft.com/office/2006/documentManagement/types"/>
     <xsd:import namespace="http://schemas.microsoft.com/office/infopath/2007/PartnerControls"/>
-    <xsd:element name="GtProjectFinanceName" ma:index="5" nillable="true" ma:displayName="Prosjektnavn i økonomisystemet" ma:description="" ma:hidden="true" ma:internalName="GtProjectFinanceName" ma:readOnly="false">
-      <xsd:simpleType>
-        <xsd:restriction base="dms:Text"/>
-      </xsd:simpleType>
-    </xsd:element>
-    <xsd:element name="GtProjectNumber" ma:index="6" nillable="true" ma:displayName="Prosjektnummer" ma:description="" ma:hidden="true" ma:internalName="GtProjectNumber" ma:readOnly="false">
-      <xsd:simpleType>
-        <xsd:restriction base="dms:Text"/>
-      </xsd:simpleType>
-    </xsd:element>
-    <xsd:element name="GtArchiveReference" ma:index="7" nillable="true" ma:displayName="Sak-/arkivreferanse" ma:description="" ma:hidden="true" ma:internalName="GtArchiveReference" ma:readOnly="false">
-      <xsd:simpleType>
-        <xsd:restriction base="dms:Text"/>
-      </xsd:simpleType>
-    </xsd:element>
-    <xsd:element name="j275d73afd4d48babcc131526460d57b" ma:index="15" nillable="true" ma:taxonomy="true" ma:internalName="j275d73afd4d48babcc131526460d57b" ma:taxonomyFieldName="GtProjectServiceArea" ma:displayName="Tjenesteområde" ma:readOnly="false" ma:fieldId="{3275d73a-fd4d-48ba-bcc1-31526460d57b}" ma:taxonomyMulti="true" ma:sspId="ee7fd838-b7a9-433e-a72c-47b8500ab687" ma:termSetId="99af1a25-88c1-4781-a05c-8446928d3fdd" ma:anchorId="00000000-0000-0000-0000-000000000000" ma:open="false" ma:isKeyword="false">
-      <xsd:complexType>
-        <xsd:sequence>
-          <xsd:element ref="pc:Terms" minOccurs="0" maxOccurs="1"/>
-        </xsd:sequence>
-      </xsd:complexType>
-    </xsd:element>
-    <xsd:element name="j25543a5815d485da9a5e0773ad762e9" ma:index="16" nillable="true" ma:taxonomy="true" ma:internalName="j25543a5815d485da9a5e0773ad762e9" ma:taxonomyFieldName="GtProjectPhase" ma:displayName="Fase" ma:indexed="true" ma:fieldId="{325543a5-815d-485d-a9a5-e0773ad762e9}" ma:sspId="ee7fd838-b7a9-433e-a72c-47b8500ab687" ma:termSetId="abcfc9d9-a263-4abb-8234-be973c46258a" ma:anchorId="00000000-0000-0000-0000-000000000000" ma:open="false" ma:isKeyword="false">
-      <xsd:complexType>
-        <xsd:sequence>
-          <xsd:element ref="pc:Terms" minOccurs="0" maxOccurs="1"/>
-        </xsd:sequence>
-      </xsd:complexType>
-    </xsd:element>
-    <xsd:element name="ddb690447d2c486586ecb71413780409" ma:index="17" nillable="true" ma:taxonomy="true" ma:internalName="ddb690447d2c486586ecb71413780409" ma:taxonomyFieldName="GtProjectType" ma:displayName="Prosjekttype" ma:readOnly="false" ma:fieldId="{ddb69044-7d2c-4865-86ec-b71413780409}" ma:taxonomyMulti="true" ma:sspId="ee7fd838-b7a9-433e-a72c-47b8500ab687" ma:termSetId="3930cddb-fa4d-496f-b314-03ecabb91de1" ma:anchorId="00000000-0000-0000-0000-000000000000" ma:open="false" ma:isKeyword="false">
-      <xsd:complexType>
-        <xsd:sequence>
-          <xsd:element ref="pc:Terms" minOccurs="0" maxOccurs="1"/>
-        </xsd:sequence>
-      </xsd:complexType>
-    </xsd:element>
-  </xsd:schema>
-  <xsd:schema xmlns:xsd="http://www.w3.org/2001/XMLSchema" xmlns:xs="http://www.w3.org/2001/XMLSchema" xmlns:dms="http://schemas.microsoft.com/office/2006/documentManagement/types" xmlns:pc="http://schemas.microsoft.com/office/infopath/2007/PartnerControls" targetNamespace="1035ec43-ecc5-41ed-b823-4b902fff788d" elementFormDefault="qualified">
-    <xsd:import namespace="http://schemas.microsoft.com/office/2006/documentManagement/types"/>
-    <xsd:import namespace="http://schemas.microsoft.com/office/infopath/2007/PartnerControls"/>
-    <xsd:element name="TaxCatchAllLabel" ma:index="14" nillable="true" ma:displayName="Taxonomy Catch All Column1" ma:hidden="true" ma:list="{c1eb3cfa-aa5d-4fbe-a2ec-21699810daa1}" ma:internalName="TaxCatchAllLabel" ma:readOnly="true" ma:showField="CatchAllDataLabel" ma:web="0df99a4d-8ddd-4853-add7-6f42548de635">
+    <xsd:element name="SharedWithUsers" ma:index="8" nillable="true" ma:displayName="Delt med" ma:internalName="SharedWithUsers" ma:readOnly="true">
       <xsd:complexType>
         <xsd:complexContent>
-          <xsd:extension base="dms:MultiChoiceLookup">
+          <xsd:extension base="dms:UserMulti">
             <xsd:sequence>
-              <xsd:element name="Value" type="dms:Lookup" maxOccurs="unbounded" minOccurs="0" nillable="true"/>
+              <xsd:element name="UserInfo" minOccurs="0" maxOccurs="unbounded">
+                <xsd:complexType>
+                  <xsd:sequence>
+                    <xsd:element name="DisplayName" type="xsd:string" minOccurs="0"/>
+                    <xsd:element name="AccountId" type="dms:UserId" minOccurs="0" nillable="true"/>
+                    <xsd:element name="AccountType" type="xsd:string" minOccurs="0"/>
+                  </xsd:sequence>
+                </xsd:complexType>
+              </xsd:element>
             </xsd:sequence>
           </xsd:extension>
         </xsd:complexContent>
       </xsd:complexType>
     </xsd:element>
-    <xsd:element name="TaxCatchAll" ma:index="18" nillable="true" ma:displayName="Taxonomy Catch All Column" ma:hidden="true" ma:list="{c1eb3cfa-aa5d-4fbe-a2ec-21699810daa1}" ma:internalName="TaxCatchAll" ma:showField="CatchAllData" ma:web="0df99a4d-8ddd-4853-add7-6f42548de635">
-      <xsd:complexType>
-        <xsd:complexContent>
-          <xsd:extension base="dms:MultiChoiceLookup">
-            <xsd:sequence>
-              <xsd:element name="Value" type="dms:Lookup" maxOccurs="unbounded" minOccurs="0" nillable="true"/>
-            </xsd:sequence>
-          </xsd:extension>
-        </xsd:complexContent>
-      </xsd:complexType>
+    <xsd:element name="SharedWithDetails" ma:index="9" nillable="true" ma:displayName="Delingsdetaljer" ma:internalName="SharedWithDetails" ma:readOnly="true">
+      <xsd:simpleType>
+        <xsd:restriction base="dms:Note">
+          <xsd:maxLength value="255"/>
+        </xsd:restriction>
+      </xsd:simpleType>
+    </xsd:element>
+    <xsd:element name="SharingHintHash" ma:index="10" nillable="true" ma:displayName="Hash for deling av tips" ma:hidden="true" ma:internalName="SharingHintHash" ma:readOnly="true">
+      <xsd:simpleType>
+        <xsd:restriction base="dms:Text"/>
+      </xsd:simpleType>
+    </xsd:element>
+  </xsd:schema>
+  <xsd:schema xmlns:xsd="http://www.w3.org/2001/XMLSchema" xmlns:xs="http://www.w3.org/2001/XMLSchema" xmlns:dms="http://schemas.microsoft.com/office/2006/documentManagement/types" xmlns:pc="http://schemas.microsoft.com/office/infopath/2007/PartnerControls" targetNamespace="0411f012-275f-4b09-9bd1-8c43a79a58e5" elementFormDefault="qualified">
+    <xsd:import namespace="http://schemas.microsoft.com/office/2006/documentManagement/types"/>
+    <xsd:import namespace="http://schemas.microsoft.com/office/infopath/2007/PartnerControls"/>
+    <xsd:element name="MediaServiceMetadata" ma:index="11" nillable="true" ma:displayName="MediaServiceMetadata" ma:hidden="true" ma:internalName="MediaServiceMetadata" ma:readOnly="true">
+      <xsd:simpleType>
+        <xsd:restriction base="dms:Note"/>
+      </xsd:simpleType>
+    </xsd:element>
+    <xsd:element name="MediaServiceFastMetadata" ma:index="12" nillable="true" ma:displayName="MediaServiceFastMetadata" ma:hidden="true" ma:internalName="MediaServiceFastMetadata" ma:readOnly="true">
+      <xsd:simpleType>
+        <xsd:restriction base="dms:Note"/>
+      </xsd:simpleType>
+    </xsd:element>
+    <xsd:element name="MediaServiceAutoTags" ma:index="13" nillable="true" ma:displayName="Tags" ma:internalName="MediaServiceAutoTags" ma:readOnly="true">
+      <xsd:simpleType>
+        <xsd:restriction base="dms:Text"/>
+      </xsd:simpleType>
+    </xsd:element>
+    <xsd:element name="MediaServiceGenerationTime" ma:index="14" nillable="true" ma:displayName="MediaServiceGenerationTime" ma:hidden="true" ma:internalName="MediaServiceGenerationTime" ma:readOnly="true">
+      <xsd:simpleType>
+        <xsd:restriction base="dms:Text"/>
+      </xsd:simpleType>
+    </xsd:element>
+    <xsd:element name="MediaServiceEventHashCode" ma:index="15" nillable="true" ma:displayName="MediaServiceEventHashCode" ma:hidden="true" ma:internalName="MediaServiceEventHashCode" ma:readOnly="true">
+      <xsd:simpleType>
+        <xsd:restriction base="dms:Text"/>
+      </xsd:simpleType>
+    </xsd:element>
+    <xsd:element name="MediaServiceOCR" ma:index="16" nillable="true" ma:displayName="Extracted Text" ma:internalName="MediaServiceOCR" ma:readOnly="true">
+      <xsd:simpleType>
+        <xsd:restriction base="dms:Note">
+          <xsd:maxLength value="255"/>
+        </xsd:restriction>
+      </xsd:simpleType>
+    </xsd:element>
+    <xsd:element name="MediaServiceDateTaken" ma:index="17" nillable="true" ma:displayName="MediaServiceDateTaken" ma:hidden="true" ma:internalName="MediaServiceDateTaken" ma:readOnly="true">
+      <xsd:simpleType>
+        <xsd:restriction base="dms:Text"/>
+      </xsd:simpleType>
     </xsd:element>
   </xsd:schema>
   <xsd:schema xmlns="http://schemas.openxmlformats.org/package/2006/metadata/core-properties" xmlns:xsd="http://www.w3.org/2001/XMLSchema" xmlns:xsi="http://www.w3.org/2001/XMLSchema-instance" xmlns:dc="http://purl.org/dc/elements/1.1/" xmlns:dcterms="http://purl.org/dc/terms/" xmlns:odoc="http://schemas.microsoft.com/internal/obd" targetNamespace="http://schemas.openxmlformats.org/package/2006/metadata/core-properties" elementFormDefault="qualified" attributeFormDefault="unqualified" blockDefault="#all">
@@ -1421,7 +2084,7 @@
         <xsd:element ref="dcterms:created" minOccurs="0" maxOccurs="1"/>
         <xsd:element ref="dc:identifier" minOccurs="0" maxOccurs="1"/>
         <xsd:element name="contentType" minOccurs="0" maxOccurs="1" type="xsd:string" ma:index="0" ma:displayName="Innholdstype"/>
-        <xsd:element ref="dc:title" minOccurs="0" maxOccurs="1" ma:index="3" ma:displayName="Tittel"/>
+        <xsd:element ref="dc:title" minOccurs="0" maxOccurs="1" ma:index="4" ma:displayName="Tittel"/>
         <xsd:element ref="dc:subject" minOccurs="0" maxOccurs="1"/>
         <xsd:element ref="dc:description" minOccurs="0" maxOccurs="1"/>
         <xsd:element name="keywords" minOccurs="0" maxOccurs="1" type="xsd:string"/>
@@ -1510,50 +2173,44 @@
 </ct:contentTypeSchema>
 </file>
 
+<file path=customXml/item3.xml><?xml version="1.0" encoding="utf-8"?>
+<?mso-contentType ?>
+<FormTemplates xmlns="http://schemas.microsoft.com/sharepoint/v3/contenttype/forms">
+  <Display>DocumentLibraryForm</Display>
+  <Edit>DocumentLibraryForm</Edit>
+  <New>DocumentLibraryForm</New>
+</FormTemplates>
+</file>
+
+<file path=customXml/item4.xml><?xml version="1.0" encoding="utf-8"?>
+<p:properties xmlns:p="http://schemas.microsoft.com/office/2006/metadata/properties" xmlns:xsi="http://www.w3.org/2001/XMLSchema-instance" xmlns:pc="http://schemas.microsoft.com/office/infopath/2007/PartnerControls">
+  <documentManagement/>
+</p:properties>
+</file>
+
 <file path=customXml/item5.xml><?xml version="1.0" encoding="utf-8"?>
-<b:Sources xmlns:b="http://schemas.openxmlformats.org/officeDocument/2006/bibliography" xmlns="http://schemas.openxmlformats.org/officeDocument/2006/bibliography" SelectedStyle="\APASixthEditionOfficeOnline.xsl" StyleName="APA" Version="6"/>
+<gbs:GrowBusinessDocument xmlns:gbs="http://www.software-innovation.no/growBusinessDocument" gbs:officeVersion="2007" gbs:sourceId="" gbs:entity="Document" gbs:templateDesignerVersion="3.1 F">
+  <gbs:Lists>
+    <gbs:SingleLines/>
+  </gbs:Lists>
+</gbs:GrowBusinessDocument>
 </file>
 
 <file path=customXml/itemProps1.xml><?xml version="1.0" encoding="utf-8"?>
-<ds:datastoreItem xmlns:ds="http://schemas.openxmlformats.org/officeDocument/2006/customXml" ds:itemID="{62331A61-8338-4BC6-A98A-9398513B1EFB}">
-  <ds:schemaRefs>
-    <ds:schemaRef ds:uri="http://schemas.microsoft.com/office/2006/documentManagement/types"/>
-    <ds:schemaRef ds:uri="http://purl.org/dc/dcmitype/"/>
-    <ds:schemaRef ds:uri="http://schemas.microsoft.com/office/infopath/2007/PartnerControls"/>
-    <ds:schemaRef ds:uri="http://purl.org/dc/elements/1.1/"/>
-    <ds:schemaRef ds:uri="0df99a4d-8ddd-4853-add7-6f42548de635"/>
-    <ds:schemaRef ds:uri="http://schemas.openxmlformats.org/package/2006/metadata/core-properties"/>
-    <ds:schemaRef ds:uri="1035ec43-ecc5-41ed-b823-4b902fff788d"/>
-    <ds:schemaRef ds:uri="http://schemas.microsoft.com/office/2006/metadata/properties"/>
-    <ds:schemaRef ds:uri="http://www.w3.org/XML/1998/namespace"/>
-    <ds:schemaRef ds:uri="http://purl.org/dc/terms/"/>
-  </ds:schemaRefs>
+<ds:datastoreItem xmlns:ds="http://schemas.openxmlformats.org/officeDocument/2006/customXml" ds:itemID="{C76B7CC8-D1B7-4CFE-B9D0-3AFFBA5FFE57}">
+  <ds:schemaRefs/>
 </ds:datastoreItem>
 </file>
 
 <file path=customXml/itemProps2.xml><?xml version="1.0" encoding="utf-8"?>
-<ds:datastoreItem xmlns:ds="http://schemas.openxmlformats.org/officeDocument/2006/customXml" ds:itemID="{22577F4F-E785-4F27-84D5-479C3F2A3825}">
-  <ds:schemaRefs>
-    <ds:schemaRef ds:uri="http://schemas.microsoft.com/sharepoint/v3/contenttype/forms"/>
-  </ds:schemaRefs>
-</ds:datastoreItem>
-</file>
-
-<file path=customXml/itemProps3.xml><?xml version="1.0" encoding="utf-8"?>
-<ds:datastoreItem xmlns:ds="http://schemas.openxmlformats.org/officeDocument/2006/customXml" ds:itemID="{442CCF4A-23BE-4572-A7F8-60755FA7183A}">
-  <ds:schemaRefs/>
-</ds:datastoreItem>
-</file>
-
-<file path=customXml/itemProps4.xml><?xml version="1.0" encoding="utf-8"?>
-<ds:datastoreItem xmlns:ds="http://schemas.openxmlformats.org/officeDocument/2006/customXml" ds:itemID="{F287A9E2-3781-42A0-9847-69EEAF162289}">
+<ds:datastoreItem xmlns:ds="http://schemas.openxmlformats.org/officeDocument/2006/customXml" ds:itemID="{DEF2186D-5C94-4F75-B4AC-BBD13448A215}">
   <ds:schemaRefs>
     <ds:schemaRef ds:uri="http://schemas.microsoft.com/office/2006/metadata/contentType"/>
     <ds:schemaRef ds:uri="http://schemas.microsoft.com/office/2006/metadata/properties/metaAttributes"/>
     <ds:schemaRef ds:uri="http://www.w3.org/2001/XMLSchema"/>
     <ds:schemaRef ds:uri="http://schemas.microsoft.com/office/2006/metadata/properties"/>
-    <ds:schemaRef ds:uri="0df99a4d-8ddd-4853-add7-6f42548de635"/>
-    <ds:schemaRef ds:uri="1035ec43-ecc5-41ed-b823-4b902fff788d"/>
+    <ds:schemaRef ds:uri="fd7fbf28-07ec-4b65-b162-7f1e397723f8"/>
+    <ds:schemaRef ds:uri="0411f012-275f-4b09-9bd1-8c43a79a58e5"/>
     <ds:schemaRef ds:uri="http://schemas.microsoft.com/office/2006/documentManagement/types"/>
     <ds:schemaRef ds:uri="http://schemas.microsoft.com/office/infopath/2007/PartnerControls"/>
     <ds:schemaRef ds:uri="http://schemas.openxmlformats.org/package/2006/metadata/core-properties"/>
@@ -1564,10 +2221,27 @@
 </ds:datastoreItem>
 </file>
 
+<file path=customXml/itemProps3.xml><?xml version="1.0" encoding="utf-8"?>
+<ds:datastoreItem xmlns:ds="http://schemas.openxmlformats.org/officeDocument/2006/customXml" ds:itemID="{57E2FB45-4E4F-4798-87EE-E1012527ABFA}">
+  <ds:schemaRefs>
+    <ds:schemaRef ds:uri="http://schemas.microsoft.com/sharepoint/v3/contenttype/forms"/>
+  </ds:schemaRefs>
+</ds:datastoreItem>
+</file>
+
+<file path=customXml/itemProps4.xml><?xml version="1.0" encoding="utf-8"?>
+<ds:datastoreItem xmlns:ds="http://schemas.openxmlformats.org/officeDocument/2006/customXml" ds:itemID="{AEE556C0-D301-4328-885E-89BE033AA882}">
+  <ds:schemaRefs>
+    <ds:schemaRef ds:uri="http://schemas.microsoft.com/office/2006/metadata/properties"/>
+    <ds:schemaRef ds:uri="http://schemas.microsoft.com/office/infopath/2007/PartnerControls"/>
+  </ds:schemaRefs>
+</ds:datastoreItem>
+</file>
+
 <file path=customXml/itemProps5.xml><?xml version="1.0" encoding="utf-8"?>
-<ds:datastoreItem xmlns:ds="http://schemas.openxmlformats.org/officeDocument/2006/customXml" ds:itemID="{682DB311-7623-4AFC-8B3C-6931E65D2CC4}">
+<ds:datastoreItem xmlns:ds="http://schemas.openxmlformats.org/officeDocument/2006/customXml" ds:itemID="{C21341C2-8A8F-4C7A-AA35-1D4B43C98D28}">
   <ds:schemaRefs>
-    <ds:schemaRef ds:uri="http://schemas.openxmlformats.org/officeDocument/2006/bibliography"/>
+    <ds:schemaRef ds:uri="http://www.software-innovation.no/growBusinessDocument"/>
   </ds:schemaRefs>
 </ds:datastoreItem>
 </file>
--- a/templates/minelev/notat.docx
+++ b/templates/minelev/notat.docx
@@ -1,6 +1,6 @@
 
 <file path=word/document.xml><?xml version="1.0" encoding="utf-8"?>
-<w:document xmlns:wpc="http://schemas.microsoft.com/office/word/2010/wordprocessingCanvas" xmlns:cx="http://schemas.microsoft.com/office/drawing/2014/chartex" xmlns:cx1="http://schemas.microsoft.com/office/drawing/2015/9/8/chartex" xmlns:cx2="http://schemas.microsoft.com/office/drawing/2015/10/21/chartex" xmlns:cx3="http://schemas.microsoft.com/office/drawing/2016/5/9/chartex" xmlns:cx4="http://schemas.microsoft.com/office/drawing/2016/5/10/chartex" xmlns:cx5="http://schemas.microsoft.com/office/drawing/2016/5/11/chartex" xmlns:cx6="http://schemas.microsoft.com/office/drawing/2016/5/12/chartex" xmlns:cx7="http://schemas.microsoft.com/office/drawing/2016/5/13/chartex" xmlns:cx8="http://schemas.microsoft.com/office/drawing/2016/5/14/chartex" xmlns:mc="http://schemas.openxmlformats.org/markup-compatibility/2006" xmlns:aink="http://schemas.microsoft.com/office/drawing/2016/ink" xmlns:am3d="http://schemas.microsoft.com/office/drawing/2017/model3d" xmlns:o="urn:schemas-microsoft-com:office:office" xmlns:r="http://schemas.openxmlformats.org/officeDocument/2006/relationships" xmlns:m="http://schemas.openxmlformats.org/officeDocument/2006/math" xmlns:v="urn:schemas-microsoft-com:vml" xmlns:wp14="http://schemas.microsoft.com/office/word/2010/wordprocessingDrawing" xmlns:wp="http://schemas.openxmlformats.org/drawingml/2006/wordprocessingDrawing" xmlns:w10="urn:schemas-microsoft-com:office:word" xmlns:w="http://schemas.openxmlformats.org/wordprocessingml/2006/main" xmlns:w14="http://schemas.microsoft.com/office/word/2010/wordml" xmlns:w15="http://schemas.microsoft.com/office/word/2012/wordml" xmlns:w16cid="http://schemas.microsoft.com/office/word/2016/wordml/cid" xmlns:w16se="http://schemas.microsoft.com/office/word/2015/wordml/symex" xmlns:wpg="http://schemas.microsoft.com/office/word/2010/wordprocessingGroup" xmlns:wpi="http://schemas.microsoft.com/office/word/2010/wordprocessingInk" xmlns:wne="http://schemas.microsoft.com/office/word/2006/wordml" xmlns:wps="http://schemas.microsoft.com/office/word/2010/wordprocessingShape" mc:Ignorable="w14 w15 w16se w16cid wp14">
+<w:document xmlns:wpc="http://schemas.microsoft.com/office/word/2010/wordprocessingCanvas" xmlns:cx="http://schemas.microsoft.com/office/drawing/2014/chartex" xmlns:cx1="http://schemas.microsoft.com/office/drawing/2015/9/8/chartex" xmlns:cx2="http://schemas.microsoft.com/office/drawing/2015/10/21/chartex" xmlns:cx3="http://schemas.microsoft.com/office/drawing/2016/5/9/chartex" xmlns:cx4="http://schemas.microsoft.com/office/drawing/2016/5/10/chartex" xmlns:cx5="http://schemas.microsoft.com/office/drawing/2016/5/11/chartex" xmlns:cx6="http://schemas.microsoft.com/office/drawing/2016/5/12/chartex" xmlns:cx7="http://schemas.microsoft.com/office/drawing/2016/5/13/chartex" xmlns:cx8="http://schemas.microsoft.com/office/drawing/2016/5/14/chartex" xmlns:mc="http://schemas.openxmlformats.org/markup-compatibility/2006" xmlns:aink="http://schemas.microsoft.com/office/drawing/2016/ink" xmlns:am3d="http://schemas.microsoft.com/office/drawing/2017/model3d" xmlns:o="urn:schemas-microsoft-com:office:office" xmlns:r="http://schemas.openxmlformats.org/officeDocument/2006/relationships" xmlns:m="http://schemas.openxmlformats.org/officeDocument/2006/math" xmlns:v="urn:schemas-microsoft-com:vml" xmlns:wp14="http://schemas.microsoft.com/office/word/2010/wordprocessingDrawing" xmlns:wp="http://schemas.openxmlformats.org/drawingml/2006/wordprocessingDrawing" xmlns:w10="urn:schemas-microsoft-com:office:word" xmlns:w="http://schemas.openxmlformats.org/wordprocessingml/2006/main" xmlns:w14="http://schemas.microsoft.com/office/word/2010/wordml" xmlns:w15="http://schemas.microsoft.com/office/word/2012/wordml" xmlns:w16cex="http://schemas.microsoft.com/office/word/2018/wordml/cex" xmlns:w16cid="http://schemas.microsoft.com/office/word/2016/wordml/cid" xmlns:w16="http://schemas.microsoft.com/office/word/2018/wordml" xmlns:w16se="http://schemas.microsoft.com/office/word/2015/wordml/symex" xmlns:wpg="http://schemas.microsoft.com/office/word/2010/wordprocessingGroup" xmlns:wpi="http://schemas.microsoft.com/office/word/2010/wordprocessingInk" xmlns:wne="http://schemas.microsoft.com/office/word/2006/wordml" xmlns:wps="http://schemas.microsoft.com/office/word/2010/wordprocessingShape" mc:Ignorable="w14 w15 w16se w16cid w16 w16cex wp14">
   <w:body>
     <w:tbl>
       <w:tblPr>
@@ -133,8 +133,6 @@
             <w:r>
               <w:t>.</w:t>
             </w:r>
-            <w:bookmarkStart w:id="0" w:name="_GoBack"/>
-            <w:bookmarkEnd w:id="0"/>
             <w:r>
               <w:t>:</w:t>
             </w:r>
@@ -280,23 +278,18 @@
     </w:sdt>
     <w:p>
       <w:r>
-        <w:t>{innholdNotat}</w:t>
+        <w:t>{</w:t>
       </w:r>
-    </w:p>
-    <w:p/>
-    <w:p/>
-    <w:p/>
-    <w:p/>
-    <w:p/>
-    <w:p>
-      <w:pPr>
-        <w:tabs>
-          <w:tab w:val="left" w:pos="3390"/>
-        </w:tabs>
-      </w:pPr>
+      <w:proofErr w:type="spellStart"/>
       <w:r>
-        <w:tab/>
+        <w:t>innholdNotat</w:t>
       </w:r>
+      <w:proofErr w:type="spellEnd"/>
+      <w:r>
+        <w:t>}</w:t>
+      </w:r>
+      <w:bookmarkStart w:id="0" w:name="_GoBack"/>
+      <w:bookmarkEnd w:id="0"/>
     </w:p>
     <w:sectPr>
       <w:headerReference w:type="default" r:id="rId11"/>
@@ -311,7 +304,7 @@
 </file>
 
 <file path=word/endnotes.xml><?xml version="1.0" encoding="utf-8"?>
-<w:endnotes xmlns:wpc="http://schemas.microsoft.com/office/word/2010/wordprocessingCanvas" xmlns:cx="http://schemas.microsoft.com/office/drawing/2014/chartex" xmlns:cx1="http://schemas.microsoft.com/office/drawing/2015/9/8/chartex" xmlns:cx2="http://schemas.microsoft.com/office/drawing/2015/10/21/chartex" xmlns:cx3="http://schemas.microsoft.com/office/drawing/2016/5/9/chartex" xmlns:cx4="http://schemas.microsoft.com/office/drawing/2016/5/10/chartex" xmlns:cx5="http://schemas.microsoft.com/office/drawing/2016/5/11/chartex" xmlns:cx6="http://schemas.microsoft.com/office/drawing/2016/5/12/chartex" xmlns:cx7="http://schemas.microsoft.com/office/drawing/2016/5/13/chartex" xmlns:cx8="http://schemas.microsoft.com/office/drawing/2016/5/14/chartex" xmlns:mc="http://schemas.openxmlformats.org/markup-compatibility/2006" xmlns:aink="http://schemas.microsoft.com/office/drawing/2016/ink" xmlns:am3d="http://schemas.microsoft.com/office/drawing/2017/model3d" xmlns:o="urn:schemas-microsoft-com:office:office" xmlns:r="http://schemas.openxmlformats.org/officeDocument/2006/relationships" xmlns:m="http://schemas.openxmlformats.org/officeDocument/2006/math" xmlns:v="urn:schemas-microsoft-com:vml" xmlns:wp14="http://schemas.microsoft.com/office/word/2010/wordprocessingDrawing" xmlns:wp="http://schemas.openxmlformats.org/drawingml/2006/wordprocessingDrawing" xmlns:w10="urn:schemas-microsoft-com:office:word" xmlns:w="http://schemas.openxmlformats.org/wordprocessingml/2006/main" xmlns:w14="http://schemas.microsoft.com/office/word/2010/wordml" xmlns:w15="http://schemas.microsoft.com/office/word/2012/wordml" xmlns:w16cid="http://schemas.microsoft.com/office/word/2016/wordml/cid" xmlns:w16se="http://schemas.microsoft.com/office/word/2015/wordml/symex" xmlns:wpg="http://schemas.microsoft.com/office/word/2010/wordprocessingGroup" xmlns:wpi="http://schemas.microsoft.com/office/word/2010/wordprocessingInk" xmlns:wne="http://schemas.microsoft.com/office/word/2006/wordml" xmlns:wps="http://schemas.microsoft.com/office/word/2010/wordprocessingShape" mc:Ignorable="w14 w15 w16se w16cid wp14">
+<w:endnotes xmlns:wpc="http://schemas.microsoft.com/office/word/2010/wordprocessingCanvas" xmlns:cx="http://schemas.microsoft.com/office/drawing/2014/chartex" xmlns:cx1="http://schemas.microsoft.com/office/drawing/2015/9/8/chartex" xmlns:cx2="http://schemas.microsoft.com/office/drawing/2015/10/21/chartex" xmlns:cx3="http://schemas.microsoft.com/office/drawing/2016/5/9/chartex" xmlns:cx4="http://schemas.microsoft.com/office/drawing/2016/5/10/chartex" xmlns:cx5="http://schemas.microsoft.com/office/drawing/2016/5/11/chartex" xmlns:cx6="http://schemas.microsoft.com/office/drawing/2016/5/12/chartex" xmlns:cx7="http://schemas.microsoft.com/office/drawing/2016/5/13/chartex" xmlns:cx8="http://schemas.microsoft.com/office/drawing/2016/5/14/chartex" xmlns:mc="http://schemas.openxmlformats.org/markup-compatibility/2006" xmlns:aink="http://schemas.microsoft.com/office/drawing/2016/ink" xmlns:am3d="http://schemas.microsoft.com/office/drawing/2017/model3d" xmlns:o="urn:schemas-microsoft-com:office:office" xmlns:r="http://schemas.openxmlformats.org/officeDocument/2006/relationships" xmlns:m="http://schemas.openxmlformats.org/officeDocument/2006/math" xmlns:v="urn:schemas-microsoft-com:vml" xmlns:wp14="http://schemas.microsoft.com/office/word/2010/wordprocessingDrawing" xmlns:wp="http://schemas.openxmlformats.org/drawingml/2006/wordprocessingDrawing" xmlns:w10="urn:schemas-microsoft-com:office:word" xmlns:w="http://schemas.openxmlformats.org/wordprocessingml/2006/main" xmlns:w14="http://schemas.microsoft.com/office/word/2010/wordml" xmlns:w15="http://schemas.microsoft.com/office/word/2012/wordml" xmlns:w16cex="http://schemas.microsoft.com/office/word/2018/wordml/cex" xmlns:w16cid="http://schemas.microsoft.com/office/word/2016/wordml/cid" xmlns:w16="http://schemas.microsoft.com/office/word/2018/wordml" xmlns:w16se="http://schemas.microsoft.com/office/word/2015/wordml/symex" xmlns:wpg="http://schemas.microsoft.com/office/word/2010/wordprocessingGroup" xmlns:wpi="http://schemas.microsoft.com/office/word/2010/wordprocessingInk" xmlns:wne="http://schemas.microsoft.com/office/word/2006/wordml" xmlns:wps="http://schemas.microsoft.com/office/word/2010/wordprocessingShape" mc:Ignorable="w14 w15 w16se w16cid w16 w16cex wp14">
   <w:endnote w:type="separator" w:id="-1">
     <w:p>
       <w:pPr>
@@ -336,7 +329,7 @@
 </file>
 
 <file path=word/footnotes.xml><?xml version="1.0" encoding="utf-8"?>
-<w:footnotes xmlns:wpc="http://schemas.microsoft.com/office/word/2010/wordprocessingCanvas" xmlns:cx="http://schemas.microsoft.com/office/drawing/2014/chartex" xmlns:cx1="http://schemas.microsoft.com/office/drawing/2015/9/8/chartex" xmlns:cx2="http://schemas.microsoft.com/office/drawing/2015/10/21/chartex" xmlns:cx3="http://schemas.microsoft.com/office/drawing/2016/5/9/chartex" xmlns:cx4="http://schemas.microsoft.com/office/drawing/2016/5/10/chartex" xmlns:cx5="http://schemas.microsoft.com/office/drawing/2016/5/11/chartex" xmlns:cx6="http://schemas.microsoft.com/office/drawing/2016/5/12/chartex" xmlns:cx7="http://schemas.microsoft.com/office/drawing/2016/5/13/chartex" xmlns:cx8="http://schemas.microsoft.com/office/drawing/2016/5/14/chartex" xmlns:mc="http://schemas.openxmlformats.org/markup-compatibility/2006" xmlns:aink="http://schemas.microsoft.com/office/drawing/2016/ink" xmlns:am3d="http://schemas.microsoft.com/office/drawing/2017/model3d" xmlns:o="urn:schemas-microsoft-com:office:office" xmlns:r="http://schemas.openxmlformats.org/officeDocument/2006/relationships" xmlns:m="http://schemas.openxmlformats.org/officeDocument/2006/math" xmlns:v="urn:schemas-microsoft-com:vml" xmlns:wp14="http://schemas.microsoft.com/office/word/2010/wordprocessingDrawing" xmlns:wp="http://schemas.openxmlformats.org/drawingml/2006/wordprocessingDrawing" xmlns:w10="urn:schemas-microsoft-com:office:word" xmlns:w="http://schemas.openxmlformats.org/wordprocessingml/2006/main" xmlns:w14="http://schemas.microsoft.com/office/word/2010/wordml" xmlns:w15="http://schemas.microsoft.com/office/word/2012/wordml" xmlns:w16cid="http://schemas.microsoft.com/office/word/2016/wordml/cid" xmlns:w16se="http://schemas.microsoft.com/office/word/2015/wordml/symex" xmlns:wpg="http://schemas.microsoft.com/office/word/2010/wordprocessingGroup" xmlns:wpi="http://schemas.microsoft.com/office/word/2010/wordprocessingInk" xmlns:wne="http://schemas.microsoft.com/office/word/2006/wordml" xmlns:wps="http://schemas.microsoft.com/office/word/2010/wordprocessingShape" mc:Ignorable="w14 w15 w16se w16cid wp14">
+<w:footnotes xmlns:wpc="http://schemas.microsoft.com/office/word/2010/wordprocessingCanvas" xmlns:cx="http://schemas.microsoft.com/office/drawing/2014/chartex" xmlns:cx1="http://schemas.microsoft.com/office/drawing/2015/9/8/chartex" xmlns:cx2="http://schemas.microsoft.com/office/drawing/2015/10/21/chartex" xmlns:cx3="http://schemas.microsoft.com/office/drawing/2016/5/9/chartex" xmlns:cx4="http://schemas.microsoft.com/office/drawing/2016/5/10/chartex" xmlns:cx5="http://schemas.microsoft.com/office/drawing/2016/5/11/chartex" xmlns:cx6="http://schemas.microsoft.com/office/drawing/2016/5/12/chartex" xmlns:cx7="http://schemas.microsoft.com/office/drawing/2016/5/13/chartex" xmlns:cx8="http://schemas.microsoft.com/office/drawing/2016/5/14/chartex" xmlns:mc="http://schemas.openxmlformats.org/markup-compatibility/2006" xmlns:aink="http://schemas.microsoft.com/office/drawing/2016/ink" xmlns:am3d="http://schemas.microsoft.com/office/drawing/2017/model3d" xmlns:o="urn:schemas-microsoft-com:office:office" xmlns:r="http://schemas.openxmlformats.org/officeDocument/2006/relationships" xmlns:m="http://schemas.openxmlformats.org/officeDocument/2006/math" xmlns:v="urn:schemas-microsoft-com:vml" xmlns:wp14="http://schemas.microsoft.com/office/word/2010/wordprocessingDrawing" xmlns:wp="http://schemas.openxmlformats.org/drawingml/2006/wordprocessingDrawing" xmlns:w10="urn:schemas-microsoft-com:office:word" xmlns:w="http://schemas.openxmlformats.org/wordprocessingml/2006/main" xmlns:w14="http://schemas.microsoft.com/office/word/2010/wordml" xmlns:w15="http://schemas.microsoft.com/office/word/2012/wordml" xmlns:w16cex="http://schemas.microsoft.com/office/word/2018/wordml/cex" xmlns:w16cid="http://schemas.microsoft.com/office/word/2016/wordml/cid" xmlns:w16="http://schemas.microsoft.com/office/word/2018/wordml" xmlns:w16se="http://schemas.microsoft.com/office/word/2015/wordml/symex" xmlns:wpg="http://schemas.microsoft.com/office/word/2010/wordprocessingGroup" xmlns:wpi="http://schemas.microsoft.com/office/word/2010/wordprocessingInk" xmlns:wne="http://schemas.microsoft.com/office/word/2006/wordml" xmlns:wps="http://schemas.microsoft.com/office/word/2010/wordprocessingShape" mc:Ignorable="w14 w15 w16se w16cid w16 w16cex wp14">
   <w:footnote w:type="separator" w:id="-1">
     <w:p>
       <w:pPr>
@@ -361,7 +354,7 @@
 </file>
 
 <file path=word/header1.xml><?xml version="1.0" encoding="utf-8"?>
-<w:hdr xmlns:wpc="http://schemas.microsoft.com/office/word/2010/wordprocessingCanvas" xmlns:cx="http://schemas.microsoft.com/office/drawing/2014/chartex" xmlns:cx1="http://schemas.microsoft.com/office/drawing/2015/9/8/chartex" xmlns:cx2="http://schemas.microsoft.com/office/drawing/2015/10/21/chartex" xmlns:cx3="http://schemas.microsoft.com/office/drawing/2016/5/9/chartex" xmlns:cx4="http://schemas.microsoft.com/office/drawing/2016/5/10/chartex" xmlns:cx5="http://schemas.microsoft.com/office/drawing/2016/5/11/chartex" xmlns:cx6="http://schemas.microsoft.com/office/drawing/2016/5/12/chartex" xmlns:cx7="http://schemas.microsoft.com/office/drawing/2016/5/13/chartex" xmlns:cx8="http://schemas.microsoft.com/office/drawing/2016/5/14/chartex" xmlns:mc="http://schemas.openxmlformats.org/markup-compatibility/2006" xmlns:aink="http://schemas.microsoft.com/office/drawing/2016/ink" xmlns:am3d="http://schemas.microsoft.com/office/drawing/2017/model3d" xmlns:o="urn:schemas-microsoft-com:office:office" xmlns:r="http://schemas.openxmlformats.org/officeDocument/2006/relationships" xmlns:m="http://schemas.openxmlformats.org/officeDocument/2006/math" xmlns:v="urn:schemas-microsoft-com:vml" xmlns:wp14="http://schemas.microsoft.com/office/word/2010/wordprocessingDrawing" xmlns:wp="http://schemas.openxmlformats.org/drawingml/2006/wordprocessingDrawing" xmlns:w10="urn:schemas-microsoft-com:office:word" xmlns:w="http://schemas.openxmlformats.org/wordprocessingml/2006/main" xmlns:w14="http://schemas.microsoft.com/office/word/2010/wordml" xmlns:w15="http://schemas.microsoft.com/office/word/2012/wordml" xmlns:w16cid="http://schemas.microsoft.com/office/word/2016/wordml/cid" xmlns:w16se="http://schemas.microsoft.com/office/word/2015/wordml/symex" xmlns:wpg="http://schemas.microsoft.com/office/word/2010/wordprocessingGroup" xmlns:wpi="http://schemas.microsoft.com/office/word/2010/wordprocessingInk" xmlns:wne="http://schemas.microsoft.com/office/word/2006/wordml" xmlns:wps="http://schemas.microsoft.com/office/word/2010/wordprocessingShape" mc:Ignorable="w14 w15 w16se w16cid wp14">
+<w:hdr xmlns:wpc="http://schemas.microsoft.com/office/word/2010/wordprocessingCanvas" xmlns:cx="http://schemas.microsoft.com/office/drawing/2014/chartex" xmlns:cx1="http://schemas.microsoft.com/office/drawing/2015/9/8/chartex" xmlns:cx2="http://schemas.microsoft.com/office/drawing/2015/10/21/chartex" xmlns:cx3="http://schemas.microsoft.com/office/drawing/2016/5/9/chartex" xmlns:cx4="http://schemas.microsoft.com/office/drawing/2016/5/10/chartex" xmlns:cx5="http://schemas.microsoft.com/office/drawing/2016/5/11/chartex" xmlns:cx6="http://schemas.microsoft.com/office/drawing/2016/5/12/chartex" xmlns:cx7="http://schemas.microsoft.com/office/drawing/2016/5/13/chartex" xmlns:cx8="http://schemas.microsoft.com/office/drawing/2016/5/14/chartex" xmlns:mc="http://schemas.openxmlformats.org/markup-compatibility/2006" xmlns:aink="http://schemas.microsoft.com/office/drawing/2016/ink" xmlns:am3d="http://schemas.microsoft.com/office/drawing/2017/model3d" xmlns:o="urn:schemas-microsoft-com:office:office" xmlns:r="http://schemas.openxmlformats.org/officeDocument/2006/relationships" xmlns:m="http://schemas.openxmlformats.org/officeDocument/2006/math" xmlns:v="urn:schemas-microsoft-com:vml" xmlns:wp14="http://schemas.microsoft.com/office/word/2010/wordprocessingDrawing" xmlns:wp="http://schemas.openxmlformats.org/drawingml/2006/wordprocessingDrawing" xmlns:w10="urn:schemas-microsoft-com:office:word" xmlns:w="http://schemas.openxmlformats.org/wordprocessingml/2006/main" xmlns:w14="http://schemas.microsoft.com/office/word/2010/wordml" xmlns:w15="http://schemas.microsoft.com/office/word/2012/wordml" xmlns:w16cex="http://schemas.microsoft.com/office/word/2018/wordml/cex" xmlns:w16cid="http://schemas.microsoft.com/office/word/2016/wordml/cid" xmlns:w16="http://schemas.microsoft.com/office/word/2018/wordml" xmlns:w16se="http://schemas.microsoft.com/office/word/2015/wordml/symex" xmlns:wpg="http://schemas.microsoft.com/office/word/2010/wordprocessingGroup" xmlns:wpi="http://schemas.microsoft.com/office/word/2010/wordprocessingInk" xmlns:wne="http://schemas.microsoft.com/office/word/2006/wordml" xmlns:wps="http://schemas.microsoft.com/office/word/2010/wordprocessingShape" mc:Ignorable="w14 w15 w16se w16cid w16 w16cex wp14">
   <w:p>
     <w:pPr>
       <w:pStyle w:val="Topptekst"/>
@@ -432,7 +425,7 @@
 </file>
 
 <file path=word/header2.xml><?xml version="1.0" encoding="utf-8"?>
-<w:hdr xmlns:wpc="http://schemas.microsoft.com/office/word/2010/wordprocessingCanvas" xmlns:cx="http://schemas.microsoft.com/office/drawing/2014/chartex" xmlns:cx1="http://schemas.microsoft.com/office/drawing/2015/9/8/chartex" xmlns:cx2="http://schemas.microsoft.com/office/drawing/2015/10/21/chartex" xmlns:cx3="http://schemas.microsoft.com/office/drawing/2016/5/9/chartex" xmlns:cx4="http://schemas.microsoft.com/office/drawing/2016/5/10/chartex" xmlns:cx5="http://schemas.microsoft.com/office/drawing/2016/5/11/chartex" xmlns:cx6="http://schemas.microsoft.com/office/drawing/2016/5/12/chartex" xmlns:cx7="http://schemas.microsoft.com/office/drawing/2016/5/13/chartex" xmlns:cx8="http://schemas.microsoft.com/office/drawing/2016/5/14/chartex" xmlns:mc="http://schemas.openxmlformats.org/markup-compatibility/2006" xmlns:aink="http://schemas.microsoft.com/office/drawing/2016/ink" xmlns:am3d="http://schemas.microsoft.com/office/drawing/2017/model3d" xmlns:o="urn:schemas-microsoft-com:office:office" xmlns:r="http://schemas.openxmlformats.org/officeDocument/2006/relationships" xmlns:m="http://schemas.openxmlformats.org/officeDocument/2006/math" xmlns:v="urn:schemas-microsoft-com:vml" xmlns:wp14="http://schemas.microsoft.com/office/word/2010/wordprocessingDrawing" xmlns:wp="http://schemas.openxmlformats.org/drawingml/2006/wordprocessingDrawing" xmlns:w10="urn:schemas-microsoft-com:office:word" xmlns:w="http://schemas.openxmlformats.org/wordprocessingml/2006/main" xmlns:w14="http://schemas.microsoft.com/office/word/2010/wordml" xmlns:w15="http://schemas.microsoft.com/office/word/2012/wordml" xmlns:w16cid="http://schemas.microsoft.com/office/word/2016/wordml/cid" xmlns:w16se="http://schemas.microsoft.com/office/word/2015/wordml/symex" xmlns:wpg="http://schemas.microsoft.com/office/word/2010/wordprocessingGroup" xmlns:wpi="http://schemas.microsoft.com/office/word/2010/wordprocessingInk" xmlns:wne="http://schemas.microsoft.com/office/word/2006/wordml" xmlns:wps="http://schemas.microsoft.com/office/word/2010/wordprocessingShape" mc:Ignorable="w14 w15 w16se w16cid wp14">
+<w:hdr xmlns:wpc="http://schemas.microsoft.com/office/word/2010/wordprocessingCanvas" xmlns:cx="http://schemas.microsoft.com/office/drawing/2014/chartex" xmlns:cx1="http://schemas.microsoft.com/office/drawing/2015/9/8/chartex" xmlns:cx2="http://schemas.microsoft.com/office/drawing/2015/10/21/chartex" xmlns:cx3="http://schemas.microsoft.com/office/drawing/2016/5/9/chartex" xmlns:cx4="http://schemas.microsoft.com/office/drawing/2016/5/10/chartex" xmlns:cx5="http://schemas.microsoft.com/office/drawing/2016/5/11/chartex" xmlns:cx6="http://schemas.microsoft.com/office/drawing/2016/5/12/chartex" xmlns:cx7="http://schemas.microsoft.com/office/drawing/2016/5/13/chartex" xmlns:cx8="http://schemas.microsoft.com/office/drawing/2016/5/14/chartex" xmlns:mc="http://schemas.openxmlformats.org/markup-compatibility/2006" xmlns:aink="http://schemas.microsoft.com/office/drawing/2016/ink" xmlns:am3d="http://schemas.microsoft.com/office/drawing/2017/model3d" xmlns:o="urn:schemas-microsoft-com:office:office" xmlns:r="http://schemas.openxmlformats.org/officeDocument/2006/relationships" xmlns:m="http://schemas.openxmlformats.org/officeDocument/2006/math" xmlns:v="urn:schemas-microsoft-com:vml" xmlns:wp14="http://schemas.microsoft.com/office/word/2010/wordprocessingDrawing" xmlns:wp="http://schemas.openxmlformats.org/drawingml/2006/wordprocessingDrawing" xmlns:w10="urn:schemas-microsoft-com:office:word" xmlns:w="http://schemas.openxmlformats.org/wordprocessingml/2006/main" xmlns:w14="http://schemas.microsoft.com/office/word/2010/wordml" xmlns:w15="http://schemas.microsoft.com/office/word/2012/wordml" xmlns:w16cex="http://schemas.microsoft.com/office/word/2018/wordml/cex" xmlns:w16cid="http://schemas.microsoft.com/office/word/2016/wordml/cid" xmlns:w16="http://schemas.microsoft.com/office/word/2018/wordml" xmlns:w16se="http://schemas.microsoft.com/office/word/2015/wordml/symex" xmlns:wpg="http://schemas.microsoft.com/office/word/2010/wordprocessingGroup" xmlns:wpi="http://schemas.microsoft.com/office/word/2010/wordprocessingInk" xmlns:wne="http://schemas.microsoft.com/office/word/2006/wordml" xmlns:wps="http://schemas.microsoft.com/office/word/2010/wordprocessingShape" mc:Ignorable="w14 w15 w16se w16cid w16 w16cex wp14">
   <w:p>
     <w:pPr>
       <w:pStyle w:val="Topptekst"/>
@@ -515,7 +508,7 @@
 </file>
 
 <file path=word/styles.xml><?xml version="1.0" encoding="utf-8"?>
-<w:styles xmlns:mc="http://schemas.openxmlformats.org/markup-compatibility/2006" xmlns:r="http://schemas.openxmlformats.org/officeDocument/2006/relationships" xmlns:w="http://schemas.openxmlformats.org/wordprocessingml/2006/main" xmlns:w14="http://schemas.microsoft.com/office/word/2010/wordml" xmlns:w15="http://schemas.microsoft.com/office/word/2012/wordml" xmlns:w16cid="http://schemas.microsoft.com/office/word/2016/wordml/cid" xmlns:w16se="http://schemas.microsoft.com/office/word/2015/wordml/symex" mc:Ignorable="w14 w15 w16se w16cid">
+<w:styles xmlns:mc="http://schemas.openxmlformats.org/markup-compatibility/2006" xmlns:r="http://schemas.openxmlformats.org/officeDocument/2006/relationships" xmlns:w="http://schemas.openxmlformats.org/wordprocessingml/2006/main" xmlns:w14="http://schemas.microsoft.com/office/word/2010/wordml" xmlns:w15="http://schemas.microsoft.com/office/word/2012/wordml" xmlns:w16cex="http://schemas.microsoft.com/office/word/2018/wordml/cex" xmlns:w16cid="http://schemas.microsoft.com/office/word/2016/wordml/cid" xmlns:w16="http://schemas.microsoft.com/office/word/2018/wordml" xmlns:w16se="http://schemas.microsoft.com/office/word/2015/wordml/symex" mc:Ignorable="w14 w15 w16se w16cid w16 w16cex">
   <w:docDefaults>
     <w:rPrDefault>
       <w:rPr>
@@ -531,7 +524,7 @@
       </w:pPr>
     </w:pPrDefault>
   </w:docDefaults>
-  <w:latentStyles w:defLockedState="0" w:defUIPriority="99" w:defSemiHidden="0" w:defUnhideWhenUsed="0" w:defQFormat="0" w:count="375">
+  <w:latentStyles w:defLockedState="0" w:defUIPriority="99" w:defSemiHidden="0" w:defUnhideWhenUsed="0" w:defQFormat="0" w:count="376">
     <w:lsdException w:name="Normal" w:uiPriority="0" w:qFormat="1"/>
     <w:lsdException w:name="heading 1" w:uiPriority="9" w:qFormat="1"/>
     <w:lsdException w:name="heading 2" w:semiHidden="1" w:uiPriority="9" w:unhideWhenUsed="1" w:qFormat="1"/>
@@ -637,7 +630,6 @@
     <w:lsdException w:name="HTML Sample" w:semiHidden="1" w:unhideWhenUsed="1"/>
     <w:lsdException w:name="HTML Typewriter" w:semiHidden="1" w:unhideWhenUsed="1"/>
     <w:lsdException w:name="HTML Variable" w:semiHidden="1" w:unhideWhenUsed="1"/>
-    <w:lsdException w:name="Normal Table" w:semiHidden="1" w:unhideWhenUsed="1"/>
     <w:lsdException w:name="annotation subject" w:semiHidden="1" w:unhideWhenUsed="1"/>
     <w:lsdException w:name="No List" w:semiHidden="1" w:unhideWhenUsed="1"/>
     <w:lsdException w:name="Outline List 1" w:semiHidden="1" w:unhideWhenUsed="1"/>
@@ -684,10 +676,8 @@
     <w:lsdException w:name="Table Subtle 2" w:semiHidden="1" w:unhideWhenUsed="1"/>
     <w:lsdException w:name="Table Web 1" w:semiHidden="1" w:unhideWhenUsed="1"/>
     <w:lsdException w:name="Table Web 2" w:semiHidden="1" w:unhideWhenUsed="1"/>
-    <w:lsdException w:name="Table Web 3" w:semiHidden="1" w:unhideWhenUsed="1"/>
     <w:lsdException w:name="Balloon Text" w:semiHidden="1" w:unhideWhenUsed="1"/>
     <w:lsdException w:name="Table Grid" w:uiPriority="39"/>
-    <w:lsdException w:name="Table Theme" w:semiHidden="1" w:unhideWhenUsed="1"/>
     <w:lsdException w:name="Placeholder Text" w:semiHidden="1"/>
     <w:lsdException w:name="No Spacing" w:uiPriority="1" w:qFormat="1"/>
     <w:lsdException w:name="Light Shading" w:uiPriority="60"/>
@@ -907,6 +897,7 @@
     <w:lsdException w:name="Smart Hyperlink" w:semiHidden="1" w:unhideWhenUsed="1"/>
     <w:lsdException w:name="Hashtag" w:semiHidden="1" w:unhideWhenUsed="1"/>
     <w:lsdException w:name="Unresolved Mention" w:semiHidden="1" w:unhideWhenUsed="1"/>
+    <w:lsdException w:name="Smart Link" w:semiHidden="1" w:unhideWhenUsed="1"/>
   </w:latentStyles>
   <w:style w:type="paragraph" w:default="1" w:styleId="Normal">
     <w:name w:val="Normal"/>
@@ -1139,7 +1130,7 @@
 </file>
 
 <file path=word/glossary/document.xml><?xml version="1.0" encoding="utf-8"?>
-<w:glossaryDocument xmlns:wpc="http://schemas.microsoft.com/office/word/2010/wordprocessingCanvas" xmlns:cx="http://schemas.microsoft.com/office/drawing/2014/chartex" xmlns:cx1="http://schemas.microsoft.com/office/drawing/2015/9/8/chartex" xmlns:cx2="http://schemas.microsoft.com/office/drawing/2015/10/21/chartex" xmlns:cx3="http://schemas.microsoft.com/office/drawing/2016/5/9/chartex" xmlns:cx4="http://schemas.microsoft.com/office/drawing/2016/5/10/chartex" xmlns:cx5="http://schemas.microsoft.com/office/drawing/2016/5/11/chartex" xmlns:cx6="http://schemas.microsoft.com/office/drawing/2016/5/12/chartex" xmlns:cx7="http://schemas.microsoft.com/office/drawing/2016/5/13/chartex" xmlns:cx8="http://schemas.microsoft.com/office/drawing/2016/5/14/chartex" xmlns:mc="http://schemas.openxmlformats.org/markup-compatibility/2006" xmlns:aink="http://schemas.microsoft.com/office/drawing/2016/ink" xmlns:am3d="http://schemas.microsoft.com/office/drawing/2017/model3d" xmlns:o="urn:schemas-microsoft-com:office:office" xmlns:r="http://schemas.openxmlformats.org/officeDocument/2006/relationships" xmlns:m="http://schemas.openxmlformats.org/officeDocument/2006/math" xmlns:v="urn:schemas-microsoft-com:vml" xmlns:wp14="http://schemas.microsoft.com/office/word/2010/wordprocessingDrawing" xmlns:wp="http://schemas.openxmlformats.org/drawingml/2006/wordprocessingDrawing" xmlns:w10="urn:schemas-microsoft-com:office:word" xmlns:w="http://schemas.openxmlformats.org/wordprocessingml/2006/main" xmlns:w14="http://schemas.microsoft.com/office/word/2010/wordml" xmlns:w15="http://schemas.microsoft.com/office/word/2012/wordml" xmlns:w16cid="http://schemas.microsoft.com/office/word/2016/wordml/cid" xmlns:w16se="http://schemas.microsoft.com/office/word/2015/wordml/symex" xmlns:wpg="http://schemas.microsoft.com/office/word/2010/wordprocessingGroup" xmlns:wpi="http://schemas.microsoft.com/office/word/2010/wordprocessingInk" xmlns:wne="http://schemas.microsoft.com/office/word/2006/wordml" xmlns:wps="http://schemas.microsoft.com/office/word/2010/wordprocessingShape" mc:Ignorable="w14 w15 w16se w16cid wp14">
+<w:glossaryDocument xmlns:wpc="http://schemas.microsoft.com/office/word/2010/wordprocessingCanvas" xmlns:cx="http://schemas.microsoft.com/office/drawing/2014/chartex" xmlns:cx1="http://schemas.microsoft.com/office/drawing/2015/9/8/chartex" xmlns:cx2="http://schemas.microsoft.com/office/drawing/2015/10/21/chartex" xmlns:cx3="http://schemas.microsoft.com/office/drawing/2016/5/9/chartex" xmlns:cx4="http://schemas.microsoft.com/office/drawing/2016/5/10/chartex" xmlns:cx5="http://schemas.microsoft.com/office/drawing/2016/5/11/chartex" xmlns:cx6="http://schemas.microsoft.com/office/drawing/2016/5/12/chartex" xmlns:cx7="http://schemas.microsoft.com/office/drawing/2016/5/13/chartex" xmlns:cx8="http://schemas.microsoft.com/office/drawing/2016/5/14/chartex" xmlns:mc="http://schemas.openxmlformats.org/markup-compatibility/2006" xmlns:aink="http://schemas.microsoft.com/office/drawing/2016/ink" xmlns:am3d="http://schemas.microsoft.com/office/drawing/2017/model3d" xmlns:o="urn:schemas-microsoft-com:office:office" xmlns:r="http://schemas.openxmlformats.org/officeDocument/2006/relationships" xmlns:m="http://schemas.openxmlformats.org/officeDocument/2006/math" xmlns:v="urn:schemas-microsoft-com:vml" xmlns:wp14="http://schemas.microsoft.com/office/word/2010/wordprocessingDrawing" xmlns:wp="http://schemas.openxmlformats.org/drawingml/2006/wordprocessingDrawing" xmlns:w10="urn:schemas-microsoft-com:office:word" xmlns:w="http://schemas.openxmlformats.org/wordprocessingml/2006/main" xmlns:w14="http://schemas.microsoft.com/office/word/2010/wordml" xmlns:w15="http://schemas.microsoft.com/office/word/2012/wordml" xmlns:w16cex="http://schemas.microsoft.com/office/word/2018/wordml/cex" xmlns:w16cid="http://schemas.microsoft.com/office/word/2016/wordml/cid" xmlns:w16="http://schemas.microsoft.com/office/word/2018/wordml" xmlns:w16se="http://schemas.microsoft.com/office/word/2015/wordml/symex" xmlns:wpg="http://schemas.microsoft.com/office/word/2010/wordprocessingGroup" xmlns:wpi="http://schemas.microsoft.com/office/word/2010/wordprocessingInk" xmlns:wne="http://schemas.microsoft.com/office/word/2006/wordml" xmlns:wps="http://schemas.microsoft.com/office/word/2010/wordprocessingShape" mc:Ignorable="w14 w15 w16se w16cid w16 w16cex wp14">
   <w:docParts>
     <w:docPart>
       <w:docPartPr>
@@ -1175,13 +1166,13 @@
 </file>
 
 <file path=word/glossary/fontTable.xml><?xml version="1.0" encoding="utf-8"?>
-<w:fonts xmlns:mc="http://schemas.openxmlformats.org/markup-compatibility/2006" xmlns:r="http://schemas.openxmlformats.org/officeDocument/2006/relationships" xmlns:w="http://schemas.openxmlformats.org/wordprocessingml/2006/main" xmlns:w14="http://schemas.microsoft.com/office/word/2010/wordml" xmlns:w15="http://schemas.microsoft.com/office/word/2012/wordml" xmlns:w16cid="http://schemas.microsoft.com/office/word/2016/wordml/cid" xmlns:w16se="http://schemas.microsoft.com/office/word/2015/wordml/symex" mc:Ignorable="w14 w15 w16se w16cid">
+<w:fonts xmlns:mc="http://schemas.openxmlformats.org/markup-compatibility/2006" xmlns:r="http://schemas.openxmlformats.org/officeDocument/2006/relationships" xmlns:w="http://schemas.openxmlformats.org/wordprocessingml/2006/main" xmlns:w14="http://schemas.microsoft.com/office/word/2010/wordml" xmlns:w15="http://schemas.microsoft.com/office/word/2012/wordml" xmlns:w16cex="http://schemas.microsoft.com/office/word/2018/wordml/cex" xmlns:w16cid="http://schemas.microsoft.com/office/word/2016/wordml/cid" xmlns:w16="http://schemas.microsoft.com/office/word/2018/wordml" xmlns:w16se="http://schemas.microsoft.com/office/word/2015/wordml/symex" mc:Ignorable="w14 w15 w16se w16cid w16 w16cex">
   <w:font w:name="Calibri">
     <w:panose1 w:val="020F0502020204030204"/>
     <w:charset w:val="00"/>
     <w:family w:val="swiss"/>
     <w:pitch w:val="variable"/>
-    <w:sig w:usb0="E0002AFF" w:usb1="C000247B" w:usb2="00000009" w:usb3="00000000" w:csb0="000001FF" w:csb1="00000000"/>
+    <w:sig w:usb0="E4002EFF" w:usb1="C000247B" w:usb2="00000009" w:usb3="00000000" w:csb0="000001FF" w:csb1="00000000"/>
   </w:font>
   <w:font w:name="Arial">
     <w:panose1 w:val="020B0604020202020204"/>
@@ -1202,13 +1193,13 @@
     <w:charset w:val="00"/>
     <w:family w:val="swiss"/>
     <w:pitch w:val="variable"/>
-    <w:sig w:usb0="E0002AFF" w:usb1="C000247B" w:usb2="00000009" w:usb3="00000000" w:csb0="000001FF" w:csb1="00000000"/>
+    <w:sig w:usb0="E4002EFF" w:usb1="C000247B" w:usb2="00000009" w:usb3="00000000" w:csb0="000001FF" w:csb1="00000000"/>
   </w:font>
 </w:fonts>
 </file>
 
 <file path=word/glossary/settings.xml><?xml version="1.0" encoding="utf-8"?>
-<w:settings xmlns:mc="http://schemas.openxmlformats.org/markup-compatibility/2006" xmlns:o="urn:schemas-microsoft-com:office:office" xmlns:r="http://schemas.openxmlformats.org/officeDocument/2006/relationships" xmlns:m="http://schemas.openxmlformats.org/officeDocument/2006/math" xmlns:v="urn:schemas-microsoft-com:vml" xmlns:w10="urn:schemas-microsoft-com:office:word" xmlns:w="http://schemas.openxmlformats.org/wordprocessingml/2006/main" xmlns:w14="http://schemas.microsoft.com/office/word/2010/wordml" xmlns:w15="http://schemas.microsoft.com/office/word/2012/wordml" xmlns:w16cid="http://schemas.microsoft.com/office/word/2016/wordml/cid" xmlns:w16se="http://schemas.microsoft.com/office/word/2015/wordml/symex" xmlns:sl="http://schemas.openxmlformats.org/schemaLibrary/2006/main" mc:Ignorable="w14 w15 w16se w16cid">
+<w:settings xmlns:mc="http://schemas.openxmlformats.org/markup-compatibility/2006" xmlns:o="urn:schemas-microsoft-com:office:office" xmlns:r="http://schemas.openxmlformats.org/officeDocument/2006/relationships" xmlns:m="http://schemas.openxmlformats.org/officeDocument/2006/math" xmlns:v="urn:schemas-microsoft-com:vml" xmlns:w10="urn:schemas-microsoft-com:office:word" xmlns:w="http://schemas.openxmlformats.org/wordprocessingml/2006/main" xmlns:w14="http://schemas.microsoft.com/office/word/2010/wordml" xmlns:w15="http://schemas.microsoft.com/office/word/2012/wordml" xmlns:w16cex="http://schemas.microsoft.com/office/word/2018/wordml/cex" xmlns:w16cid="http://schemas.microsoft.com/office/word/2016/wordml/cid" xmlns:w16="http://schemas.microsoft.com/office/word/2018/wordml" xmlns:w16se="http://schemas.microsoft.com/office/word/2015/wordml/symex" xmlns:sl="http://schemas.openxmlformats.org/schemaLibrary/2006/main" mc:Ignorable="w14 w15 w16se w16cid w16 w16cex">
   <w:view w:val="normal"/>
   <w:defaultTabStop w:val="708"/>
   <w:hyphenationZone w:val="425"/>
@@ -1245,14 +1236,14 @@
   </m:mathPr>
   <w:themeFontLang w:val="nb-NO"/>
   <w:clrSchemeMapping w:bg1="light1" w:t1="dark1" w:bg2="light2" w:t2="dark2" w:accent1="accent1" w:accent2="accent2" w:accent3="accent3" w:accent4="accent4" w:accent5="accent5" w:accent6="accent6" w:hyperlink="hyperlink" w:followedHyperlink="followedHyperlink"/>
-  <w:decimalSymbol w:val=","/>
+  <w:decimalSymbol w:val="."/>
   <w:listSeparator w:val=";"/>
   <w15:chartTrackingRefBased/>
 </w:settings>
 </file>
 
 <file path=word/glossary/styles.xml><?xml version="1.0" encoding="utf-8"?>
-<w:styles xmlns:mc="http://schemas.openxmlformats.org/markup-compatibility/2006" xmlns:r="http://schemas.openxmlformats.org/officeDocument/2006/relationships" xmlns:w="http://schemas.openxmlformats.org/wordprocessingml/2006/main" xmlns:w14="http://schemas.microsoft.com/office/word/2010/wordml" xmlns:w15="http://schemas.microsoft.com/office/word/2012/wordml" xmlns:w16cid="http://schemas.microsoft.com/office/word/2016/wordml/cid" xmlns:w16se="http://schemas.microsoft.com/office/word/2015/wordml/symex" mc:Ignorable="w14 w15 w16se w16cid">
+<w:styles xmlns:mc="http://schemas.openxmlformats.org/markup-compatibility/2006" xmlns:r="http://schemas.openxmlformats.org/officeDocument/2006/relationships" xmlns:w="http://schemas.openxmlformats.org/wordprocessingml/2006/main" xmlns:w14="http://schemas.microsoft.com/office/word/2010/wordml" xmlns:w15="http://schemas.microsoft.com/office/word/2012/wordml" xmlns:w16cex="http://schemas.microsoft.com/office/word/2018/wordml/cex" xmlns:w16cid="http://schemas.microsoft.com/office/word/2016/wordml/cid" xmlns:w16="http://schemas.microsoft.com/office/word/2018/wordml" xmlns:w16se="http://schemas.microsoft.com/office/word/2015/wordml/symex" mc:Ignorable="w14 w15 w16se w16cid w16 w16cex">
   <w:docDefaults>
     <w:rPrDefault>
       <w:rPr>
@@ -1268,7 +1259,7 @@
       </w:pPr>
     </w:pPrDefault>
   </w:docDefaults>
-  <w:latentStyles w:defLockedState="0" w:defUIPriority="99" w:defSemiHidden="0" w:defUnhideWhenUsed="0" w:defQFormat="0" w:count="375">
+  <w:latentStyles w:defLockedState="0" w:defUIPriority="99" w:defSemiHidden="0" w:defUnhideWhenUsed="0" w:defQFormat="0" w:count="376">
     <w:lsdException w:name="Normal" w:uiPriority="0" w:qFormat="1"/>
     <w:lsdException w:name="heading 1" w:uiPriority="9" w:qFormat="1"/>
     <w:lsdException w:name="heading 2" w:semiHidden="1" w:uiPriority="9" w:unhideWhenUsed="1" w:qFormat="1"/>
@@ -1374,7 +1365,6 @@
     <w:lsdException w:name="HTML Sample" w:semiHidden="1" w:unhideWhenUsed="1"/>
     <w:lsdException w:name="HTML Typewriter" w:semiHidden="1" w:unhideWhenUsed="1"/>
     <w:lsdException w:name="HTML Variable" w:semiHidden="1" w:unhideWhenUsed="1"/>
-    <w:lsdException w:name="Normal Table" w:semiHidden="1" w:unhideWhenUsed="1"/>
     <w:lsdException w:name="annotation subject" w:semiHidden="1" w:unhideWhenUsed="1"/>
     <w:lsdException w:name="No List" w:semiHidden="1" w:unhideWhenUsed="1"/>
     <w:lsdException w:name="Outline List 1" w:semiHidden="1" w:unhideWhenUsed="1"/>
@@ -1421,10 +1411,8 @@
     <w:lsdException w:name="Table Subtle 2" w:semiHidden="1" w:unhideWhenUsed="1"/>
     <w:lsdException w:name="Table Web 1" w:semiHidden="1" w:unhideWhenUsed="1"/>
     <w:lsdException w:name="Table Web 2" w:semiHidden="1" w:unhideWhenUsed="1"/>
-    <w:lsdException w:name="Table Web 3" w:semiHidden="1" w:unhideWhenUsed="1"/>
     <w:lsdException w:name="Balloon Text" w:semiHidden="1" w:unhideWhenUsed="1"/>
     <w:lsdException w:name="Table Grid" w:uiPriority="39"/>
-    <w:lsdException w:name="Table Theme" w:semiHidden="1" w:unhideWhenUsed="1"/>
     <w:lsdException w:name="Placeholder Text" w:semiHidden="1"/>
     <w:lsdException w:name="No Spacing" w:uiPriority="1" w:qFormat="1"/>
     <w:lsdException w:name="Light Shading" w:uiPriority="60"/>
@@ -1644,6 +1632,7 @@
     <w:lsdException w:name="Smart Hyperlink" w:semiHidden="1" w:unhideWhenUsed="1"/>
     <w:lsdException w:name="Hashtag" w:semiHidden="1" w:unhideWhenUsed="1"/>
     <w:lsdException w:name="Unresolved Mention" w:semiHidden="1" w:unhideWhenUsed="1"/>
+    <w:lsdException w:name="Smart Link" w:semiHidden="1" w:unhideWhenUsed="1"/>
   </w:latentStyles>
   <w:style w:type="paragraph" w:default="1" w:styleId="Normal">
     <w:name w:val="Normal"/>
@@ -1698,7 +1687,7 @@
 </file>
 
 <file path=word/glossary/webSettings.xml><?xml version="1.0" encoding="utf-8"?>
-<w:webSettings xmlns:mc="http://schemas.openxmlformats.org/markup-compatibility/2006" xmlns:r="http://schemas.openxmlformats.org/officeDocument/2006/relationships" xmlns:w="http://schemas.openxmlformats.org/wordprocessingml/2006/main" xmlns:w14="http://schemas.microsoft.com/office/word/2010/wordml" xmlns:w15="http://schemas.microsoft.com/office/word/2012/wordml" xmlns:w16cid="http://schemas.microsoft.com/office/word/2016/wordml/cid" xmlns:w16se="http://schemas.microsoft.com/office/word/2015/wordml/symex" mc:Ignorable="w14 w15 w16se w16cid">
+<w:webSettings xmlns:mc="http://schemas.openxmlformats.org/markup-compatibility/2006" xmlns:r="http://schemas.openxmlformats.org/officeDocument/2006/relationships" xmlns:w="http://schemas.openxmlformats.org/wordprocessingml/2006/main" xmlns:w14="http://schemas.microsoft.com/office/word/2010/wordml" xmlns:w15="http://schemas.microsoft.com/office/word/2012/wordml" xmlns:w16cex="http://schemas.microsoft.com/office/word/2018/wordml/cex" xmlns:w16cid="http://schemas.microsoft.com/office/word/2016/wordml/cid" xmlns:w16="http://schemas.microsoft.com/office/word/2018/wordml" xmlns:w16se="http://schemas.microsoft.com/office/word/2015/wordml/symex" mc:Ignorable="w14 w15 w16se w16cid w16 w16cex">
   <w:optimizeForBrowser/>
   <w:allowPNG/>
 </w:webSettings>
@@ -1966,8 +1955,12 @@
 </file>
 
 <file path=customXml/item1.xml><?xml version="1.0" encoding="utf-8"?>
-<root>
-</root>
+<?mso-contentType ?>
+<FormTemplates xmlns="http://schemas.microsoft.com/sharepoint/v3/contenttype/forms">
+  <Display>DocumentLibraryForm</Display>
+  <Edit>DocumentLibraryForm</Edit>
+  <New>DocumentLibraryForm</New>
+</FormTemplates>
 </file>
 
 <file path=customXml/item2.xml><?xml version="1.0" encoding="utf-8"?>
@@ -2174,21 +2167,11 @@
 </file>
 
 <file path=customXml/item3.xml><?xml version="1.0" encoding="utf-8"?>
-<?mso-contentType ?>
-<FormTemplates xmlns="http://schemas.microsoft.com/sharepoint/v3/contenttype/forms">
-  <Display>DocumentLibraryForm</Display>
-  <Edit>DocumentLibraryForm</Edit>
-  <New>DocumentLibraryForm</New>
-</FormTemplates>
+<root>
+</root>
 </file>
 
 <file path=customXml/item4.xml><?xml version="1.0" encoding="utf-8"?>
-<p:properties xmlns:p="http://schemas.microsoft.com/office/2006/metadata/properties" xmlns:xsi="http://www.w3.org/2001/XMLSchema-instance" xmlns:pc="http://schemas.microsoft.com/office/infopath/2007/PartnerControls">
-  <documentManagement/>
-</p:properties>
-</file>
-
-<file path=customXml/item5.xml><?xml version="1.0" encoding="utf-8"?>
 <gbs:GrowBusinessDocument xmlns:gbs="http://www.software-innovation.no/growBusinessDocument" gbs:officeVersion="2007" gbs:sourceId="" gbs:entity="Document" gbs:templateDesignerVersion="3.1 F">
   <gbs:Lists>
     <gbs:SingleLines/>
@@ -2196,9 +2179,17 @@
 </gbs:GrowBusinessDocument>
 </file>
 
+<file path=customXml/item5.xml><?xml version="1.0" encoding="utf-8"?>
+<p:properties xmlns:p="http://schemas.microsoft.com/office/2006/metadata/properties" xmlns:xsi="http://www.w3.org/2001/XMLSchema-instance" xmlns:pc="http://schemas.microsoft.com/office/infopath/2007/PartnerControls">
+  <documentManagement/>
+</p:properties>
+</file>
+
 <file path=customXml/itemProps1.xml><?xml version="1.0" encoding="utf-8"?>
-<ds:datastoreItem xmlns:ds="http://schemas.openxmlformats.org/officeDocument/2006/customXml" ds:itemID="{C76B7CC8-D1B7-4CFE-B9D0-3AFFBA5FFE57}">
-  <ds:schemaRefs/>
+<ds:datastoreItem xmlns:ds="http://schemas.openxmlformats.org/officeDocument/2006/customXml" ds:itemID="{57E2FB45-4E4F-4798-87EE-E1012527ABFA}">
+  <ds:schemaRefs>
+    <ds:schemaRef ds:uri="http://schemas.microsoft.com/sharepoint/v3/contenttype/forms"/>
+  </ds:schemaRefs>
 </ds:datastoreItem>
 </file>
 
@@ -2222,26 +2213,24 @@
 </file>
 
 <file path=customXml/itemProps3.xml><?xml version="1.0" encoding="utf-8"?>
-<ds:datastoreItem xmlns:ds="http://schemas.openxmlformats.org/officeDocument/2006/customXml" ds:itemID="{57E2FB45-4E4F-4798-87EE-E1012527ABFA}">
+<ds:datastoreItem xmlns:ds="http://schemas.openxmlformats.org/officeDocument/2006/customXml" ds:itemID="{C76B7CC8-D1B7-4CFE-B9D0-3AFFBA5FFE57}">
+  <ds:schemaRefs/>
+</ds:datastoreItem>
+</file>
+
+<file path=customXml/itemProps4.xml><?xml version="1.0" encoding="utf-8"?>
+<ds:datastoreItem xmlns:ds="http://schemas.openxmlformats.org/officeDocument/2006/customXml" ds:itemID="{C21341C2-8A8F-4C7A-AA35-1D4B43C98D28}">
   <ds:schemaRefs>
-    <ds:schemaRef ds:uri="http://schemas.microsoft.com/sharepoint/v3/contenttype/forms"/>
+    <ds:schemaRef ds:uri="http://www.software-innovation.no/growBusinessDocument"/>
   </ds:schemaRefs>
 </ds:datastoreItem>
 </file>
 
-<file path=customXml/itemProps4.xml><?xml version="1.0" encoding="utf-8"?>
+<file path=customXml/itemProps5.xml><?xml version="1.0" encoding="utf-8"?>
 <ds:datastoreItem xmlns:ds="http://schemas.openxmlformats.org/officeDocument/2006/customXml" ds:itemID="{AEE556C0-D301-4328-885E-89BE033AA882}">
   <ds:schemaRefs>
     <ds:schemaRef ds:uri="http://schemas.microsoft.com/office/2006/metadata/properties"/>
     <ds:schemaRef ds:uri="http://schemas.microsoft.com/office/infopath/2007/PartnerControls"/>
   </ds:schemaRefs>
 </ds:datastoreItem>
-</file>
-
-<file path=customXml/itemProps5.xml><?xml version="1.0" encoding="utf-8"?>
-<ds:datastoreItem xmlns:ds="http://schemas.openxmlformats.org/officeDocument/2006/customXml" ds:itemID="{C21341C2-8A8F-4C7A-AA35-1D4B43C98D28}">
-  <ds:schemaRefs>
-    <ds:schemaRef ds:uri="http://www.software-innovation.no/growBusinessDocument"/>
-  </ds:schemaRefs>
-</ds:datastoreItem>
 </file>